--- a/Proyecto1/documentación/Componentes.docx
+++ b/Proyecto1/documentación/Componentes.docx
@@ -47,7 +47,7 @@
                     </pic:cNvPicPr>
                   </pic:nvPicPr>
                   <pic:blipFill>
-                    <a:blip r:embed="rId5">
+                    <a:blip r:embed="rId6">
                       <a:extLst>
                         <a:ext uri="{28A0092B-C50C-407E-A947-70E740481C1C}">
                           <a14:useLocalDpi xmlns:a14="http://schemas.microsoft.com/office/drawing/2010/main" val="0"/>
@@ -149,8 +149,40 @@
         <w:jc w:val="center"/>
         <w:rPr>
           <w:rFonts w:ascii="Times New Roman" w:eastAsia="Times New Roman" w:hAnsi="Times New Roman" w:cs="Times New Roman"/>
-          <w:sz w:val="24"/>
-          <w:szCs w:val="24"/>
+          <w:sz w:val="36"/>
+          <w:szCs w:val="36"/>
+          <w:lang w:eastAsia="es-CR"/>
+        </w:rPr>
+      </w:pPr>
+      <w:r>
+        <w:rPr>
+          <w:rFonts w:ascii="Times New Roman" w:eastAsia="Times New Roman" w:hAnsi="Times New Roman" w:cs="Times New Roman"/>
+          <w:color w:val="000000"/>
+          <w:sz w:val="36"/>
+          <w:szCs w:val="36"/>
+          <w:shd w:val="clear" w:color="auto" w:fill="FFFFFF"/>
+          <w:lang w:eastAsia="es-CR"/>
+        </w:rPr>
+        <w:t>Instituto Tecnológico de Costa Rica</w:t>
+      </w:r>
+    </w:p>
+    <w:p>
+      <w:pPr>
+        <w:spacing w:after="240" w:line="240" w:lineRule="auto"/>
+        <w:rPr>
+          <w:rFonts w:ascii="Times New Roman" w:eastAsia="Times New Roman" w:hAnsi="Times New Roman" w:cs="Times New Roman"/>
+          <w:sz w:val="36"/>
+          <w:szCs w:val="36"/>
+          <w:lang w:eastAsia="es-CR"/>
+        </w:rPr>
+      </w:pPr>
+    </w:p>
+    <w:p>
+      <w:pPr>
+        <w:spacing w:after="0" w:line="240" w:lineRule="auto"/>
+        <w:jc w:val="center"/>
+        <w:rPr>
+          <w:rFonts w:ascii="Times New Roman" w:eastAsia="Times New Roman" w:hAnsi="Times New Roman" w:cs="Times New Roman"/>
           <w:lang w:eastAsia="es-CR"/>
         </w:rPr>
       </w:pPr>
@@ -161,19 +193,8 @@
           <w:shd w:val="clear" w:color="auto" w:fill="FFFFFF"/>
           <w:lang w:eastAsia="es-CR"/>
         </w:rPr>
-        <w:t>Instituto Tecnológico de Costa Rica</w:t>
-      </w:r>
-    </w:p>
-    <w:p>
-      <w:pPr>
-        <w:spacing w:after="240" w:line="240" w:lineRule="auto"/>
-        <w:rPr>
-          <w:rFonts w:ascii="Times New Roman" w:eastAsia="Times New Roman" w:hAnsi="Times New Roman" w:cs="Times New Roman"/>
-          <w:sz w:val="24"/>
-          <w:szCs w:val="24"/>
-          <w:lang w:eastAsia="es-CR"/>
-        </w:rPr>
-      </w:pPr>
+        <w:t>Arquitectura Orientada A Servicios Aplicada A Sistemas Emergentes </w:t>
+      </w:r>
     </w:p>
     <w:p>
       <w:pPr>
@@ -181,29 +202,6 @@
         <w:jc w:val="center"/>
         <w:rPr>
           <w:rFonts w:ascii="Times New Roman" w:eastAsia="Times New Roman" w:hAnsi="Times New Roman" w:cs="Times New Roman"/>
-          <w:sz w:val="24"/>
-          <w:szCs w:val="24"/>
-          <w:lang w:eastAsia="es-CR"/>
-        </w:rPr>
-      </w:pPr>
-      <w:r>
-        <w:rPr>
-          <w:rFonts w:ascii="Times New Roman" w:eastAsia="Times New Roman" w:hAnsi="Times New Roman" w:cs="Times New Roman"/>
-          <w:color w:val="000000"/>
-          <w:shd w:val="clear" w:color="auto" w:fill="FFFFFF"/>
-          <w:lang w:eastAsia="es-CR"/>
-        </w:rPr>
-        <w:t>Arquitectura Orientada A Servicios Aplicada A Sistemas Emergentes </w:t>
-      </w:r>
-    </w:p>
-    <w:p>
-      <w:pPr>
-        <w:spacing w:after="0" w:line="240" w:lineRule="auto"/>
-        <w:jc w:val="center"/>
-        <w:rPr>
-          <w:rFonts w:ascii="Times New Roman" w:eastAsia="Times New Roman" w:hAnsi="Times New Roman" w:cs="Times New Roman"/>
-          <w:sz w:val="24"/>
-          <w:szCs w:val="24"/>
           <w:lang w:eastAsia="es-CR"/>
         </w:rPr>
       </w:pPr>
@@ -224,11 +222,79 @@
         <w:spacing w:after="240" w:line="240" w:lineRule="auto"/>
         <w:rPr>
           <w:rFonts w:ascii="Times New Roman" w:eastAsia="Times New Roman" w:hAnsi="Times New Roman" w:cs="Times New Roman"/>
+          <w:sz w:val="36"/>
+          <w:szCs w:val="36"/>
+          <w:lang w:eastAsia="es-CR"/>
+        </w:rPr>
+      </w:pPr>
+      <w:r>
+        <w:rPr>
+          <w:rFonts w:ascii="Times New Roman" w:eastAsia="Times New Roman" w:hAnsi="Times New Roman" w:cs="Times New Roman"/>
+          <w:sz w:val="36"/>
+          <w:szCs w:val="36"/>
+          <w:lang w:eastAsia="es-CR"/>
+        </w:rPr>
+        <w:tab/>
+      </w:r>
+    </w:p>
+    <w:p>
+      <w:pPr>
+        <w:spacing w:after="240" w:line="240" w:lineRule="auto"/>
+        <w:jc w:val="center"/>
+        <w:rPr>
+          <w:rFonts w:ascii="Times New Roman" w:eastAsia="Times New Roman" w:hAnsi="Times New Roman" w:cs="Times New Roman"/>
+          <w:sz w:val="32"/>
+          <w:szCs w:val="32"/>
+          <w:lang w:eastAsia="es-CR"/>
+        </w:rPr>
+      </w:pPr>
+      <w:r>
+        <w:rPr>
+          <w:rFonts w:ascii="Times New Roman" w:eastAsia="Times New Roman" w:hAnsi="Times New Roman" w:cs="Times New Roman"/>
+          <w:sz w:val="32"/>
+          <w:szCs w:val="32"/>
+          <w:lang w:eastAsia="es-CR"/>
+        </w:rPr>
+        <w:t>Proyecto No 1</w:t>
+      </w:r>
+    </w:p>
+    <w:p>
+      <w:pPr>
+        <w:spacing w:after="240" w:line="240" w:lineRule="auto"/>
+        <w:jc w:val="center"/>
+        <w:rPr>
+          <w:rFonts w:ascii="Times New Roman" w:eastAsia="Times New Roman" w:hAnsi="Times New Roman" w:cs="Times New Roman"/>
           <w:sz w:val="24"/>
           <w:szCs w:val="24"/>
           <w:lang w:eastAsia="es-CR"/>
         </w:rPr>
       </w:pPr>
+      <w:r>
+        <w:rPr>
+          <w:rFonts w:ascii="Times New Roman" w:eastAsia="Times New Roman" w:hAnsi="Times New Roman" w:cs="Times New Roman"/>
+          <w:sz w:val="24"/>
+          <w:szCs w:val="24"/>
+          <w:lang w:eastAsia="es-CR"/>
+        </w:rPr>
+        <w:t>Grupo:</w:t>
+      </w:r>
+    </w:p>
+    <w:p>
+      <w:pPr>
+        <w:spacing w:after="240" w:line="240" w:lineRule="auto"/>
+        <w:jc w:val="center"/>
+        <w:rPr>
+          <w:rFonts w:ascii="Times New Roman" w:eastAsia="Times New Roman" w:hAnsi="Times New Roman" w:cs="Times New Roman"/>
+          <w:lang w:eastAsia="es-CR"/>
+        </w:rPr>
+      </w:pPr>
+      <w:r>
+        <w:rPr>
+          <w:rFonts w:ascii="Times New Roman" w:eastAsia="Times New Roman" w:hAnsi="Times New Roman" w:cs="Times New Roman"/>
+          <w:lang w:eastAsia="es-CR"/>
+        </w:rPr>
+        <w:t>No 1</w:t>
+      </w:r>
     </w:p>
     <w:p>
       <w:pPr>
@@ -259,20 +325,44 @@
         <w:jc w:val="center"/>
         <w:rPr>
           <w:rFonts w:ascii="Times New Roman" w:eastAsia="Times New Roman" w:hAnsi="Times New Roman" w:cs="Times New Roman"/>
+          <w:color w:val="000000"/>
+          <w:shd w:val="clear" w:color="auto" w:fill="FFFFFF"/>
+          <w:lang w:eastAsia="es-CR"/>
+        </w:rPr>
+      </w:pPr>
+      <w:r>
+        <w:rPr>
+          <w:rFonts w:ascii="Times New Roman" w:eastAsia="Times New Roman" w:hAnsi="Times New Roman" w:cs="Times New Roman"/>
+          <w:color w:val="000000"/>
+          <w:shd w:val="clear" w:color="auto" w:fill="FFFFFF"/>
+          <w:lang w:eastAsia="es-CR"/>
+        </w:rPr>
+        <w:t>Alejandra Bolaños Murillo</w:t>
+      </w:r>
+    </w:p>
+    <w:p>
+      <w:pPr>
+        <w:spacing w:after="0" w:line="240" w:lineRule="auto"/>
+        <w:jc w:val="center"/>
+        <w:rPr>
+          <w:rFonts w:ascii="Times New Roman" w:eastAsia="Times New Roman" w:hAnsi="Times New Roman" w:cs="Times New Roman"/>
+          <w:color w:val="000000"/>
+          <w:shd w:val="clear" w:color="auto" w:fill="FFFFFF"/>
+          <w:lang w:eastAsia="es-CR"/>
+        </w:rPr>
+      </w:pPr>
+    </w:p>
+    <w:p>
+      <w:pPr>
+        <w:spacing w:after="0" w:line="240" w:lineRule="auto"/>
+        <w:jc w:val="center"/>
+        <w:rPr>
+          <w:rFonts w:ascii="Times New Roman" w:eastAsia="Times New Roman" w:hAnsi="Times New Roman" w:cs="Times New Roman"/>
           <w:sz w:val="24"/>
           <w:szCs w:val="24"/>
           <w:lang w:eastAsia="es-CR"/>
         </w:rPr>
       </w:pPr>
-      <w:r>
-        <w:rPr>
-          <w:rFonts w:ascii="Times New Roman" w:eastAsia="Times New Roman" w:hAnsi="Times New Roman" w:cs="Times New Roman"/>
-          <w:color w:val="000000"/>
-          <w:shd w:val="clear" w:color="auto" w:fill="FFFFFF"/>
-          <w:lang w:eastAsia="es-CR"/>
-        </w:rPr>
-        <w:t>Alejandra Bolaños Murillo</w:t>
-      </w:r>
     </w:p>
     <w:p>
       <w:pPr>
@@ -323,40 +413,42 @@
           <w:shd w:val="clear" w:color="auto" w:fill="FFFFFF"/>
           <w:lang w:eastAsia="es-CR"/>
         </w:rPr>
-        <w:t xml:space="preserve">Adrián González Jiménez </w:t>
-      </w:r>
-      <w:r>
+        <w:t>Adrián González Jiménez – 2019173563</w:t>
+      </w:r>
+    </w:p>
+    <w:p>
+      <w:pPr>
+        <w:jc w:val="center"/>
         <w:rPr>
           <w:rFonts w:ascii="Times New Roman" w:eastAsia="Times New Roman" w:hAnsi="Times New Roman" w:cs="Times New Roman"/>
           <w:color w:val="000000"/>
           <w:shd w:val="clear" w:color="auto" w:fill="FFFFFF"/>
           <w:lang w:eastAsia="es-CR"/>
         </w:rPr>
-        <w:t>–</w:t>
-      </w:r>
-      <w:r>
+      </w:pPr>
+    </w:p>
+    <w:p>
+      <w:pPr>
         <w:rPr>
           <w:rFonts w:ascii="Times New Roman" w:eastAsia="Times New Roman" w:hAnsi="Times New Roman" w:cs="Times New Roman"/>
           <w:color w:val="000000"/>
           <w:shd w:val="clear" w:color="auto" w:fill="FFFFFF"/>
           <w:lang w:eastAsia="es-CR"/>
         </w:rPr>
-        <w:t xml:space="preserve"> 2019173563</w:t>
-      </w:r>
-    </w:p>
-    <w:p>
-      <w:pPr>
-        <w:jc w:val="center"/>
+      </w:pPr>
+      <w:r>
         <w:rPr>
           <w:rFonts w:ascii="Times New Roman" w:eastAsia="Times New Roman" w:hAnsi="Times New Roman" w:cs="Times New Roman"/>
           <w:color w:val="000000"/>
           <w:shd w:val="clear" w:color="auto" w:fill="FFFFFF"/>
           <w:lang w:eastAsia="es-CR"/>
         </w:rPr>
-      </w:pPr>
-    </w:p>
-    <w:p>
-      <w:pPr>
+        <w:br w:type="page"/>
+      </w:r>
+    </w:p>
+    <w:p>
+      <w:pPr>
+        <w:jc w:val="center"/>
         <w:rPr>
           <w:rFonts w:ascii="Times New Roman" w:eastAsia="Times New Roman" w:hAnsi="Times New Roman" w:cs="Times New Roman"/>
           <w:color w:val="000000"/>
@@ -364,33 +456,215 @@
           <w:lang w:eastAsia="es-CR"/>
         </w:rPr>
       </w:pPr>
-      <w:r>
-        <w:rPr>
-          <w:rFonts w:ascii="Times New Roman" w:eastAsia="Times New Roman" w:hAnsi="Times New Roman" w:cs="Times New Roman"/>
+    </w:p>
+    <w:p>
+      <w:pPr>
+        <w:rPr>
+          <w:rFonts w:ascii="Times New Roman" w:eastAsia="Times New Roman" w:hAnsi="Times New Roman" w:cs="Times New Roman"/>
+          <w:b/>
+          <w:bCs/>
           <w:color w:val="000000"/>
           <w:shd w:val="clear" w:color="auto" w:fill="FFFFFF"/>
           <w:lang w:eastAsia="es-CR"/>
         </w:rPr>
-        <w:br w:type="page"/>
-      </w:r>
-    </w:p>
-    <w:p>
-      <w:pPr>
-        <w:jc w:val="center"/>
-        <w:rPr>
-          <w:rFonts w:ascii="Times New Roman" w:eastAsia="Times New Roman" w:hAnsi="Times New Roman" w:cs="Times New Roman"/>
+      </w:pPr>
+      <w:r>
+        <w:rPr>
+          <w:rFonts w:ascii="Times New Roman" w:eastAsia="Times New Roman" w:hAnsi="Times New Roman" w:cs="Times New Roman"/>
+          <w:b/>
+          <w:bCs/>
           <w:color w:val="000000"/>
           <w:shd w:val="clear" w:color="auto" w:fill="FFFFFF"/>
           <w:lang w:eastAsia="es-CR"/>
         </w:rPr>
-      </w:pPr>
-    </w:p>
-    <w:p>
-      <w:r>
+        <w:t>Introducción</w:t>
+      </w:r>
+    </w:p>
+    <w:p>
+      <w:pPr>
+        <w:rPr>
+          <w:rFonts w:ascii="Times New Roman" w:eastAsia="Times New Roman" w:hAnsi="Times New Roman" w:cs="Times New Roman"/>
+          <w:color w:val="000000"/>
+          <w:shd w:val="clear" w:color="auto" w:fill="FFFFFF"/>
+          <w:lang w:eastAsia="es-CR"/>
+        </w:rPr>
+      </w:pPr>
+      <w:r>
+        <w:rPr>
+          <w:rFonts w:ascii="Times New Roman" w:eastAsia="Times New Roman" w:hAnsi="Times New Roman" w:cs="Times New Roman"/>
+          <w:color w:val="000000"/>
+          <w:shd w:val="clear" w:color="auto" w:fill="FFFFFF"/>
+          <w:lang w:eastAsia="es-CR"/>
+        </w:rPr>
+        <w:t xml:space="preserve">En el siguiente proyecto se va a desarrollar un programa de software que </w:t>
+      </w:r>
+      <w:r>
+        <w:rPr>
+          <w:rFonts w:ascii="Times New Roman" w:eastAsia="Times New Roman" w:hAnsi="Times New Roman" w:cs="Times New Roman"/>
+          <w:color w:val="000000"/>
+          <w:shd w:val="clear" w:color="auto" w:fill="FFFFFF"/>
+          <w:lang w:eastAsia="es-CR"/>
+        </w:rPr>
+        <w:t>incorpora</w:t>
+      </w:r>
+      <w:r>
+        <w:rPr>
+          <w:rFonts w:ascii="Times New Roman" w:eastAsia="Times New Roman" w:hAnsi="Times New Roman" w:cs="Times New Roman"/>
+          <w:color w:val="000000"/>
+          <w:shd w:val="clear" w:color="auto" w:fill="FFFFFF"/>
+          <w:lang w:eastAsia="es-CR"/>
+        </w:rPr>
+        <w:t xml:space="preserve"> </w:t>
+      </w:r>
+      <w:r>
+        <w:rPr>
+          <w:rFonts w:ascii="Times New Roman" w:eastAsia="Times New Roman" w:hAnsi="Times New Roman" w:cs="Times New Roman"/>
+          <w:color w:val="000000"/>
+          <w:shd w:val="clear" w:color="auto" w:fill="FFFFFF"/>
+          <w:lang w:eastAsia="es-CR"/>
+        </w:rPr>
+        <w:t>el api</w:t>
+      </w:r>
+      <w:r>
+        <w:rPr>
+          <w:rFonts w:ascii="Times New Roman" w:eastAsia="Times New Roman" w:hAnsi="Times New Roman" w:cs="Times New Roman"/>
+          <w:color w:val="000000"/>
+          <w:shd w:val="clear" w:color="auto" w:fill="FFFFFF"/>
+          <w:lang w:eastAsia="es-CR"/>
+        </w:rPr>
+        <w:t xml:space="preserve"> de Vision de Google y una arquitectura de desarrollo basada en la integridad continua y continuos </w:t>
+      </w:r>
+      <w:proofErr w:type="spellStart"/>
+      <w:r>
+        <w:rPr>
+          <w:rFonts w:ascii="Times New Roman" w:eastAsia="Times New Roman" w:hAnsi="Times New Roman" w:cs="Times New Roman"/>
+          <w:color w:val="000000"/>
+          <w:shd w:val="clear" w:color="auto" w:fill="FFFFFF"/>
+          <w:lang w:eastAsia="es-CR"/>
+        </w:rPr>
+        <w:t>delivery</w:t>
+      </w:r>
+      <w:proofErr w:type="spellEnd"/>
+      <w:r>
+        <w:rPr>
+          <w:rFonts w:ascii="Times New Roman" w:eastAsia="Times New Roman" w:hAnsi="Times New Roman" w:cs="Times New Roman"/>
+          <w:color w:val="000000"/>
+          <w:shd w:val="clear" w:color="auto" w:fill="FFFFFF"/>
+          <w:lang w:eastAsia="es-CR"/>
+        </w:rPr>
+        <w:t xml:space="preserve"> usando Google </w:t>
+      </w:r>
+      <w:proofErr w:type="spellStart"/>
+      <w:r>
+        <w:rPr>
+          <w:rFonts w:ascii="Times New Roman" w:eastAsia="Times New Roman" w:hAnsi="Times New Roman" w:cs="Times New Roman"/>
+          <w:color w:val="000000"/>
+          <w:shd w:val="clear" w:color="auto" w:fill="FFFFFF"/>
+          <w:lang w:eastAsia="es-CR"/>
+        </w:rPr>
+        <w:t>Build</w:t>
+      </w:r>
+      <w:proofErr w:type="spellEnd"/>
+      <w:r>
+        <w:rPr>
+          <w:rFonts w:ascii="Times New Roman" w:eastAsia="Times New Roman" w:hAnsi="Times New Roman" w:cs="Times New Roman"/>
+          <w:color w:val="000000"/>
+          <w:shd w:val="clear" w:color="auto" w:fill="FFFFFF"/>
+          <w:lang w:eastAsia="es-CR"/>
+        </w:rPr>
+        <w:t>.</w:t>
+      </w:r>
+    </w:p>
+    <w:p>
+      <w:pPr>
+        <w:rPr>
+          <w:rFonts w:ascii="Times New Roman" w:eastAsia="Times New Roman" w:hAnsi="Times New Roman" w:cs="Times New Roman"/>
+          <w:color w:val="000000"/>
+          <w:shd w:val="clear" w:color="auto" w:fill="FFFFFF"/>
+          <w:lang w:eastAsia="es-CR"/>
+        </w:rPr>
+      </w:pPr>
+      <w:r>
+        <w:rPr>
+          <w:rFonts w:ascii="Times New Roman" w:eastAsia="Times New Roman" w:hAnsi="Times New Roman" w:cs="Times New Roman"/>
+          <w:color w:val="000000"/>
+          <w:shd w:val="clear" w:color="auto" w:fill="FFFFFF"/>
+          <w:lang w:eastAsia="es-CR"/>
+        </w:rPr>
+        <w:t xml:space="preserve">A </w:t>
+      </w:r>
+      <w:r>
+        <w:rPr>
+          <w:rFonts w:ascii="Times New Roman" w:eastAsia="Times New Roman" w:hAnsi="Times New Roman" w:cs="Times New Roman"/>
+          <w:color w:val="000000"/>
+          <w:shd w:val="clear" w:color="auto" w:fill="FFFFFF"/>
+          <w:lang w:eastAsia="es-CR"/>
+        </w:rPr>
+        <w:t>continuación,</w:t>
+      </w:r>
+      <w:r>
+        <w:rPr>
+          <w:rFonts w:ascii="Times New Roman" w:eastAsia="Times New Roman" w:hAnsi="Times New Roman" w:cs="Times New Roman"/>
+          <w:color w:val="000000"/>
+          <w:shd w:val="clear" w:color="auto" w:fill="FFFFFF"/>
+          <w:lang w:eastAsia="es-CR"/>
+        </w:rPr>
+        <w:t xml:space="preserve"> se proceder</w:t>
+      </w:r>
+      <w:r>
+        <w:rPr>
+          <w:rFonts w:ascii="Times New Roman" w:eastAsia="Times New Roman" w:hAnsi="Times New Roman" w:cs="Times New Roman"/>
+          <w:color w:val="000000"/>
+          <w:shd w:val="clear" w:color="auto" w:fill="FFFFFF"/>
+          <w:lang w:eastAsia="es-CR"/>
+        </w:rPr>
+        <w:t>á</w:t>
+      </w:r>
+      <w:r>
+        <w:rPr>
+          <w:rFonts w:ascii="Times New Roman" w:eastAsia="Times New Roman" w:hAnsi="Times New Roman" w:cs="Times New Roman"/>
+          <w:color w:val="000000"/>
+          <w:shd w:val="clear" w:color="auto" w:fill="FFFFFF"/>
+          <w:lang w:eastAsia="es-CR"/>
+        </w:rPr>
+        <w:t xml:space="preserve"> a explicar los componentes encontrados en este proyecto as</w:t>
+      </w:r>
+      <w:r>
+        <w:rPr>
+          <w:rFonts w:ascii="Times New Roman" w:eastAsia="Times New Roman" w:hAnsi="Times New Roman" w:cs="Times New Roman"/>
+          <w:color w:val="000000"/>
+          <w:shd w:val="clear" w:color="auto" w:fill="FFFFFF"/>
+          <w:lang w:eastAsia="es-CR"/>
+        </w:rPr>
+        <w:t>í</w:t>
+      </w:r>
+      <w:r>
+        <w:rPr>
+          <w:rFonts w:ascii="Times New Roman" w:eastAsia="Times New Roman" w:hAnsi="Times New Roman" w:cs="Times New Roman"/>
+          <w:color w:val="000000"/>
+          <w:shd w:val="clear" w:color="auto" w:fill="FFFFFF"/>
+          <w:lang w:eastAsia="es-CR"/>
+        </w:rPr>
+        <w:t xml:space="preserve"> como las responsabilidades de cada uno.</w:t>
+      </w:r>
+    </w:p>
+    <w:p>
+      <w:pPr>
+        <w:rPr>
+          <w:rFonts w:ascii="Times New Roman" w:hAnsi="Times New Roman" w:cs="Times New Roman"/>
+          <w:b/>
+          <w:bCs/>
+        </w:rPr>
+      </w:pPr>
+      <w:r>
+        <w:rPr>
+          <w:rFonts w:ascii="Times New Roman" w:hAnsi="Times New Roman" w:cs="Times New Roman"/>
+          <w:b/>
+          <w:bCs/>
+        </w:rPr>
         <w:t>Componentes y sus responsabilidades:</w:t>
       </w:r>
     </w:p>
-    <w:p/>
     <w:p>
       <w:pPr>
         <w:pStyle w:val="Prrafodelista"/>
@@ -398,28 +672,37 @@
           <w:ilvl w:val="0"/>
           <w:numId w:val="2"/>
         </w:numPr>
-      </w:pPr>
-      <w:r>
-        <w:rPr>
+        <w:rPr>
+          <w:rFonts w:ascii="Times New Roman" w:hAnsi="Times New Roman" w:cs="Times New Roman"/>
+        </w:rPr>
+      </w:pPr>
+      <w:r>
+        <w:rPr>
+          <w:rFonts w:ascii="Times New Roman" w:hAnsi="Times New Roman" w:cs="Times New Roman"/>
           <w:b/>
           <w:bCs/>
         </w:rPr>
         <w:t>Cloud-Bucket:</w:t>
       </w:r>
       <w:r>
-        <w:t xml:space="preserve"> </w:t>
-      </w:r>
-      <w:r>
-        <w:t>Este componente va a estar encargado de servir para almacenamiento</w:t>
-      </w:r>
-      <w:r>
-        <w:t xml:space="preserve"> y de accionar un trigger en caso de que se suba una imagen, dicho trigger llama a la cloud function que evoca el proceso de an</w:t>
-      </w:r>
-      <w:r>
-        <w:t>á</w:t>
-      </w:r>
-      <w:r>
-        <w:t>lisis.</w:t>
+        <w:rPr>
+          <w:rFonts w:ascii="Times New Roman" w:hAnsi="Times New Roman" w:cs="Times New Roman"/>
+        </w:rPr>
+        <w:t xml:space="preserve"> Este componente va a estar encargado de servir para almacenamiento y de accionar un trigger en caso de que se suba una imagen, dicho trigger llama a la cloud </w:t>
+      </w:r>
+      <w:proofErr w:type="spellStart"/>
+      <w:r>
+        <w:rPr>
+          <w:rFonts w:ascii="Times New Roman" w:hAnsi="Times New Roman" w:cs="Times New Roman"/>
+        </w:rPr>
+        <w:t>function</w:t>
+      </w:r>
+      <w:proofErr w:type="spellEnd"/>
+      <w:r>
+        <w:rPr>
+          <w:rFonts w:ascii="Times New Roman" w:hAnsi="Times New Roman" w:cs="Times New Roman"/>
+        </w:rPr>
+        <w:t xml:space="preserve"> que evoca el proceso de análisis.</w:t>
       </w:r>
     </w:p>
     <w:p>
@@ -429,16 +712,65 @@
           <w:ilvl w:val="0"/>
           <w:numId w:val="2"/>
         </w:numPr>
-      </w:pPr>
-      <w:r>
-        <w:rPr>
+        <w:rPr>
+          <w:rFonts w:ascii="Times New Roman" w:hAnsi="Times New Roman" w:cs="Times New Roman"/>
+        </w:rPr>
+      </w:pPr>
+      <w:r>
+        <w:rPr>
+          <w:rFonts w:ascii="Times New Roman" w:hAnsi="Times New Roman" w:cs="Times New Roman"/>
           <w:b/>
           <w:bCs/>
         </w:rPr>
-        <w:t>Componente Serverless de Cloud function:</w:t>
-      </w:r>
-      <w:r>
-        <w:t xml:space="preserve">  Este componente corresponde al script de Python que invoca a la REST de Vision y opera su resultado, trabaja realizando la consulta al bucket .</w:t>
+        <w:t xml:space="preserve">Componente </w:t>
+      </w:r>
+      <w:proofErr w:type="spellStart"/>
+      <w:r>
+        <w:rPr>
+          <w:rFonts w:ascii="Times New Roman" w:hAnsi="Times New Roman" w:cs="Times New Roman"/>
+          <w:b/>
+          <w:bCs/>
+        </w:rPr>
+        <w:t>Serverless</w:t>
+      </w:r>
+      <w:proofErr w:type="spellEnd"/>
+      <w:r>
+        <w:rPr>
+          <w:rFonts w:ascii="Times New Roman" w:hAnsi="Times New Roman" w:cs="Times New Roman"/>
+          <w:b/>
+          <w:bCs/>
+        </w:rPr>
+        <w:t xml:space="preserve"> de Cloud </w:t>
+      </w:r>
+      <w:proofErr w:type="spellStart"/>
+      <w:r>
+        <w:rPr>
+          <w:rFonts w:ascii="Times New Roman" w:hAnsi="Times New Roman" w:cs="Times New Roman"/>
+          <w:b/>
+          <w:bCs/>
+        </w:rPr>
+        <w:t>function</w:t>
+      </w:r>
+      <w:proofErr w:type="spellEnd"/>
+      <w:r>
+        <w:rPr>
+          <w:rFonts w:ascii="Times New Roman" w:hAnsi="Times New Roman" w:cs="Times New Roman"/>
+          <w:b/>
+          <w:bCs/>
+        </w:rPr>
+        <w:t>:</w:t>
+      </w:r>
+      <w:r>
+        <w:rPr>
+          <w:rFonts w:ascii="Times New Roman" w:hAnsi="Times New Roman" w:cs="Times New Roman"/>
+        </w:rPr>
+        <w:t xml:space="preserve">  Este componente corresponde al script de Python que invoca a la REST de Vision y opera su resultado, trabaja realizando la consulta al </w:t>
+      </w:r>
+      <w:r>
+        <w:rPr>
+          <w:rFonts w:ascii="Times New Roman" w:hAnsi="Times New Roman" w:cs="Times New Roman"/>
+        </w:rPr>
+        <w:t>bucket.</w:t>
       </w:r>
     </w:p>
     <w:p>
@@ -448,30 +780,73 @@
           <w:ilvl w:val="0"/>
           <w:numId w:val="2"/>
         </w:numPr>
-      </w:pPr>
-      <w:r>
-        <w:rPr>
+        <w:rPr>
+          <w:rFonts w:ascii="Times New Roman" w:hAnsi="Times New Roman" w:cs="Times New Roman"/>
+        </w:rPr>
+      </w:pPr>
+      <w:proofErr w:type="spellStart"/>
+      <w:r>
+        <w:rPr>
+          <w:rFonts w:ascii="Times New Roman" w:hAnsi="Times New Roman" w:cs="Times New Roman"/>
           <w:b/>
           <w:bCs/>
         </w:rPr>
-        <w:t xml:space="preserve">RestApi de </w:t>
-      </w:r>
-      <w:r>
-        <w:rPr>
+        <w:t>RestApi</w:t>
+      </w:r>
+      <w:proofErr w:type="spellEnd"/>
+      <w:r>
+        <w:rPr>
+          <w:rFonts w:ascii="Times New Roman" w:hAnsi="Times New Roman" w:cs="Times New Roman"/>
           <w:b/>
           <w:bCs/>
         </w:rPr>
-        <w:t>Visión</w:t>
-      </w:r>
-      <w:r>
-        <w:rPr>
+        <w:t xml:space="preserve"> de </w:t>
+      </w:r>
+      <w:r>
+        <w:rPr>
+          <w:rFonts w:ascii="Times New Roman" w:hAnsi="Times New Roman" w:cs="Times New Roman"/>
           <w:b/>
           <w:bCs/>
         </w:rPr>
+        <w:t>Visión</w:t>
+      </w:r>
+      <w:r>
+        <w:rPr>
+          <w:rFonts w:ascii="Times New Roman" w:hAnsi="Times New Roman" w:cs="Times New Roman"/>
+          <w:b/>
+          <w:bCs/>
+        </w:rPr>
         <w:t>:</w:t>
       </w:r>
       <w:r>
-        <w:t xml:space="preserve"> Esta api será la encargada de recibir una imagen y retornar el análisis solicitado, en este caso,  corresponde al análisis de detección de rostros, que contiene información sobre los sentimientos de la imagen.</w:t>
+        <w:rPr>
+          <w:rFonts w:ascii="Times New Roman" w:hAnsi="Times New Roman" w:cs="Times New Roman"/>
+        </w:rPr>
+        <w:t xml:space="preserve"> </w:t>
+      </w:r>
+      <w:r>
+        <w:rPr>
+          <w:rFonts w:ascii="Times New Roman" w:hAnsi="Times New Roman" w:cs="Times New Roman"/>
+        </w:rPr>
+        <w:t>Este api</w:t>
+      </w:r>
+      <w:r>
+        <w:rPr>
+          <w:rFonts w:ascii="Times New Roman" w:hAnsi="Times New Roman" w:cs="Times New Roman"/>
+        </w:rPr>
+        <w:t xml:space="preserve"> será la encargada de recibir una imagen y retornar el análisis solicitado, en este </w:t>
+      </w:r>
+      <w:r>
+        <w:rPr>
+          <w:rFonts w:ascii="Times New Roman" w:hAnsi="Times New Roman" w:cs="Times New Roman"/>
+        </w:rPr>
+        <w:t>caso, corresponde</w:t>
+      </w:r>
+      <w:r>
+        <w:rPr>
+          <w:rFonts w:ascii="Times New Roman" w:hAnsi="Times New Roman" w:cs="Times New Roman"/>
+        </w:rPr>
+        <w:t xml:space="preserve"> al análisis de detección de rostros, que contiene información sobre los sentimientos de la imagen.</w:t>
       </w:r>
     </w:p>
     <w:p>
@@ -481,9 +856,13 @@
           <w:ilvl w:val="0"/>
           <w:numId w:val="2"/>
         </w:numPr>
-      </w:pPr>
-      <w:r>
-        <w:rPr>
+        <w:rPr>
+          <w:rFonts w:ascii="Times New Roman" w:hAnsi="Times New Roman" w:cs="Times New Roman"/>
+        </w:rPr>
+      </w:pPr>
+      <w:r>
+        <w:rPr>
+          <w:rFonts w:ascii="Times New Roman" w:hAnsi="Times New Roman" w:cs="Times New Roman"/>
           <w:b/>
           <w:bCs/>
         </w:rPr>
@@ -491,6 +870,7 @@
       </w:r>
       <w:r>
         <w:rPr>
+          <w:rFonts w:ascii="Times New Roman" w:hAnsi="Times New Roman" w:cs="Times New Roman"/>
           <w:b/>
           <w:bCs/>
         </w:rPr>
@@ -498,65 +878,246 @@
       </w:r>
       <w:r>
         <w:rPr>
+          <w:rFonts w:ascii="Times New Roman" w:hAnsi="Times New Roman" w:cs="Times New Roman"/>
           <w:b/>
           <w:bCs/>
         </w:rPr>
         <w:t>:</w:t>
       </w:r>
       <w:r>
-        <w:t xml:space="preserve"> Este componente se encargar</w:t>
-      </w:r>
-      <w:r>
+        <w:rPr>
+          <w:rFonts w:ascii="Times New Roman" w:hAnsi="Times New Roman" w:cs="Times New Roman"/>
+        </w:rPr>
+        <w:t xml:space="preserve"> Este componente se encargará de respaldar versiones del código, pero también de ejecutar acciones </w:t>
+      </w:r>
+      <w:r>
+        <w:rPr>
+          <w:rFonts w:ascii="Times New Roman" w:hAnsi="Times New Roman" w:cs="Times New Roman"/>
+        </w:rPr>
+        <w:t xml:space="preserve">que permitan facilitar el CI Y CD, tales acciones </w:t>
+      </w:r>
+      <w:r>
+        <w:rPr>
+          <w:rFonts w:ascii="Times New Roman" w:hAnsi="Times New Roman" w:cs="Times New Roman"/>
+        </w:rPr>
+        <w:t>son:</w:t>
+      </w:r>
+      <w:r>
+        <w:rPr>
+          <w:rFonts w:ascii="Times New Roman" w:hAnsi="Times New Roman" w:cs="Times New Roman"/>
+        </w:rPr>
+        <w:t xml:space="preserve"> la ejecución de un </w:t>
+      </w:r>
+      <w:proofErr w:type="spellStart"/>
+      <w:r>
+        <w:rPr>
+          <w:rFonts w:ascii="Times New Roman" w:hAnsi="Times New Roman" w:cs="Times New Roman"/>
+        </w:rPr>
+        <w:t>lint</w:t>
+      </w:r>
+      <w:proofErr w:type="spellEnd"/>
+      <w:r>
+        <w:rPr>
+          <w:rFonts w:ascii="Times New Roman" w:hAnsi="Times New Roman" w:cs="Times New Roman"/>
+        </w:rPr>
+        <w:t xml:space="preserve">, ejecución de pruebas unitarias, ejecución de plan de terraform y aprobación manual (estos dos últimos en caso de un </w:t>
+      </w:r>
+      <w:proofErr w:type="spellStart"/>
+      <w:r>
+        <w:rPr>
+          <w:rFonts w:ascii="Times New Roman" w:hAnsi="Times New Roman" w:cs="Times New Roman"/>
+        </w:rPr>
+        <w:t>push</w:t>
+      </w:r>
+      <w:proofErr w:type="spellEnd"/>
+      <w:r>
+        <w:rPr>
+          <w:rFonts w:ascii="Times New Roman" w:hAnsi="Times New Roman" w:cs="Times New Roman"/>
+        </w:rPr>
+        <w:t xml:space="preserve"> </w:t>
+      </w:r>
+      <w:proofErr w:type="spellStart"/>
+      <w:r>
+        <w:rPr>
+          <w:rFonts w:ascii="Times New Roman" w:hAnsi="Times New Roman" w:cs="Times New Roman"/>
+        </w:rPr>
+        <w:t>request</w:t>
+      </w:r>
+      <w:proofErr w:type="spellEnd"/>
+      <w:r>
+        <w:rPr>
+          <w:rFonts w:ascii="Times New Roman" w:hAnsi="Times New Roman" w:cs="Times New Roman"/>
+        </w:rPr>
+        <w:t>)</w:t>
+      </w:r>
+    </w:p>
+    <w:p>
+      <w:pPr>
+        <w:pStyle w:val="Prrafodelista"/>
+        <w:numPr>
+          <w:ilvl w:val="0"/>
+          <w:numId w:val="2"/>
+        </w:numPr>
+        <w:rPr>
+          <w:rFonts w:ascii="Times New Roman" w:hAnsi="Times New Roman" w:cs="Times New Roman"/>
+        </w:rPr>
+      </w:pPr>
+      <w:r>
+        <w:rPr>
+          <w:rFonts w:ascii="Times New Roman" w:hAnsi="Times New Roman" w:cs="Times New Roman"/>
+          <w:b/>
+          <w:bCs/>
+        </w:rPr>
+        <w:t>Terraform:</w:t>
+      </w:r>
+      <w:r>
+        <w:rPr>
+          <w:rFonts w:ascii="Times New Roman" w:hAnsi="Times New Roman" w:cs="Times New Roman"/>
+        </w:rPr>
+        <w:t xml:space="preserve"> nos sirve para gestionar </w:t>
+      </w:r>
+      <w:r>
+        <w:rPr>
+          <w:rFonts w:ascii="Times New Roman" w:hAnsi="Times New Roman" w:cs="Times New Roman"/>
+        </w:rPr>
+        <w:t>arquitecturas como servicio y representa un estado final que representa el proyecto.</w:t>
+      </w:r>
+    </w:p>
+    <w:p>
+      <w:pPr>
+        <w:rPr>
+          <w:rFonts w:ascii="Times New Roman" w:hAnsi="Times New Roman" w:cs="Times New Roman"/>
+          <w:b/>
+          <w:bCs/>
+        </w:rPr>
+      </w:pPr>
+      <w:r>
+        <w:rPr>
+          <w:rFonts w:ascii="Times New Roman" w:hAnsi="Times New Roman" w:cs="Times New Roman"/>
+          <w:b/>
+          <w:bCs/>
+        </w:rPr>
+        <w:t>Diagrama del sistema</w:t>
+      </w:r>
+      <w:r>
+        <w:rPr>
+          <w:rFonts w:ascii="Times New Roman" w:hAnsi="Times New Roman" w:cs="Times New Roman"/>
+          <w:b/>
+          <w:bCs/>
+        </w:rPr>
+        <w:br/>
+      </w:r>
+      <w:r>
+        <w:rPr>
+          <w:rFonts w:ascii="Times New Roman" w:hAnsi="Times New Roman" w:cs="Times New Roman"/>
+        </w:rPr>
+        <w:t xml:space="preserve"> </w:t>
+      </w:r>
+      <w:r>
+        <w:rPr>
+          <w:rFonts w:ascii="Times New Roman" w:hAnsi="Times New Roman" w:cs="Times New Roman"/>
+        </w:rPr>
+        <w:tab/>
+      </w:r>
+      <w:r>
+        <w:rPr>
+          <w:rFonts w:ascii="Times New Roman" w:hAnsi="Times New Roman" w:cs="Times New Roman"/>
+        </w:rPr>
+        <w:t>A continuaci</w:t>
+      </w:r>
+      <w:r>
+        <w:rPr>
+          <w:rFonts w:ascii="Times New Roman" w:hAnsi="Times New Roman" w:cs="Times New Roman"/>
+        </w:rPr>
+        <w:t>ó</w:t>
+      </w:r>
+      <w:r>
+        <w:rPr>
+          <w:rFonts w:ascii="Times New Roman" w:hAnsi="Times New Roman" w:cs="Times New Roman"/>
+        </w:rPr>
+        <w:t>n se presentar</w:t>
+      </w:r>
+      <w:r>
+        <w:rPr>
+          <w:rFonts w:ascii="Times New Roman" w:hAnsi="Times New Roman" w:cs="Times New Roman"/>
+        </w:rPr>
         <w:t>á</w:t>
       </w:r>
       <w:r>
-        <w:t xml:space="preserve"> de respaldar versiones del c</w:t>
-      </w:r>
-      <w:r>
-        <w:t>ó</w:t>
-      </w:r>
-      <w:r>
-        <w:t>digo, pero tambi</w:t>
-      </w:r>
-      <w:r>
-        <w:t>é</w:t>
-      </w:r>
-      <w:r>
-        <w:t xml:space="preserve">n de ejecutar acciones </w:t>
-      </w:r>
-      <w:r>
-        <w:t>que permitan facilitar el CI Y CD, tales acciones son : la ejecuci</w:t>
-      </w:r>
-      <w:r>
-        <w:t>ó</w:t>
-      </w:r>
-      <w:r>
-        <w:t>n de un lint, ejecución de pruebas unitarias, ejecución de plan de terraform y aprobaci</w:t>
-      </w:r>
-      <w:r>
-        <w:t>ó</w:t>
-      </w:r>
-      <w:r>
-        <w:t>n manual (estos dos últimos en caso de un push request)</w:t>
-      </w:r>
-    </w:p>
-    <w:p>
-      <w:pPr>
-        <w:rPr>
+        <w:rPr>
+          <w:rFonts w:ascii="Times New Roman" w:hAnsi="Times New Roman" w:cs="Times New Roman"/>
+        </w:rPr>
+        <w:t>n los diagramas contemplados para la arquitectura de este proyecto, primeramente, se ver</w:t>
+      </w:r>
+      <w:r>
+        <w:rPr>
+          <w:rFonts w:ascii="Times New Roman" w:hAnsi="Times New Roman" w:cs="Times New Roman"/>
+        </w:rPr>
+        <w:t>á</w:t>
+      </w:r>
+      <w:r>
+        <w:rPr>
+          <w:rFonts w:ascii="Times New Roman" w:hAnsi="Times New Roman" w:cs="Times New Roman"/>
+        </w:rPr>
+        <w:t xml:space="preserve"> el diagrama de primer nivel que relaciona de manera sencilla los componentes y sus conectores.</w:t>
+      </w:r>
+    </w:p>
+    <w:p>
+      <w:pPr>
+        <w:rPr>
+          <w:rFonts w:ascii="Times New Roman" w:hAnsi="Times New Roman" w:cs="Times New Roman"/>
+        </w:rPr>
+      </w:pPr>
+      <w:r>
+        <w:rPr>
+          <w:rFonts w:ascii="Times New Roman" w:hAnsi="Times New Roman" w:cs="Times New Roman"/>
+        </w:rPr>
+        <w:t>Figura 1</w:t>
+      </w:r>
+    </w:p>
+    <w:p>
+      <w:pPr>
+        <w:rPr>
+          <w:rFonts w:ascii="Times New Roman" w:hAnsi="Times New Roman" w:cs="Times New Roman"/>
+          <w:i/>
+          <w:iCs/>
           <w:u w:val="single"/>
         </w:rPr>
       </w:pPr>
       <w:r>
-        <w:t>Diagrama del sistema</w:t>
-      </w:r>
-      <w:r>
-        <w:br/>
-      </w:r>
-      <w:r>
+        <w:rPr>
+          <w:rFonts w:ascii="Times New Roman" w:hAnsi="Times New Roman" w:cs="Times New Roman"/>
+          <w:i/>
+          <w:iCs/>
+        </w:rPr>
+        <w:t>Diagrama de primer nivel de arquitectura del sistema</w:t>
+      </w:r>
+    </w:p>
+    <w:p>
+      <w:pPr>
+        <w:rPr>
+          <w:rFonts w:ascii="Times New Roman" w:hAnsi="Times New Roman" w:cs="Times New Roman"/>
+        </w:rPr>
+      </w:pPr>
+      <w:r>
+        <w:rPr>
+          <w:rFonts w:ascii="Times New Roman" w:hAnsi="Times New Roman" w:cs="Times New Roman"/>
+          <w:b/>
+          <w:bCs/>
+          <w:noProof/>
+        </w:rPr>
         <w:drawing>
-          <wp:inline distT="0" distB="0" distL="0" distR="0" wp14:anchorId="5232AEC8" wp14:editId="111986DC">
-            <wp:extent cx="5612130" cy="4646930"/>
-            <wp:effectExtent l="0" t="0" r="7620" b="1270"/>
+          <wp:anchor distT="0" distB="0" distL="114300" distR="114300" simplePos="0" relativeHeight="251659264" behindDoc="0" locked="0" layoutInCell="1" allowOverlap="1" wp14:anchorId="5232AEC8" wp14:editId="75B5A68B">
+            <wp:simplePos x="0" y="0"/>
+            <wp:positionH relativeFrom="margin">
+              <wp:align>center</wp:align>
+            </wp:positionH>
+            <wp:positionV relativeFrom="page">
+              <wp:posOffset>6846341</wp:posOffset>
+            </wp:positionV>
+            <wp:extent cx="3498215" cy="2896235"/>
+            <wp:effectExtent l="0" t="0" r="6985" b="0"/>
+            <wp:wrapSquare wrapText="bothSides"/>
             <wp:docPr id="2" name="Imagen 2" descr="Diagrama&#10;&#10;Descripción generada automáticamente"/>
             <wp:cNvGraphicFramePr>
               <a:graphicFrameLocks xmlns:a="http://schemas.openxmlformats.org/drawingml/2006/main" noChangeAspect="1"/>
@@ -569,7 +1130,13 @@
                     <pic:cNvPicPr/>
                   </pic:nvPicPr>
                   <pic:blipFill>
-                    <a:blip r:embed="rId6"/>
+                    <a:blip r:embed="rId7">
+                      <a:extLst>
+                        <a:ext uri="{28A0092B-C50C-407E-A947-70E740481C1C}">
+                          <a14:useLocalDpi xmlns:a14="http://schemas.microsoft.com/office/drawing/2010/main" val="0"/>
+                        </a:ext>
+                      </a:extLst>
+                    </a:blip>
                     <a:stretch>
                       <a:fillRect/>
                     </a:stretch>
@@ -577,7 +1144,7 @@
                   <pic:spPr>
                     <a:xfrm>
                       <a:off x="0" y="0"/>
-                      <a:ext cx="5612130" cy="4646930"/>
+                      <a:ext cx="3498215" cy="2896235"/>
                     </a:xfrm>
                     <a:prstGeom prst="rect">
                       <a:avLst/>
@@ -586,14 +1153,447 @@
                 </pic:pic>
               </a:graphicData>
             </a:graphic>
+          </wp:anchor>
+        </w:drawing>
+      </w:r>
+    </w:p>
+    <w:p>
+      <w:pPr>
+        <w:rPr>
+          <w:rFonts w:ascii="Times New Roman" w:hAnsi="Times New Roman" w:cs="Times New Roman"/>
+        </w:rPr>
+      </w:pPr>
+    </w:p>
+    <w:p>
+      <w:pPr>
+        <w:rPr>
+          <w:rFonts w:ascii="Times New Roman" w:hAnsi="Times New Roman" w:cs="Times New Roman"/>
+        </w:rPr>
+      </w:pPr>
+    </w:p>
+    <w:p>
+      <w:pPr>
+        <w:rPr>
+          <w:rFonts w:ascii="Times New Roman" w:hAnsi="Times New Roman" w:cs="Times New Roman"/>
+        </w:rPr>
+      </w:pPr>
+    </w:p>
+    <w:p>
+      <w:pPr>
+        <w:rPr>
+          <w:rFonts w:ascii="Times New Roman" w:hAnsi="Times New Roman" w:cs="Times New Roman"/>
+        </w:rPr>
+      </w:pPr>
+    </w:p>
+    <w:p>
+      <w:pPr>
+        <w:rPr>
+          <w:rFonts w:ascii="Times New Roman" w:hAnsi="Times New Roman" w:cs="Times New Roman"/>
+        </w:rPr>
+      </w:pPr>
+    </w:p>
+    <w:p>
+      <w:pPr>
+        <w:rPr>
+          <w:rFonts w:ascii="Times New Roman" w:hAnsi="Times New Roman" w:cs="Times New Roman"/>
+        </w:rPr>
+      </w:pPr>
+    </w:p>
+    <w:p>
+      <w:pPr>
+        <w:rPr>
+          <w:rFonts w:ascii="Times New Roman" w:hAnsi="Times New Roman" w:cs="Times New Roman"/>
+        </w:rPr>
+      </w:pPr>
+    </w:p>
+    <w:p>
+      <w:pPr>
+        <w:rPr>
+          <w:rFonts w:ascii="Times New Roman" w:hAnsi="Times New Roman" w:cs="Times New Roman"/>
+        </w:rPr>
+      </w:pPr>
+      <w:r>
+        <w:rPr>
+          <w:rFonts w:ascii="Times New Roman" w:hAnsi="Times New Roman" w:cs="Times New Roman"/>
+        </w:rPr>
+        <w:lastRenderedPageBreak/>
+        <w:t xml:space="preserve">Figura </w:t>
+      </w:r>
+      <w:r>
+        <w:rPr>
+          <w:rFonts w:ascii="Times New Roman" w:hAnsi="Times New Roman" w:cs="Times New Roman"/>
+        </w:rPr>
+        <w:t>2</w:t>
+      </w:r>
+    </w:p>
+    <w:p>
+      <w:pPr>
+        <w:rPr>
+          <w:rFonts w:ascii="Times New Roman" w:hAnsi="Times New Roman" w:cs="Times New Roman"/>
+          <w:i/>
+          <w:iCs/>
+          <w:u w:val="single"/>
+        </w:rPr>
+      </w:pPr>
+      <w:r>
+        <w:rPr>
+          <w:rFonts w:ascii="Times New Roman" w:hAnsi="Times New Roman" w:cs="Times New Roman"/>
+          <w:i/>
+          <w:iCs/>
+        </w:rPr>
+        <w:t xml:space="preserve">Diagrama de nivel </w:t>
+      </w:r>
+      <w:r>
+        <w:rPr>
+          <w:rFonts w:ascii="Times New Roman" w:hAnsi="Times New Roman" w:cs="Times New Roman"/>
+          <w:i/>
+          <w:iCs/>
+        </w:rPr>
+        <w:t>superior de la arquitectura</w:t>
+      </w:r>
+      <w:r>
+        <w:rPr>
+          <w:rFonts w:ascii="Times New Roman" w:hAnsi="Times New Roman" w:cs="Times New Roman"/>
+          <w:i/>
+          <w:iCs/>
+        </w:rPr>
+        <w:t xml:space="preserve"> del sistema</w:t>
+      </w:r>
+    </w:p>
+    <w:p>
+      <w:pPr>
+        <w:rPr>
+          <w:rFonts w:ascii="Times New Roman" w:hAnsi="Times New Roman" w:cs="Times New Roman"/>
+        </w:rPr>
+      </w:pPr>
+    </w:p>
+    <w:p>
+      <w:pPr>
+        <w:rPr>
+          <w:rFonts w:ascii="Times New Roman" w:hAnsi="Times New Roman" w:cs="Times New Roman"/>
+        </w:rPr>
+      </w:pPr>
+      <w:r>
+        <w:rPr>
+          <w:rFonts w:ascii="Times New Roman" w:hAnsi="Times New Roman" w:cs="Times New Roman"/>
+          <w:noProof/>
+        </w:rPr>
+        <w:drawing>
+          <wp:inline distT="0" distB="0" distL="0" distR="0" wp14:anchorId="4CE92C9C" wp14:editId="65E960B0">
+            <wp:extent cx="5603240" cy="2545715"/>
+            <wp:effectExtent l="0" t="0" r="0" b="6985"/>
+            <wp:docPr id="6" name="Imagen 6"/>
+            <wp:cNvGraphicFramePr>
+              <a:graphicFrameLocks xmlns:a="http://schemas.openxmlformats.org/drawingml/2006/main" noChangeAspect="1"/>
+            </wp:cNvGraphicFramePr>
+            <a:graphic xmlns:a="http://schemas.openxmlformats.org/drawingml/2006/main">
+              <a:graphicData uri="http://schemas.openxmlformats.org/drawingml/2006/picture">
+                <pic:pic xmlns:pic="http://schemas.openxmlformats.org/drawingml/2006/picture">
+                  <pic:nvPicPr>
+                    <pic:cNvPr id="0" name="Picture 2"/>
+                    <pic:cNvPicPr>
+                      <a:picLocks noChangeAspect="1" noChangeArrowheads="1"/>
+                    </pic:cNvPicPr>
+                  </pic:nvPicPr>
+                  <pic:blipFill>
+                    <a:blip r:embed="rId8" cstate="print">
+                      <a:extLst>
+                        <a:ext uri="{28A0092B-C50C-407E-A947-70E740481C1C}">
+                          <a14:useLocalDpi xmlns:a14="http://schemas.microsoft.com/office/drawing/2010/main" val="0"/>
+                        </a:ext>
+                      </a:extLst>
+                    </a:blip>
+                    <a:srcRect/>
+                    <a:stretch>
+                      <a:fillRect/>
+                    </a:stretch>
+                  </pic:blipFill>
+                  <pic:spPr bwMode="auto">
+                    <a:xfrm>
+                      <a:off x="0" y="0"/>
+                      <a:ext cx="5603240" cy="2545715"/>
+                    </a:xfrm>
+                    <a:prstGeom prst="rect">
+                      <a:avLst/>
+                    </a:prstGeom>
+                    <a:noFill/>
+                    <a:ln>
+                      <a:noFill/>
+                    </a:ln>
+                  </pic:spPr>
+                </pic:pic>
+              </a:graphicData>
+            </a:graphic>
           </wp:inline>
         </w:drawing>
       </w:r>
     </w:p>
-    <w:p/>
-    <w:p>
-      <w:r>
+    <w:p>
+      <w:pPr>
+        <w:rPr>
+          <w:rFonts w:ascii="Times New Roman" w:hAnsi="Times New Roman" w:cs="Times New Roman"/>
+        </w:rPr>
+      </w:pPr>
+      <w:r>
+        <w:rPr>
+          <w:rFonts w:ascii="Times New Roman" w:hAnsi="Times New Roman" w:cs="Times New Roman"/>
+        </w:rPr>
+        <w:t>Luego, podemos ver la figura 2 que explica un poco m</w:t>
+      </w:r>
+      <w:r>
+        <w:rPr>
+          <w:rFonts w:ascii="Times New Roman" w:hAnsi="Times New Roman" w:cs="Times New Roman"/>
+        </w:rPr>
+        <w:t>á</w:t>
+      </w:r>
+      <w:r>
+        <w:rPr>
+          <w:rFonts w:ascii="Times New Roman" w:hAnsi="Times New Roman" w:cs="Times New Roman"/>
+        </w:rPr>
+        <w:t>s la arquitectura y el flujo de funcionamiento del sistema.</w:t>
+      </w:r>
+    </w:p>
+    <w:p>
+      <w:pPr>
+        <w:rPr>
+          <w:rFonts w:ascii="Times New Roman" w:hAnsi="Times New Roman" w:cs="Times New Roman"/>
+        </w:rPr>
+      </w:pPr>
+      <w:r>
+        <w:rPr>
+          <w:rFonts w:ascii="Times New Roman" w:hAnsi="Times New Roman" w:cs="Times New Roman"/>
+        </w:rPr>
+        <w:t>Existen dos flujos de interacción,</w:t>
+      </w:r>
+      <w:r>
+        <w:rPr>
+          <w:rFonts w:ascii="Times New Roman" w:hAnsi="Times New Roman" w:cs="Times New Roman"/>
+        </w:rPr>
+        <w:t xml:space="preserve"> primero, el desarrollador cuando realiza un </w:t>
+      </w:r>
+      <w:proofErr w:type="spellStart"/>
+      <w:r>
+        <w:rPr>
+          <w:rFonts w:ascii="Times New Roman" w:hAnsi="Times New Roman" w:cs="Times New Roman"/>
+        </w:rPr>
+        <w:t>pull</w:t>
+      </w:r>
+      <w:proofErr w:type="spellEnd"/>
+      <w:r>
+        <w:rPr>
+          <w:rFonts w:ascii="Times New Roman" w:hAnsi="Times New Roman" w:cs="Times New Roman"/>
+        </w:rPr>
+        <w:t xml:space="preserve"> </w:t>
+      </w:r>
+      <w:proofErr w:type="spellStart"/>
+      <w:r>
+        <w:rPr>
+          <w:rFonts w:ascii="Times New Roman" w:hAnsi="Times New Roman" w:cs="Times New Roman"/>
+        </w:rPr>
+        <w:t>request</w:t>
+      </w:r>
+      <w:proofErr w:type="spellEnd"/>
+      <w:r>
+        <w:rPr>
+          <w:rFonts w:ascii="Times New Roman" w:hAnsi="Times New Roman" w:cs="Times New Roman"/>
+        </w:rPr>
+        <w:t xml:space="preserve"> a main y otro desarrollador lo autoriza , cloud </w:t>
+      </w:r>
+      <w:proofErr w:type="spellStart"/>
+      <w:r>
+        <w:rPr>
+          <w:rFonts w:ascii="Times New Roman" w:hAnsi="Times New Roman" w:cs="Times New Roman"/>
+        </w:rPr>
+        <w:t>build</w:t>
+      </w:r>
+      <w:proofErr w:type="spellEnd"/>
+      <w:r>
+        <w:rPr>
+          <w:rFonts w:ascii="Times New Roman" w:hAnsi="Times New Roman" w:cs="Times New Roman"/>
+        </w:rPr>
+        <w:t xml:space="preserve"> acciona un trigger asociado a dicho evento y ejecuta el proceso de compilaci</w:t>
+      </w:r>
+      <w:r>
+        <w:rPr>
+          <w:rFonts w:ascii="Times New Roman" w:hAnsi="Times New Roman" w:cs="Times New Roman"/>
+        </w:rPr>
+        <w:t>ó</w:t>
+      </w:r>
+      <w:r>
+        <w:rPr>
+          <w:rFonts w:ascii="Times New Roman" w:hAnsi="Times New Roman" w:cs="Times New Roman"/>
+        </w:rPr>
+        <w:t xml:space="preserve">n, que se especifica en un </w:t>
+      </w:r>
+      <w:proofErr w:type="spellStart"/>
+      <w:r>
+        <w:rPr>
+          <w:rFonts w:ascii="Times New Roman" w:hAnsi="Times New Roman" w:cs="Times New Roman"/>
+        </w:rPr>
+        <w:t>documento.yaml</w:t>
+      </w:r>
+      <w:proofErr w:type="spellEnd"/>
+      <w:r>
+        <w:rPr>
+          <w:rFonts w:ascii="Times New Roman" w:hAnsi="Times New Roman" w:cs="Times New Roman"/>
+        </w:rPr>
+        <w:t xml:space="preserve"> con los pasos a seguir, en este proyecto se utilizar</w:t>
+      </w:r>
+      <w:r>
+        <w:rPr>
+          <w:rFonts w:ascii="Times New Roman" w:hAnsi="Times New Roman" w:cs="Times New Roman"/>
+        </w:rPr>
+        <w:t>á</w:t>
+      </w:r>
+      <w:r>
+        <w:rPr>
+          <w:rFonts w:ascii="Times New Roman" w:hAnsi="Times New Roman" w:cs="Times New Roman"/>
+        </w:rPr>
+        <w:t xml:space="preserve"> terraform como manejador de arquitectura, por lo que para guardar su estado este debe almacenarse en un bucket,</w:t>
+      </w:r>
+      <w:r>
+        <w:rPr>
+          <w:rFonts w:ascii="Times New Roman" w:hAnsi="Times New Roman" w:cs="Times New Roman"/>
+        </w:rPr>
+        <w:t xml:space="preserve"> </w:t>
+      </w:r>
+      <w:r>
+        <w:rPr>
+          <w:rFonts w:ascii="Times New Roman" w:hAnsi="Times New Roman" w:cs="Times New Roman"/>
+        </w:rPr>
+        <w:t xml:space="preserve"> una vez se compila el proceso, este se despliega a una cloud </w:t>
+      </w:r>
+      <w:proofErr w:type="spellStart"/>
+      <w:r>
+        <w:rPr>
+          <w:rFonts w:ascii="Times New Roman" w:hAnsi="Times New Roman" w:cs="Times New Roman"/>
+        </w:rPr>
+        <w:t>function</w:t>
+      </w:r>
+      <w:proofErr w:type="spellEnd"/>
+      <w:r>
+        <w:rPr>
+          <w:rFonts w:ascii="Times New Roman" w:hAnsi="Times New Roman" w:cs="Times New Roman"/>
+        </w:rPr>
+        <w:t xml:space="preserve">. Segundo, el usuario cuando inserta una imagen se acciona un trigger que llama a la cloud </w:t>
+      </w:r>
+      <w:proofErr w:type="spellStart"/>
+      <w:r>
+        <w:rPr>
+          <w:rFonts w:ascii="Times New Roman" w:hAnsi="Times New Roman" w:cs="Times New Roman"/>
+        </w:rPr>
+        <w:t>function</w:t>
+      </w:r>
+      <w:proofErr w:type="spellEnd"/>
+      <w:r>
+        <w:rPr>
+          <w:rFonts w:ascii="Times New Roman" w:hAnsi="Times New Roman" w:cs="Times New Roman"/>
+        </w:rPr>
+        <w:t xml:space="preserve">, esta cloud </w:t>
+      </w:r>
+      <w:proofErr w:type="spellStart"/>
+      <w:r>
+        <w:rPr>
+          <w:rFonts w:ascii="Times New Roman" w:hAnsi="Times New Roman" w:cs="Times New Roman"/>
+        </w:rPr>
+        <w:t>function</w:t>
+      </w:r>
+      <w:proofErr w:type="spellEnd"/>
+      <w:r>
+        <w:rPr>
+          <w:rFonts w:ascii="Times New Roman" w:hAnsi="Times New Roman" w:cs="Times New Roman"/>
+        </w:rPr>
+        <w:t xml:space="preserve"> obtiene la imagen que el usuario deposit</w:t>
+      </w:r>
+      <w:r>
+        <w:rPr>
+          <w:rFonts w:ascii="Times New Roman" w:hAnsi="Times New Roman" w:cs="Times New Roman"/>
+        </w:rPr>
+        <w:t>ó</w:t>
+      </w:r>
+      <w:r>
+        <w:rPr>
+          <w:rFonts w:ascii="Times New Roman" w:hAnsi="Times New Roman" w:cs="Times New Roman"/>
+        </w:rPr>
+        <w:t xml:space="preserve"> en el bucket, posteriormente, envía esta información al api de visión, que retorna informaci</w:t>
+      </w:r>
+      <w:r>
+        <w:rPr>
+          <w:rFonts w:ascii="Times New Roman" w:hAnsi="Times New Roman" w:cs="Times New Roman"/>
+        </w:rPr>
+        <w:t>ó</w:t>
+      </w:r>
+      <w:r>
+        <w:rPr>
+          <w:rFonts w:ascii="Times New Roman" w:hAnsi="Times New Roman" w:cs="Times New Roman"/>
+        </w:rPr>
+        <w:t>n al respecto.</w:t>
+      </w:r>
+    </w:p>
+    <w:p>
+      <w:pPr>
+        <w:rPr>
+          <w:rFonts w:ascii="Times New Roman" w:hAnsi="Times New Roman" w:cs="Times New Roman"/>
+          <w:b/>
+          <w:bCs/>
+        </w:rPr>
+      </w:pPr>
+      <w:r>
+        <w:rPr>
+          <w:rFonts w:ascii="Times New Roman" w:hAnsi="Times New Roman" w:cs="Times New Roman"/>
+          <w:b/>
+          <w:bCs/>
+        </w:rPr>
         <w:t>Conectores entre cada componente</w:t>
+      </w:r>
+    </w:p>
+    <w:p>
+      <w:pPr>
+        <w:rPr>
+          <w:rFonts w:ascii="Times New Roman" w:hAnsi="Times New Roman" w:cs="Times New Roman"/>
+        </w:rPr>
+      </w:pPr>
+      <w:r>
+        <w:rPr>
+          <w:rFonts w:ascii="Times New Roman" w:hAnsi="Times New Roman" w:cs="Times New Roman"/>
+        </w:rPr>
+        <w:t xml:space="preserve">A </w:t>
+      </w:r>
+      <w:r>
+        <w:rPr>
+          <w:rFonts w:ascii="Times New Roman" w:hAnsi="Times New Roman" w:cs="Times New Roman"/>
+        </w:rPr>
+        <w:t>continuaci</w:t>
+      </w:r>
+      <w:r>
+        <w:rPr>
+          <w:rFonts w:ascii="Times New Roman" w:hAnsi="Times New Roman" w:cs="Times New Roman"/>
+        </w:rPr>
+        <w:t>ó</w:t>
+      </w:r>
+      <w:r>
+        <w:rPr>
+          <w:rFonts w:ascii="Times New Roman" w:hAnsi="Times New Roman" w:cs="Times New Roman"/>
+        </w:rPr>
+        <w:t>n,</w:t>
+      </w:r>
+      <w:r>
+        <w:rPr>
+          <w:rFonts w:ascii="Times New Roman" w:hAnsi="Times New Roman" w:cs="Times New Roman"/>
+        </w:rPr>
+        <w:t xml:space="preserve"> se describir</w:t>
+      </w:r>
+      <w:r>
+        <w:rPr>
+          <w:rFonts w:ascii="Times New Roman" w:hAnsi="Times New Roman" w:cs="Times New Roman"/>
+        </w:rPr>
+        <w:t>á</w:t>
+      </w:r>
+      <w:r>
+        <w:rPr>
+          <w:rFonts w:ascii="Times New Roman" w:hAnsi="Times New Roman" w:cs="Times New Roman"/>
+        </w:rPr>
+        <w:t>n los conectores que componen el proyecto</w:t>
       </w:r>
     </w:p>
     <w:p>
@@ -603,15 +1603,15 @@
           <w:ilvl w:val="0"/>
           <w:numId w:val="5"/>
         </w:numPr>
-      </w:pPr>
-      <w:r>
-        <w:t>Bucket-CloudFunction: Cada vez que subamos una imagen ejecutaremos un trigger que se encargar</w:t>
-      </w:r>
-      <w:r>
-        <w:t>á</w:t>
-      </w:r>
-      <w:r>
-        <w:t xml:space="preserve"> de llamar a la CloudFuntion.  </w:t>
+        <w:rPr>
+          <w:rFonts w:ascii="Times New Roman" w:hAnsi="Times New Roman" w:cs="Times New Roman"/>
+        </w:rPr>
+      </w:pPr>
+      <w:r>
+        <w:rPr>
+          <w:rFonts w:ascii="Times New Roman" w:hAnsi="Times New Roman" w:cs="Times New Roman"/>
+        </w:rPr>
+        <w:t xml:space="preserve">Bucket-CloudFunction: Cada vez que subamos una imagen ejecutaremos un trigger que se encargará de llamar a la CloudFuntion.  </w:t>
       </w:r>
     </w:p>
     <w:p>
@@ -621,30 +1621,59 @@
           <w:ilvl w:val="0"/>
           <w:numId w:val="5"/>
         </w:numPr>
-      </w:pPr>
-      <w:r>
+        <w:rPr>
+          <w:rFonts w:ascii="Times New Roman" w:hAnsi="Times New Roman" w:cs="Times New Roman"/>
+        </w:rPr>
+      </w:pPr>
+      <w:r>
+        <w:rPr>
+          <w:rFonts w:ascii="Times New Roman" w:hAnsi="Times New Roman" w:cs="Times New Roman"/>
+        </w:rPr>
         <w:t xml:space="preserve">CloudFunction-Vision: Cada </w:t>
       </w:r>
       <w:r>
-        <w:t>vez que se llame al proceso la cloud function le enviar</w:t>
-      </w:r>
-      <w:r>
-        <w:t>á</w:t>
-      </w:r>
-      <w:r>
-        <w:t xml:space="preserve"> dicha fotograf</w:t>
-      </w:r>
-      <w:r>
-        <w:t>í</w:t>
-      </w:r>
-      <w:r>
-        <w:t>a a dicha api, que nos retorna un array de informaci</w:t>
-      </w:r>
-      <w:r>
-        <w:t>ó</w:t>
-      </w:r>
-      <w:r>
-        <w:t>n  a cerca de las caras en la foto.</w:t>
+        <w:rPr>
+          <w:rFonts w:ascii="Times New Roman" w:hAnsi="Times New Roman" w:cs="Times New Roman"/>
+        </w:rPr>
+        <w:t xml:space="preserve">vez que se llame al proceso la cloud </w:t>
+      </w:r>
+      <w:proofErr w:type="spellStart"/>
+      <w:r>
+        <w:rPr>
+          <w:rFonts w:ascii="Times New Roman" w:hAnsi="Times New Roman" w:cs="Times New Roman"/>
+        </w:rPr>
+        <w:t>function</w:t>
+      </w:r>
+      <w:proofErr w:type="spellEnd"/>
+      <w:r>
+        <w:rPr>
+          <w:rFonts w:ascii="Times New Roman" w:hAnsi="Times New Roman" w:cs="Times New Roman"/>
+        </w:rPr>
+        <w:t xml:space="preserve"> le enviará </w:t>
+      </w:r>
+      <w:r>
+        <w:rPr>
+          <w:rFonts w:ascii="Times New Roman" w:hAnsi="Times New Roman" w:cs="Times New Roman"/>
+        </w:rPr>
+        <w:t xml:space="preserve">la </w:t>
+      </w:r>
+      <w:r>
+        <w:rPr>
+          <w:rFonts w:ascii="Times New Roman" w:hAnsi="Times New Roman" w:cs="Times New Roman"/>
+        </w:rPr>
+        <w:t xml:space="preserve">fotografía a dicha api, que nos retorna un array de </w:t>
+      </w:r>
+      <w:r>
+        <w:rPr>
+          <w:rFonts w:ascii="Times New Roman" w:hAnsi="Times New Roman" w:cs="Times New Roman"/>
+        </w:rPr>
+        <w:t>información acerca</w:t>
+      </w:r>
+      <w:r>
+        <w:rPr>
+          <w:rFonts w:ascii="Times New Roman" w:hAnsi="Times New Roman" w:cs="Times New Roman"/>
+        </w:rPr>
+        <w:t xml:space="preserve"> de las caras en la foto.</w:t>
       </w:r>
     </w:p>
     <w:p>
@@ -654,123 +1683,1816 @@
           <w:ilvl w:val="0"/>
           <w:numId w:val="5"/>
         </w:numPr>
-      </w:pPr>
-      <w:r>
-        <w:t>Github-CloudFunction:</w:t>
-      </w:r>
-      <w:r>
-        <w:t xml:space="preserve"> Cada vez que se ejecute un push request, el pipeline en GitHub se va a encargar  de realizar una serie de pasos, entre ellos el deploy a Cloud.</w:t>
+        <w:rPr>
+          <w:rFonts w:ascii="Times New Roman" w:hAnsi="Times New Roman" w:cs="Times New Roman"/>
+        </w:rPr>
+      </w:pPr>
+      <w:proofErr w:type="spellStart"/>
+      <w:r>
+        <w:rPr>
+          <w:rFonts w:ascii="Times New Roman" w:hAnsi="Times New Roman" w:cs="Times New Roman"/>
+        </w:rPr>
+        <w:t>Github</w:t>
+      </w:r>
+      <w:proofErr w:type="spellEnd"/>
+      <w:r>
+        <w:rPr>
+          <w:rFonts w:ascii="Times New Roman" w:hAnsi="Times New Roman" w:cs="Times New Roman"/>
+        </w:rPr>
+        <w:t>-CloudFunction:</w:t>
+      </w:r>
+      <w:r>
+        <w:rPr>
+          <w:rFonts w:ascii="Times New Roman" w:hAnsi="Times New Roman" w:cs="Times New Roman"/>
+        </w:rPr>
+        <w:t xml:space="preserve"> Cada vez que se ejecute un </w:t>
+      </w:r>
+      <w:proofErr w:type="spellStart"/>
+      <w:r>
+        <w:rPr>
+          <w:rFonts w:ascii="Times New Roman" w:hAnsi="Times New Roman" w:cs="Times New Roman"/>
+        </w:rPr>
+        <w:t>push</w:t>
+      </w:r>
+      <w:proofErr w:type="spellEnd"/>
+      <w:r>
+        <w:rPr>
+          <w:rFonts w:ascii="Times New Roman" w:hAnsi="Times New Roman" w:cs="Times New Roman"/>
+        </w:rPr>
+        <w:t xml:space="preserve"> </w:t>
+      </w:r>
+      <w:proofErr w:type="spellStart"/>
+      <w:r>
+        <w:rPr>
+          <w:rFonts w:ascii="Times New Roman" w:hAnsi="Times New Roman" w:cs="Times New Roman"/>
+        </w:rPr>
+        <w:t>request</w:t>
+      </w:r>
+      <w:proofErr w:type="spellEnd"/>
+      <w:r>
+        <w:rPr>
+          <w:rFonts w:ascii="Times New Roman" w:hAnsi="Times New Roman" w:cs="Times New Roman"/>
+        </w:rPr>
+        <w:t xml:space="preserve">, el pipeline en GitHub se va a </w:t>
+      </w:r>
+      <w:r>
+        <w:rPr>
+          <w:rFonts w:ascii="Times New Roman" w:hAnsi="Times New Roman" w:cs="Times New Roman"/>
+        </w:rPr>
+        <w:t>encargar de</w:t>
+      </w:r>
+      <w:r>
+        <w:rPr>
+          <w:rFonts w:ascii="Times New Roman" w:hAnsi="Times New Roman" w:cs="Times New Roman"/>
+        </w:rPr>
+        <w:t xml:space="preserve"> realizar una serie de pasos, entre ellos el </w:t>
+      </w:r>
+      <w:r>
+        <w:rPr>
+          <w:rFonts w:ascii="Times New Roman" w:hAnsi="Times New Roman" w:cs="Times New Roman"/>
+        </w:rPr>
+        <w:t xml:space="preserve"> terraform </w:t>
+      </w:r>
+      <w:proofErr w:type="spellStart"/>
+      <w:r>
+        <w:rPr>
+          <w:rFonts w:ascii="Times New Roman" w:hAnsi="Times New Roman" w:cs="Times New Roman"/>
+        </w:rPr>
+        <w:t>init</w:t>
+      </w:r>
+      <w:proofErr w:type="spellEnd"/>
+      <w:r>
+        <w:rPr>
+          <w:rFonts w:ascii="Times New Roman" w:hAnsi="Times New Roman" w:cs="Times New Roman"/>
+        </w:rPr>
+        <w:t xml:space="preserve">, plane y </w:t>
+      </w:r>
+      <w:proofErr w:type="spellStart"/>
+      <w:r>
+        <w:rPr>
+          <w:rFonts w:ascii="Times New Roman" w:hAnsi="Times New Roman" w:cs="Times New Roman"/>
+        </w:rPr>
+        <w:t>apply</w:t>
+      </w:r>
+      <w:proofErr w:type="spellEnd"/>
+      <w:r>
+        <w:rPr>
+          <w:rFonts w:ascii="Times New Roman" w:hAnsi="Times New Roman" w:cs="Times New Roman"/>
+        </w:rPr>
+        <w:t xml:space="preserve"> </w:t>
+      </w:r>
+      <w:r>
+        <w:rPr>
+          <w:rFonts w:ascii="Times New Roman" w:hAnsi="Times New Roman" w:cs="Times New Roman"/>
+        </w:rPr>
+        <w:t>a Cloud.</w:t>
       </w:r>
     </w:p>
     <w:p>
       <w:pPr>
         <w:pStyle w:val="Prrafodelista"/>
-      </w:pPr>
-    </w:p>
-    <w:p>
-      <w:r>
-        <w:t>Documente las decisiones de tecnologías específicas, productos, lenguajes y cualquier otra cosa relevante para cada componente</w:t>
+        <w:numPr>
+          <w:ilvl w:val="0"/>
+          <w:numId w:val="5"/>
+        </w:numPr>
+        <w:rPr>
+          <w:rFonts w:ascii="Times New Roman" w:hAnsi="Times New Roman" w:cs="Times New Roman"/>
+        </w:rPr>
+      </w:pPr>
+      <w:proofErr w:type="spellStart"/>
+      <w:r>
+        <w:rPr>
+          <w:rFonts w:ascii="Times New Roman" w:hAnsi="Times New Roman" w:cs="Times New Roman"/>
+        </w:rPr>
+        <w:t>CloudBuild-TerraformBucket</w:t>
+      </w:r>
+      <w:proofErr w:type="spellEnd"/>
+      <w:r>
+        <w:rPr>
+          <w:rFonts w:ascii="Times New Roman" w:hAnsi="Times New Roman" w:cs="Times New Roman"/>
+        </w:rPr>
+        <w:t>: Como este tipo de funciones en la nube son “</w:t>
+      </w:r>
+      <w:proofErr w:type="spellStart"/>
+      <w:r>
+        <w:rPr>
+          <w:rFonts w:ascii="Times New Roman" w:hAnsi="Times New Roman" w:cs="Times New Roman"/>
+        </w:rPr>
+        <w:t>stateless</w:t>
+      </w:r>
+      <w:proofErr w:type="spellEnd"/>
+      <w:r>
+        <w:rPr>
+          <w:rFonts w:ascii="Times New Roman" w:hAnsi="Times New Roman" w:cs="Times New Roman"/>
+        </w:rPr>
+        <w:t>” debemos asegurarnos de guardar el estado de la aplicaci</w:t>
+      </w:r>
+      <w:r>
+        <w:rPr>
+          <w:rFonts w:ascii="Times New Roman" w:hAnsi="Times New Roman" w:cs="Times New Roman"/>
+        </w:rPr>
+        <w:t>ó</w:t>
+      </w:r>
+      <w:r>
+        <w:rPr>
+          <w:rFonts w:ascii="Times New Roman" w:hAnsi="Times New Roman" w:cs="Times New Roman"/>
+        </w:rPr>
+        <w:t>n de terraform en un bucket.</w:t>
       </w:r>
     </w:p>
     <w:p>
       <w:pPr>
         <w:pStyle w:val="Prrafodelista"/>
+        <w:rPr>
+          <w:rFonts w:ascii="Times New Roman" w:hAnsi="Times New Roman" w:cs="Times New Roman"/>
+        </w:rPr>
       </w:pPr>
     </w:p>
     <w:p>
       <w:pPr>
         <w:pStyle w:val="Prrafodelista"/>
-      </w:pPr>
-      <w:r>
-        <w:rPr>
+        <w:rPr>
+          <w:rFonts w:ascii="Times New Roman" w:hAnsi="Times New Roman" w:cs="Times New Roman"/>
+        </w:rPr>
+      </w:pPr>
+    </w:p>
+    <w:p>
+      <w:pPr>
+        <w:rPr>
+          <w:rFonts w:ascii="Times New Roman" w:hAnsi="Times New Roman" w:cs="Times New Roman"/>
           <w:b/>
           <w:bCs/>
         </w:rPr>
-        <w:t>Python:</w:t>
-      </w:r>
-      <w:r>
-        <w:t xml:space="preserve"> </w:t>
-      </w:r>
-      <w:r>
-        <w:t>En este caso, es un requerimiento solicitado, pero tambi</w:t>
-      </w:r>
-      <w:r>
-        <w:t>é</w:t>
-      </w:r>
-      <w:r>
-        <w:t>n hay que destacar que para las acciones que vamos a realizar, tiene bastante soporte y una comunidad bastante extensa, lo que nos permite establecer que Python es bastante confiable para el objetivo de desarrollar una arquitectura escalable y mantenible.</w:t>
-      </w:r>
-    </w:p>
-    <w:p>
-      <w:pPr>
-        <w:pStyle w:val="Prrafodelista"/>
-      </w:pPr>
-    </w:p>
-    <w:p>
-      <w:pPr>
-        <w:pStyle w:val="Prrafodelista"/>
-      </w:pPr>
-      <w:r>
-        <w:rPr>
+      </w:pPr>
+      <w:r>
+        <w:rPr>
+          <w:rFonts w:ascii="Times New Roman" w:hAnsi="Times New Roman" w:cs="Times New Roman"/>
           <w:b/>
           <w:bCs/>
         </w:rPr>
-        <w:t xml:space="preserve">Google-Cloud: </w:t>
-      </w:r>
-      <w:r>
-        <w:t>Se va a utilizar este proveedor de servicios, ya que tiene un soporte y comunidad bastante extenso, Adem</w:t>
-      </w:r>
-      <w:r>
+        <w:lastRenderedPageBreak/>
+        <w:t xml:space="preserve">Toma de </w:t>
+      </w:r>
+      <w:r>
+        <w:rPr>
+          <w:rFonts w:ascii="Times New Roman" w:hAnsi="Times New Roman" w:cs="Times New Roman"/>
+          <w:b/>
+          <w:bCs/>
+        </w:rPr>
+        <w:t>decisiones</w:t>
+      </w:r>
+    </w:p>
+    <w:p>
+      <w:pPr>
+        <w:rPr>
+          <w:rFonts w:ascii="Times New Roman" w:hAnsi="Times New Roman" w:cs="Times New Roman"/>
+        </w:rPr>
+      </w:pPr>
+      <w:r>
+        <w:rPr>
+          <w:rFonts w:ascii="Times New Roman" w:hAnsi="Times New Roman" w:cs="Times New Roman"/>
+        </w:rPr>
+        <w:t xml:space="preserve">A </w:t>
+      </w:r>
+      <w:r>
+        <w:rPr>
+          <w:rFonts w:ascii="Times New Roman" w:hAnsi="Times New Roman" w:cs="Times New Roman"/>
+        </w:rPr>
+        <w:t>continuación,</w:t>
+      </w:r>
+      <w:r>
+        <w:rPr>
+          <w:rFonts w:ascii="Times New Roman" w:hAnsi="Times New Roman" w:cs="Times New Roman"/>
+        </w:rPr>
+        <w:t xml:space="preserve"> se explicar</w:t>
+      </w:r>
+      <w:r>
+        <w:rPr>
+          <w:rFonts w:ascii="Times New Roman" w:hAnsi="Times New Roman" w:cs="Times New Roman"/>
+        </w:rPr>
         <w:t>á</w:t>
       </w:r>
       <w:r>
-        <w:t>s que tiene una documentaci</w:t>
-      </w:r>
-      <w:r>
+        <w:rPr>
+          <w:rFonts w:ascii="Times New Roman" w:hAnsi="Times New Roman" w:cs="Times New Roman"/>
+        </w:rPr>
+        <w:t xml:space="preserve">n las </w:t>
+      </w:r>
+      <w:r>
+        <w:rPr>
+          <w:rFonts w:ascii="Times New Roman" w:hAnsi="Times New Roman" w:cs="Times New Roman"/>
+        </w:rPr>
+        <w:t>decisiones</w:t>
+      </w:r>
+      <w:r>
+        <w:rPr>
+          <w:rFonts w:ascii="Times New Roman" w:hAnsi="Times New Roman" w:cs="Times New Roman"/>
+        </w:rPr>
+        <w:t xml:space="preserve"> de tecnolog</w:t>
+      </w:r>
+      <w:r>
+        <w:rPr>
+          <w:rFonts w:ascii="Times New Roman" w:hAnsi="Times New Roman" w:cs="Times New Roman"/>
+        </w:rPr>
+        <w:t>í</w:t>
+      </w:r>
+      <w:r>
+        <w:rPr>
+          <w:rFonts w:ascii="Times New Roman" w:hAnsi="Times New Roman" w:cs="Times New Roman"/>
+        </w:rPr>
+        <w:t>a y dem</w:t>
+      </w:r>
+      <w:r>
+        <w:rPr>
+          <w:rFonts w:ascii="Times New Roman" w:hAnsi="Times New Roman" w:cs="Times New Roman"/>
+        </w:rPr>
+        <w:t>á</w:t>
+      </w:r>
+      <w:r>
+        <w:rPr>
+          <w:rFonts w:ascii="Times New Roman" w:hAnsi="Times New Roman" w:cs="Times New Roman"/>
+        </w:rPr>
+        <w:t>s para este proyecto, hay que remarcar que nuestro objetivo es desarrollar una arquitectura escalable</w:t>
+      </w:r>
+      <w:r>
+        <w:rPr>
+          <w:rFonts w:ascii="Times New Roman" w:hAnsi="Times New Roman" w:cs="Times New Roman"/>
+        </w:rPr>
+        <w:t xml:space="preserve"> que nos permita responder ágilmente al cambio no solo de features, si no también de personal, tecnolog</w:t>
+      </w:r>
+      <w:r>
+        <w:rPr>
+          <w:rFonts w:ascii="Times New Roman" w:hAnsi="Times New Roman" w:cs="Times New Roman"/>
+        </w:rPr>
+        <w:t>í</w:t>
+      </w:r>
+      <w:r>
+        <w:rPr>
+          <w:rFonts w:ascii="Times New Roman" w:hAnsi="Times New Roman" w:cs="Times New Roman"/>
+        </w:rPr>
+        <w:t>as y dem</w:t>
+      </w:r>
+      <w:r>
+        <w:rPr>
+          <w:rFonts w:ascii="Times New Roman" w:hAnsi="Times New Roman" w:cs="Times New Roman"/>
+        </w:rPr>
+        <w:t>á</w:t>
+      </w:r>
+      <w:r>
+        <w:rPr>
+          <w:rFonts w:ascii="Times New Roman" w:hAnsi="Times New Roman" w:cs="Times New Roman"/>
+        </w:rPr>
+        <w:t>s.</w:t>
+      </w:r>
+    </w:p>
+    <w:p>
+      <w:pPr>
+        <w:rPr>
+          <w:rFonts w:ascii="Times New Roman" w:hAnsi="Times New Roman" w:cs="Times New Roman"/>
+        </w:rPr>
+      </w:pPr>
+      <w:r>
+        <w:rPr>
+          <w:rFonts w:ascii="Times New Roman" w:hAnsi="Times New Roman" w:cs="Times New Roman"/>
+        </w:rPr>
+        <w:br/>
+        <w:t>Las tecnolog</w:t>
+      </w:r>
+      <w:r>
+        <w:rPr>
+          <w:rFonts w:ascii="Times New Roman" w:hAnsi="Times New Roman" w:cs="Times New Roman"/>
+        </w:rPr>
+        <w:t>í</w:t>
+      </w:r>
+      <w:r>
+        <w:rPr>
+          <w:rFonts w:ascii="Times New Roman" w:hAnsi="Times New Roman" w:cs="Times New Roman"/>
+        </w:rPr>
+        <w:t>as mencionadas a continuaci</w:t>
+      </w:r>
+      <w:r>
+        <w:rPr>
+          <w:rFonts w:ascii="Times New Roman" w:hAnsi="Times New Roman" w:cs="Times New Roman"/>
+        </w:rPr>
         <w:t>ó</w:t>
       </w:r>
       <w:r>
-        <w:t>n bastante clara y que de hecho nos gu</w:t>
-      </w:r>
-      <w:r>
-        <w:t>í</w:t>
-      </w:r>
-      <w:r>
-        <w:t>a en una posible implementaci</w:t>
-      </w:r>
-      <w:r>
+        <w:rPr>
+          <w:rFonts w:ascii="Times New Roman" w:hAnsi="Times New Roman" w:cs="Times New Roman"/>
+        </w:rPr>
+        <w:t>n buscan desarrollar la soluci</w:t>
+      </w:r>
+      <w:r>
+        <w:rPr>
+          <w:rFonts w:ascii="Times New Roman" w:hAnsi="Times New Roman" w:cs="Times New Roman"/>
+        </w:rPr>
         <w:t>ó</w:t>
       </w:r>
       <w:r>
-        <w:t>n de Cloud Vision.</w:t>
+        <w:rPr>
+          <w:rFonts w:ascii="Times New Roman" w:hAnsi="Times New Roman" w:cs="Times New Roman"/>
+        </w:rPr>
+        <w:t>n del proyecto dando énfasis, en popularidad, curva aprendizaje inicial y funcionalidad, es importante destacar que la popularidad es crítica, dado que entre m</w:t>
+      </w:r>
+      <w:r>
+        <w:rPr>
+          <w:rFonts w:ascii="Times New Roman" w:hAnsi="Times New Roman" w:cs="Times New Roman"/>
+        </w:rPr>
+        <w:t>á</w:t>
+      </w:r>
+      <w:r>
+        <w:rPr>
+          <w:rFonts w:ascii="Times New Roman" w:hAnsi="Times New Roman" w:cs="Times New Roman"/>
+        </w:rPr>
+        <w:t xml:space="preserve">s popular sea una tecnología, mas respuestas existen ante los posibles errores,  también </w:t>
+      </w:r>
+      <w:r>
+        <w:rPr>
+          <w:rFonts w:ascii="Times New Roman" w:hAnsi="Times New Roman" w:cs="Times New Roman"/>
+        </w:rPr>
+        <w:t>un</w:t>
+      </w:r>
+      <w:r>
+        <w:rPr>
+          <w:rFonts w:ascii="Times New Roman" w:hAnsi="Times New Roman" w:cs="Times New Roman"/>
+        </w:rPr>
+        <w:t xml:space="preserve">a curva de aprendizaje </w:t>
+      </w:r>
+      <w:r>
+        <w:rPr>
+          <w:rFonts w:ascii="Times New Roman" w:hAnsi="Times New Roman" w:cs="Times New Roman"/>
+        </w:rPr>
+        <w:t xml:space="preserve"> peque</w:t>
+      </w:r>
+      <w:r>
+        <w:rPr>
+          <w:rFonts w:ascii="Times New Roman" w:hAnsi="Times New Roman" w:cs="Times New Roman"/>
+        </w:rPr>
+        <w:t>ñ</w:t>
+      </w:r>
+      <w:r>
+        <w:rPr>
+          <w:rFonts w:ascii="Times New Roman" w:hAnsi="Times New Roman" w:cs="Times New Roman"/>
+        </w:rPr>
+        <w:t xml:space="preserve">a </w:t>
+      </w:r>
+      <w:r>
+        <w:rPr>
+          <w:rFonts w:ascii="Times New Roman" w:hAnsi="Times New Roman" w:cs="Times New Roman"/>
+        </w:rPr>
+        <w:t>nos ayuda a poder integrar nuevas personas rápidamente, reconocer errores y plantear soluciones</w:t>
+      </w:r>
+      <w:r>
+        <w:rPr>
+          <w:rFonts w:ascii="Times New Roman" w:hAnsi="Times New Roman" w:cs="Times New Roman"/>
+        </w:rPr>
+        <w:t xml:space="preserve">. </w:t>
       </w:r>
     </w:p>
     <w:p>
       <w:pPr>
         <w:pStyle w:val="Prrafodelista"/>
-      </w:pPr>
+        <w:numPr>
+          <w:ilvl w:val="0"/>
+          <w:numId w:val="7"/>
+        </w:numPr>
+        <w:rPr>
+          <w:rFonts w:ascii="Times New Roman" w:hAnsi="Times New Roman" w:cs="Times New Roman"/>
+        </w:rPr>
+      </w:pPr>
+      <w:r>
+        <w:rPr>
+          <w:rFonts w:ascii="Times New Roman" w:hAnsi="Times New Roman" w:cs="Times New Roman"/>
+          <w:b/>
+          <w:bCs/>
+        </w:rPr>
+        <w:t>Estrategia de Branching:</w:t>
+      </w:r>
+      <w:r>
+        <w:rPr>
+          <w:rFonts w:ascii="Times New Roman" w:hAnsi="Times New Roman" w:cs="Times New Roman"/>
+        </w:rPr>
+        <w:t xml:space="preserve"> </w:t>
+      </w:r>
+    </w:p>
+    <w:p>
+      <w:pPr>
+        <w:ind w:firstLine="708"/>
+        <w:rPr>
+          <w:rFonts w:ascii="Times New Roman" w:hAnsi="Times New Roman" w:cs="Times New Roman"/>
+        </w:rPr>
+      </w:pPr>
+      <w:r>
+        <w:rPr>
+          <w:rFonts w:ascii="Times New Roman" w:hAnsi="Times New Roman" w:cs="Times New Roman"/>
+        </w:rPr>
+        <w:t>P</w:t>
+      </w:r>
+      <w:r>
+        <w:rPr>
+          <w:rFonts w:ascii="Times New Roman" w:hAnsi="Times New Roman" w:cs="Times New Roman"/>
+        </w:rPr>
+        <w:t>ara este proyecto vamos a utilizar la estrategia de Git Flow, primeramente, porque es bastante sencillo de entender y segundo que debido a su estructuración nos permite trabajar de manera descentralizada entre equipos, pero manteniendo un grado esencial de centralización a la hora de trabajar en el proyecto, dicha estruct</w:t>
+      </w:r>
+      <w:r>
+        <w:rPr>
+          <w:rFonts w:ascii="Times New Roman" w:hAnsi="Times New Roman" w:cs="Times New Roman"/>
+        </w:rPr>
+        <w:t>ur</w:t>
+      </w:r>
+      <w:r>
+        <w:rPr>
+          <w:rFonts w:ascii="Times New Roman" w:hAnsi="Times New Roman" w:cs="Times New Roman"/>
+        </w:rPr>
+        <w:t>ación nos ofrece múltiples ventajas</w:t>
+      </w:r>
+      <w:r>
+        <w:rPr>
+          <w:rFonts w:ascii="Times New Roman" w:hAnsi="Times New Roman" w:cs="Times New Roman"/>
+        </w:rPr>
+        <w:t>, como un ambiente intuitivo, predecible y testeable.</w:t>
+      </w:r>
+    </w:p>
+    <w:p>
+      <w:pPr>
+        <w:rPr>
+          <w:rFonts w:ascii="Times New Roman" w:hAnsi="Times New Roman" w:cs="Times New Roman"/>
+        </w:rPr>
+      </w:pPr>
+      <w:r>
+        <w:rPr>
+          <w:rFonts w:ascii="Times New Roman" w:hAnsi="Times New Roman" w:cs="Times New Roman"/>
+        </w:rPr>
+        <w:t>Las razones de peso, por la que se escoge esta branching strategy y no otra, es por la simplicidad y popularidad, debido a que la curva de aprendizaje no es tan acentuada y existe bastante documentación al respecto.</w:t>
+      </w:r>
+      <w:r>
+        <w:rPr>
+          <w:rFonts w:ascii="Times New Roman" w:hAnsi="Times New Roman" w:cs="Times New Roman"/>
+        </w:rPr>
+        <w:t xml:space="preserve"> Entonces se espera preparar el ambiente de CI/CD y </w:t>
+      </w:r>
+      <w:r>
+        <w:rPr>
+          <w:rFonts w:ascii="Times New Roman" w:hAnsi="Times New Roman" w:cs="Times New Roman"/>
+        </w:rPr>
+        <w:t>posteriormente crear</w:t>
+      </w:r>
+      <w:r>
+        <w:rPr>
+          <w:rFonts w:ascii="Times New Roman" w:hAnsi="Times New Roman" w:cs="Times New Roman"/>
+        </w:rPr>
+        <w:t xml:space="preserve"> los </w:t>
+      </w:r>
+      <w:proofErr w:type="spellStart"/>
+      <w:r>
+        <w:rPr>
+          <w:rFonts w:ascii="Times New Roman" w:hAnsi="Times New Roman" w:cs="Times New Roman"/>
+        </w:rPr>
+        <w:t>branches</w:t>
+      </w:r>
+      <w:proofErr w:type="spellEnd"/>
+      <w:r>
+        <w:rPr>
+          <w:rFonts w:ascii="Times New Roman" w:hAnsi="Times New Roman" w:cs="Times New Roman"/>
+        </w:rPr>
+        <w:t xml:space="preserve"> y protecciones</w:t>
+      </w:r>
+      <w:r>
+        <w:rPr>
+          <w:rFonts w:ascii="Times New Roman" w:hAnsi="Times New Roman" w:cs="Times New Roman"/>
+        </w:rPr>
+        <w:t>.</w:t>
+      </w:r>
+    </w:p>
+    <w:p>
+      <w:pPr>
+        <w:rPr>
+          <w:rFonts w:ascii="Times New Roman" w:hAnsi="Times New Roman" w:cs="Times New Roman"/>
+        </w:rPr>
+      </w:pPr>
+      <w:r>
+        <w:rPr>
+          <w:rFonts w:ascii="Times New Roman" w:hAnsi="Times New Roman" w:cs="Times New Roman"/>
+        </w:rPr>
+        <w:t>Esta estrategia como menciona Benet J.(</w:t>
+      </w:r>
+      <w:r>
+        <w:rPr>
+          <w:rFonts w:ascii="Times New Roman" w:hAnsi="Times New Roman" w:cs="Times New Roman"/>
+        </w:rPr>
+        <w:t>2013</w:t>
+      </w:r>
+      <w:r>
+        <w:rPr>
+          <w:rFonts w:ascii="Times New Roman" w:hAnsi="Times New Roman" w:cs="Times New Roman"/>
+        </w:rPr>
+        <w:t>)</w:t>
+      </w:r>
+      <w:r>
+        <w:rPr>
+          <w:rFonts w:ascii="Times New Roman" w:hAnsi="Times New Roman" w:cs="Times New Roman"/>
+        </w:rPr>
+        <w:t xml:space="preserve"> tiene como énfasis los siguientes tres principios:</w:t>
+      </w:r>
     </w:p>
     <w:p>
       <w:pPr>
         <w:pStyle w:val="Prrafodelista"/>
-      </w:pPr>
-      <w:r>
-        <w:t>Para este proyecto vamos a utilizar la estrategia de Git Flow</w:t>
-      </w:r>
-      <w:r>
-        <w:t>, primeramente, porque es bastante sencillo de entender y segundo que debido a su estructuraci</w:t>
-      </w:r>
-      <w:r>
+        <w:numPr>
+          <w:ilvl w:val="0"/>
+          <w:numId w:val="8"/>
+        </w:numPr>
+        <w:rPr>
+          <w:rFonts w:ascii="Times New Roman" w:hAnsi="Times New Roman" w:cs="Times New Roman"/>
+        </w:rPr>
+      </w:pPr>
+      <w:r>
+        <w:rPr>
+          <w:rFonts w:ascii="Times New Roman" w:hAnsi="Times New Roman" w:cs="Times New Roman"/>
+        </w:rPr>
+        <w:t>main</w:t>
+      </w:r>
+      <w:r>
+        <w:rPr>
+          <w:rFonts w:ascii="Times New Roman" w:hAnsi="Times New Roman" w:cs="Times New Roman"/>
+        </w:rPr>
+        <w:t xml:space="preserve"> </w:t>
+      </w:r>
+      <w:r>
+        <w:rPr>
+          <w:rFonts w:ascii="Times New Roman" w:hAnsi="Times New Roman" w:cs="Times New Roman"/>
+        </w:rPr>
+        <w:t>siempre debe ser d</w:t>
+      </w:r>
+      <w:r>
+        <w:rPr>
+          <w:rFonts w:ascii="Times New Roman" w:hAnsi="Times New Roman" w:cs="Times New Roman"/>
+        </w:rPr>
+        <w:t>esplegable</w:t>
+      </w:r>
+    </w:p>
+    <w:p>
+      <w:pPr>
+        <w:pStyle w:val="Prrafodelista"/>
+        <w:numPr>
+          <w:ilvl w:val="0"/>
+          <w:numId w:val="8"/>
+        </w:numPr>
+        <w:rPr>
+          <w:rFonts w:ascii="Times New Roman" w:hAnsi="Times New Roman" w:cs="Times New Roman"/>
+        </w:rPr>
+      </w:pPr>
+      <w:r>
+        <w:rPr>
+          <w:rFonts w:ascii="Times New Roman" w:hAnsi="Times New Roman" w:cs="Times New Roman"/>
+        </w:rPr>
+        <w:t>Todos los cambios deben manejarse a trav</w:t>
+      </w:r>
+      <w:r>
+        <w:rPr>
+          <w:rFonts w:ascii="Times New Roman" w:hAnsi="Times New Roman" w:cs="Times New Roman"/>
+        </w:rPr>
+        <w:t>é</w:t>
+      </w:r>
+      <w:r>
+        <w:rPr>
+          <w:rFonts w:ascii="Times New Roman" w:hAnsi="Times New Roman" w:cs="Times New Roman"/>
+        </w:rPr>
+        <w:t xml:space="preserve">s de los Features </w:t>
+      </w:r>
+      <w:proofErr w:type="spellStart"/>
+      <w:r>
+        <w:rPr>
+          <w:rFonts w:ascii="Times New Roman" w:hAnsi="Times New Roman" w:cs="Times New Roman"/>
+        </w:rPr>
+        <w:t>Branches</w:t>
+      </w:r>
+      <w:proofErr w:type="spellEnd"/>
+      <w:r>
+        <w:rPr>
+          <w:rFonts w:ascii="Times New Roman" w:hAnsi="Times New Roman" w:cs="Times New Roman"/>
+        </w:rPr>
+        <w:t xml:space="preserve"> a trav</w:t>
+      </w:r>
+      <w:r>
+        <w:rPr>
+          <w:rFonts w:ascii="Times New Roman" w:hAnsi="Times New Roman" w:cs="Times New Roman"/>
+        </w:rPr>
+        <w:t>é</w:t>
+      </w:r>
+      <w:r>
+        <w:rPr>
+          <w:rFonts w:ascii="Times New Roman" w:hAnsi="Times New Roman" w:cs="Times New Roman"/>
+        </w:rPr>
+        <w:t>s de</w:t>
+      </w:r>
+      <w:r>
+        <w:rPr>
+          <w:rFonts w:ascii="Times New Roman" w:hAnsi="Times New Roman" w:cs="Times New Roman"/>
+        </w:rPr>
+        <w:t xml:space="preserve"> </w:t>
+      </w:r>
+      <w:proofErr w:type="spellStart"/>
+      <w:r>
+        <w:rPr>
+          <w:rFonts w:ascii="Times New Roman" w:hAnsi="Times New Roman" w:cs="Times New Roman"/>
+        </w:rPr>
+        <w:t>pull-request</w:t>
+      </w:r>
+      <w:proofErr w:type="spellEnd"/>
+      <w:r>
+        <w:rPr>
+          <w:rFonts w:ascii="Times New Roman" w:hAnsi="Times New Roman" w:cs="Times New Roman"/>
+        </w:rPr>
+        <w:t xml:space="preserve"> + </w:t>
+      </w:r>
+      <w:proofErr w:type="spellStart"/>
+      <w:r>
+        <w:rPr>
+          <w:rFonts w:ascii="Times New Roman" w:hAnsi="Times New Roman" w:cs="Times New Roman"/>
+        </w:rPr>
+        <w:t>merge</w:t>
+      </w:r>
+      <w:proofErr w:type="spellEnd"/>
+    </w:p>
+    <w:p>
+      <w:pPr>
+        <w:pStyle w:val="Prrafodelista"/>
+        <w:numPr>
+          <w:ilvl w:val="0"/>
+          <w:numId w:val="8"/>
+        </w:numPr>
+        <w:rPr>
+          <w:rFonts w:ascii="Times New Roman" w:hAnsi="Times New Roman" w:cs="Times New Roman"/>
+        </w:rPr>
+      </w:pPr>
+      <w:r>
+        <w:rPr>
+          <w:rFonts w:ascii="Times New Roman" w:hAnsi="Times New Roman" w:cs="Times New Roman"/>
+        </w:rPr>
+        <w:t>R</w:t>
+      </w:r>
+      <w:r>
+        <w:rPr>
+          <w:rFonts w:ascii="Times New Roman" w:hAnsi="Times New Roman" w:cs="Times New Roman"/>
+        </w:rPr>
+        <w:t>ebas</w:t>
+      </w:r>
+      <w:r>
+        <w:rPr>
+          <w:rFonts w:ascii="Times New Roman" w:hAnsi="Times New Roman" w:cs="Times New Roman"/>
+        </w:rPr>
+        <w:t xml:space="preserve">ar para evitar o resolver </w:t>
+      </w:r>
+      <w:proofErr w:type="spellStart"/>
+      <w:r>
+        <w:rPr>
+          <w:rFonts w:ascii="Times New Roman" w:hAnsi="Times New Roman" w:cs="Times New Roman"/>
+        </w:rPr>
+        <w:t>comflictos</w:t>
+      </w:r>
+      <w:proofErr w:type="spellEnd"/>
+      <w:r>
+        <w:rPr>
+          <w:rFonts w:ascii="Times New Roman" w:hAnsi="Times New Roman" w:cs="Times New Roman"/>
+        </w:rPr>
+        <w:t xml:space="preserve"> y realizar </w:t>
+      </w:r>
+      <w:proofErr w:type="spellStart"/>
+      <w:r>
+        <w:rPr>
+          <w:rFonts w:ascii="Times New Roman" w:hAnsi="Times New Roman" w:cs="Times New Roman"/>
+        </w:rPr>
+        <w:t>merge</w:t>
+      </w:r>
+      <w:proofErr w:type="spellEnd"/>
+      <w:r>
+        <w:rPr>
+          <w:rFonts w:ascii="Times New Roman" w:hAnsi="Times New Roman" w:cs="Times New Roman"/>
+        </w:rPr>
+        <w:t xml:space="preserve"> a main</w:t>
+      </w:r>
+    </w:p>
+    <w:p>
+      <w:pPr>
+        <w:rPr>
+          <w:rFonts w:ascii="Times New Roman" w:hAnsi="Times New Roman" w:cs="Times New Roman"/>
+        </w:rPr>
+      </w:pPr>
+      <w:r>
+        <w:rPr>
+          <w:rFonts w:ascii="Times New Roman" w:hAnsi="Times New Roman" w:cs="Times New Roman"/>
+        </w:rPr>
+        <w:t xml:space="preserve">A continuación, se muestra el diagrama de </w:t>
+      </w:r>
+      <w:proofErr w:type="spellStart"/>
+      <w:r>
+        <w:rPr>
+          <w:rFonts w:ascii="Times New Roman" w:hAnsi="Times New Roman" w:cs="Times New Roman"/>
+        </w:rPr>
+        <w:t>branches</w:t>
+      </w:r>
+      <w:proofErr w:type="spellEnd"/>
+      <w:r>
+        <w:rPr>
+          <w:rFonts w:ascii="Times New Roman" w:hAnsi="Times New Roman" w:cs="Times New Roman"/>
+        </w:rPr>
+        <w:t xml:space="preserve"> del repositorio, donde la rama “main”, contiene una versión siempre funcional del código, una rama, llamada Develop parte de main y funcionará para crear ramas en las que se trabajan los features que se incorporarán, representadas como “</w:t>
+      </w:r>
+      <w:proofErr w:type="spellStart"/>
+      <w:r>
+        <w:rPr>
+          <w:rFonts w:ascii="Times New Roman" w:hAnsi="Times New Roman" w:cs="Times New Roman"/>
+        </w:rPr>
+        <w:t>Feature</w:t>
+      </w:r>
+      <w:proofErr w:type="spellEnd"/>
+      <w:r>
+        <w:rPr>
+          <w:rFonts w:ascii="Times New Roman" w:hAnsi="Times New Roman" w:cs="Times New Roman"/>
+        </w:rPr>
+        <w:t>”, cuando</w:t>
+      </w:r>
+      <w:r>
+        <w:rPr>
+          <w:rFonts w:ascii="Times New Roman" w:hAnsi="Times New Roman" w:cs="Times New Roman"/>
+        </w:rPr>
+        <w:t xml:space="preserve"> se considere las nuevas funcionalidades estén listas, se unen a Develop, y si esta </w:t>
+      </w:r>
+      <w:r>
+        <w:rPr>
+          <w:rFonts w:ascii="Times New Roman" w:hAnsi="Times New Roman" w:cs="Times New Roman"/>
+        </w:rPr>
+        <w:t>última</w:t>
+      </w:r>
+      <w:r>
+        <w:rPr>
+          <w:rFonts w:ascii="Times New Roman" w:hAnsi="Times New Roman" w:cs="Times New Roman"/>
+        </w:rPr>
+        <w:t xml:space="preserve"> también está lista, se une a Main.</w:t>
+      </w:r>
+    </w:p>
+    <w:p>
+      <w:pPr>
+        <w:rPr>
+          <w:rFonts w:ascii="Times New Roman" w:hAnsi="Times New Roman" w:cs="Times New Roman"/>
+        </w:rPr>
+      </w:pPr>
+      <w:r>
+        <w:rPr>
+          <w:rFonts w:ascii="Times New Roman" w:hAnsi="Times New Roman" w:cs="Times New Roman"/>
+        </w:rPr>
+        <w:t xml:space="preserve">Existe otra rama llamada </w:t>
+      </w:r>
+      <w:proofErr w:type="spellStart"/>
+      <w:r>
+        <w:rPr>
+          <w:rFonts w:ascii="Times New Roman" w:hAnsi="Times New Roman" w:cs="Times New Roman"/>
+        </w:rPr>
+        <w:t>hotfixes</w:t>
+      </w:r>
+      <w:proofErr w:type="spellEnd"/>
+      <w:r>
+        <w:rPr>
+          <w:rFonts w:ascii="Times New Roman" w:hAnsi="Times New Roman" w:cs="Times New Roman"/>
+        </w:rPr>
+        <w:t xml:space="preserve">, que </w:t>
+      </w:r>
+      <w:r>
+        <w:rPr>
+          <w:rFonts w:ascii="Times New Roman" w:hAnsi="Times New Roman" w:cs="Times New Roman"/>
+        </w:rPr>
+        <w:t>está</w:t>
+      </w:r>
+      <w:r>
+        <w:rPr>
+          <w:rFonts w:ascii="Times New Roman" w:hAnsi="Times New Roman" w:cs="Times New Roman"/>
+        </w:rPr>
+        <w:t xml:space="preserve"> pensada para solucionar </w:t>
+      </w:r>
+      <w:r>
+        <w:rPr>
+          <w:rFonts w:ascii="Times New Roman" w:hAnsi="Times New Roman" w:cs="Times New Roman"/>
+        </w:rPr>
+        <w:t>bugs en</w:t>
+      </w:r>
+      <w:r>
+        <w:rPr>
+          <w:rFonts w:ascii="Times New Roman" w:hAnsi="Times New Roman" w:cs="Times New Roman"/>
+        </w:rPr>
+        <w:t xml:space="preserve"> producción un poco más r</w:t>
+      </w:r>
+      <w:r>
+        <w:rPr>
+          <w:rFonts w:ascii="Times New Roman" w:hAnsi="Times New Roman" w:cs="Times New Roman"/>
+        </w:rPr>
+        <w:t>ápido.</w:t>
+      </w:r>
+    </w:p>
+    <w:p>
+      <w:pPr>
+        <w:rPr>
+          <w:rFonts w:ascii="Times New Roman" w:hAnsi="Times New Roman" w:cs="Times New Roman"/>
+        </w:rPr>
+      </w:pPr>
+      <w:r>
+        <w:rPr>
+          <w:rFonts w:ascii="Times New Roman" w:hAnsi="Times New Roman" w:cs="Times New Roman"/>
+        </w:rPr>
+        <w:t xml:space="preserve">Figura </w:t>
+      </w:r>
+      <w:r>
+        <w:rPr>
+          <w:rFonts w:ascii="Times New Roman" w:hAnsi="Times New Roman" w:cs="Times New Roman"/>
+        </w:rPr>
+        <w:t>3</w:t>
+      </w:r>
+    </w:p>
+    <w:p>
+      <w:pPr>
+        <w:rPr>
+          <w:rFonts w:ascii="Times New Roman" w:hAnsi="Times New Roman" w:cs="Times New Roman"/>
+          <w:i/>
+          <w:iCs/>
+        </w:rPr>
+      </w:pPr>
+      <w:r>
+        <w:rPr>
+          <w:rFonts w:ascii="Times New Roman" w:hAnsi="Times New Roman" w:cs="Times New Roman"/>
+          <w:i/>
+          <w:iCs/>
+        </w:rPr>
+        <w:t xml:space="preserve">Diagrama de </w:t>
+      </w:r>
+      <w:proofErr w:type="spellStart"/>
+      <w:r>
+        <w:rPr>
+          <w:rFonts w:ascii="Times New Roman" w:hAnsi="Times New Roman" w:cs="Times New Roman"/>
+          <w:i/>
+          <w:iCs/>
+        </w:rPr>
+        <w:t>git</w:t>
+      </w:r>
+      <w:proofErr w:type="spellEnd"/>
+      <w:r>
+        <w:rPr>
+          <w:rFonts w:ascii="Times New Roman" w:hAnsi="Times New Roman" w:cs="Times New Roman"/>
+          <w:i/>
+          <w:iCs/>
+        </w:rPr>
+        <w:t xml:space="preserve"> Flow para este proyecto</w:t>
+      </w:r>
+    </w:p>
+    <w:p>
+      <w:pPr>
+        <w:rPr>
+          <w:rFonts w:ascii="Times New Roman" w:hAnsi="Times New Roman" w:cs="Times New Roman"/>
+          <w:i/>
+          <w:iCs/>
+        </w:rPr>
+      </w:pPr>
+    </w:p>
+    <w:p>
+      <w:pPr>
+        <w:rPr>
+          <w:rFonts w:ascii="Times New Roman" w:hAnsi="Times New Roman" w:cs="Times New Roman"/>
+          <w:i/>
+          <w:iCs/>
+        </w:rPr>
+      </w:pPr>
+    </w:p>
+    <w:p>
+      <w:pPr>
+        <w:rPr>
+          <w:rFonts w:ascii="Times New Roman" w:hAnsi="Times New Roman" w:cs="Times New Roman"/>
+          <w:i/>
+          <w:iCs/>
+        </w:rPr>
+      </w:pPr>
+    </w:p>
+    <w:p>
+      <w:pPr>
+        <w:rPr>
+          <w:rFonts w:ascii="Times New Roman" w:hAnsi="Times New Roman" w:cs="Times New Roman"/>
+          <w:i/>
+          <w:iCs/>
+        </w:rPr>
+      </w:pPr>
+      <w:r>
+        <w:rPr>
+          <w:rFonts w:ascii="Times New Roman" w:hAnsi="Times New Roman" w:cs="Times New Roman"/>
+          <w:noProof/>
+        </w:rPr>
+        <w:lastRenderedPageBreak/>
+        <w:drawing>
+          <wp:anchor distT="0" distB="0" distL="114300" distR="114300" simplePos="0" relativeHeight="251661312" behindDoc="0" locked="0" layoutInCell="1" allowOverlap="1" wp14:anchorId="3467B7C8" wp14:editId="1315CF91">
+            <wp:simplePos x="0" y="0"/>
+            <wp:positionH relativeFrom="margin">
+              <wp:align>center</wp:align>
+            </wp:positionH>
+            <wp:positionV relativeFrom="page">
+              <wp:posOffset>332332</wp:posOffset>
+            </wp:positionV>
+            <wp:extent cx="3818255" cy="2546985"/>
+            <wp:effectExtent l="0" t="0" r="0" b="5715"/>
+            <wp:wrapSquare wrapText="bothSides"/>
+            <wp:docPr id="3" name="Imagen 3" descr="Imagen que contiene computadora&#10;&#10;Descripción generada automáticamente"/>
+            <wp:cNvGraphicFramePr>
+              <a:graphicFrameLocks xmlns:a="http://schemas.openxmlformats.org/drawingml/2006/main" noChangeAspect="1"/>
+            </wp:cNvGraphicFramePr>
+            <a:graphic xmlns:a="http://schemas.openxmlformats.org/drawingml/2006/main">
+              <a:graphicData uri="http://schemas.openxmlformats.org/drawingml/2006/picture">
+                <pic:pic xmlns:pic="http://schemas.openxmlformats.org/drawingml/2006/picture">
+                  <pic:nvPicPr>
+                    <pic:cNvPr id="3" name="Imagen 3" descr="Imagen que contiene computadora&#10;&#10;Descripción generada automáticamente"/>
+                    <pic:cNvPicPr>
+                      <a:picLocks noChangeAspect="1" noChangeArrowheads="1"/>
+                    </pic:cNvPicPr>
+                  </pic:nvPicPr>
+                  <pic:blipFill>
+                    <a:blip r:embed="rId9" cstate="print">
+                      <a:extLst>
+                        <a:ext uri="{28A0092B-C50C-407E-A947-70E740481C1C}">
+                          <a14:useLocalDpi xmlns:a14="http://schemas.microsoft.com/office/drawing/2010/main" val="0"/>
+                        </a:ext>
+                      </a:extLst>
+                    </a:blip>
+                    <a:srcRect/>
+                    <a:stretch>
+                      <a:fillRect/>
+                    </a:stretch>
+                  </pic:blipFill>
+                  <pic:spPr bwMode="auto">
+                    <a:xfrm>
+                      <a:off x="0" y="0"/>
+                      <a:ext cx="3818255" cy="2546985"/>
+                    </a:xfrm>
+                    <a:prstGeom prst="rect">
+                      <a:avLst/>
+                    </a:prstGeom>
+                    <a:noFill/>
+                    <a:ln>
+                      <a:noFill/>
+                    </a:ln>
+                  </pic:spPr>
+                </pic:pic>
+              </a:graphicData>
+            </a:graphic>
+          </wp:anchor>
+        </w:drawing>
+      </w:r>
+    </w:p>
+    <w:p>
+      <w:pPr>
+        <w:rPr>
+          <w:rFonts w:ascii="Times New Roman" w:hAnsi="Times New Roman" w:cs="Times New Roman"/>
+          <w:i/>
+          <w:iCs/>
+        </w:rPr>
+      </w:pPr>
+    </w:p>
+    <w:p>
+      <w:pPr>
+        <w:rPr>
+          <w:rFonts w:ascii="Times New Roman" w:hAnsi="Times New Roman" w:cs="Times New Roman"/>
+          <w:i/>
+          <w:iCs/>
+        </w:rPr>
+      </w:pPr>
+    </w:p>
+    <w:p>
+      <w:pPr>
+        <w:rPr>
+          <w:rFonts w:ascii="Times New Roman" w:hAnsi="Times New Roman" w:cs="Times New Roman"/>
+          <w:i/>
+          <w:iCs/>
+        </w:rPr>
+      </w:pPr>
+    </w:p>
+    <w:p>
+      <w:pPr>
+        <w:rPr>
+          <w:rFonts w:ascii="Times New Roman" w:hAnsi="Times New Roman" w:cs="Times New Roman"/>
+          <w:i/>
+          <w:iCs/>
+        </w:rPr>
+      </w:pPr>
+    </w:p>
+    <w:p>
+      <w:pPr>
+        <w:rPr>
+          <w:rFonts w:ascii="Times New Roman" w:hAnsi="Times New Roman" w:cs="Times New Roman"/>
+          <w:i/>
+          <w:iCs/>
+          <w:u w:val="single"/>
+        </w:rPr>
+      </w:pPr>
+    </w:p>
+    <w:p>
+      <w:pPr>
+        <w:rPr>
+          <w:rFonts w:ascii="Times New Roman" w:hAnsi="Times New Roman" w:cs="Times New Roman"/>
+        </w:rPr>
+      </w:pPr>
+    </w:p>
+    <w:p>
+      <w:pPr>
+        <w:rPr>
+          <w:rFonts w:ascii="Times New Roman" w:hAnsi="Times New Roman" w:cs="Times New Roman"/>
+        </w:rPr>
+      </w:pPr>
+    </w:p>
+    <w:p>
+      <w:pPr>
+        <w:rPr>
+          <w:rFonts w:ascii="Times New Roman" w:hAnsi="Times New Roman" w:cs="Times New Roman"/>
+        </w:rPr>
+      </w:pPr>
+      <w:r>
+        <w:rPr>
+          <w:rFonts w:ascii="Times New Roman" w:hAnsi="Times New Roman" w:cs="Times New Roman"/>
+        </w:rPr>
+        <w:t xml:space="preserve">Al observar el diagrama anterior, es posible ver, porqué nos permite trabajar de manera modular pero centralizada, dado que por cada </w:t>
+      </w:r>
+      <w:proofErr w:type="spellStart"/>
+      <w:r>
+        <w:rPr>
+          <w:rFonts w:ascii="Times New Roman" w:hAnsi="Times New Roman" w:cs="Times New Roman"/>
+        </w:rPr>
+        <w:t>feature</w:t>
+      </w:r>
+      <w:proofErr w:type="spellEnd"/>
+      <w:r>
+        <w:rPr>
+          <w:rFonts w:ascii="Times New Roman" w:hAnsi="Times New Roman" w:cs="Times New Roman"/>
+        </w:rPr>
+        <w:t xml:space="preserve"> existe una rama, no nos debería </w:t>
+      </w:r>
+      <w:r>
+        <w:rPr>
+          <w:rFonts w:ascii="Times New Roman" w:hAnsi="Times New Roman" w:cs="Times New Roman"/>
+        </w:rPr>
+        <w:t>importar la</w:t>
+      </w:r>
+      <w:r>
+        <w:rPr>
+          <w:rFonts w:ascii="Times New Roman" w:hAnsi="Times New Roman" w:cs="Times New Roman"/>
+        </w:rPr>
+        <w:t xml:space="preserve"> existencia de otros cambios, pero al final debemos acoplarnos a </w:t>
+      </w:r>
+      <w:proofErr w:type="spellStart"/>
+      <w:r>
+        <w:rPr>
+          <w:rFonts w:ascii="Times New Roman" w:hAnsi="Times New Roman" w:cs="Times New Roman"/>
+        </w:rPr>
+        <w:t>develop</w:t>
+      </w:r>
+      <w:proofErr w:type="spellEnd"/>
+      <w:r>
+        <w:rPr>
+          <w:rFonts w:ascii="Times New Roman" w:hAnsi="Times New Roman" w:cs="Times New Roman"/>
+        </w:rPr>
+        <w:t xml:space="preserve"> por lo que seguimos la estructura del proyecto.</w:t>
+      </w:r>
+      <w:r>
+        <w:rPr>
+          <w:rFonts w:ascii="Times New Roman" w:hAnsi="Times New Roman" w:cs="Times New Roman"/>
+        </w:rPr>
+        <w:br/>
+      </w:r>
+      <w:r>
+        <w:rPr>
+          <w:rFonts w:ascii="Times New Roman" w:hAnsi="Times New Roman" w:cs="Times New Roman"/>
+        </w:rPr>
+        <w:br/>
+        <w:t xml:space="preserve">Esta estrategia nos permite solo preocuparnos por implementar las </w:t>
+      </w:r>
+      <w:r>
+        <w:rPr>
+          <w:rFonts w:ascii="Times New Roman" w:hAnsi="Times New Roman" w:cs="Times New Roman"/>
+        </w:rPr>
+        <w:t>funcionalidades y</w:t>
+      </w:r>
+      <w:r>
+        <w:rPr>
+          <w:rFonts w:ascii="Times New Roman" w:hAnsi="Times New Roman" w:cs="Times New Roman"/>
+        </w:rPr>
+        <w:t xml:space="preserve"> evitar estar resolviendo conflictos cada vez que se hace un cambio nuevo. </w:t>
+      </w:r>
+    </w:p>
+    <w:p>
+      <w:pPr>
+        <w:rPr>
+          <w:rFonts w:ascii="Times New Roman" w:hAnsi="Times New Roman" w:cs="Times New Roman"/>
+        </w:rPr>
+      </w:pPr>
+    </w:p>
+    <w:p>
+      <w:pPr>
+        <w:rPr>
+          <w:rFonts w:ascii="Times New Roman" w:hAnsi="Times New Roman" w:cs="Times New Roman"/>
+        </w:rPr>
+      </w:pPr>
+    </w:p>
+    <w:p>
+      <w:pPr>
+        <w:pStyle w:val="Prrafodelista"/>
+        <w:numPr>
+          <w:ilvl w:val="0"/>
+          <w:numId w:val="6"/>
+        </w:numPr>
+        <w:rPr>
+          <w:rFonts w:ascii="Times New Roman" w:hAnsi="Times New Roman" w:cs="Times New Roman"/>
+          <w:b/>
+          <w:bCs/>
+        </w:rPr>
+      </w:pPr>
+      <w:r>
+        <w:rPr>
+          <w:rFonts w:ascii="Times New Roman" w:hAnsi="Times New Roman" w:cs="Times New Roman"/>
+          <w:b/>
+          <w:bCs/>
+        </w:rPr>
+        <w:t>Pipeline de CI/CD:</w:t>
+      </w:r>
+    </w:p>
+    <w:p>
+      <w:pPr>
+        <w:ind w:firstLine="708"/>
+        <w:rPr>
+          <w:rFonts w:ascii="Times New Roman" w:hAnsi="Times New Roman" w:cs="Times New Roman"/>
+        </w:rPr>
+      </w:pPr>
+      <w:r>
+        <w:rPr>
+          <w:rFonts w:ascii="Times New Roman" w:hAnsi="Times New Roman" w:cs="Times New Roman"/>
+        </w:rPr>
+        <w:t xml:space="preserve">Para este proyecto tenemos la opción de Jenkins y Google Cloud, según </w:t>
+      </w:r>
+      <w:proofErr w:type="spellStart"/>
+      <w:r>
+        <w:rPr>
+          <w:rFonts w:ascii="Times New Roman" w:hAnsi="Times New Roman" w:cs="Times New Roman"/>
+        </w:rPr>
+        <w:t>knapsackpro</w:t>
+      </w:r>
+      <w:proofErr w:type="spellEnd"/>
+      <w:r>
+        <w:rPr>
+          <w:rFonts w:ascii="Times New Roman" w:hAnsi="Times New Roman" w:cs="Times New Roman"/>
+        </w:rPr>
+        <w:t xml:space="preserve"> (2021), ambos servidores, está en términos de features, similares, con algunas variaciones entre características o de paga (Jenkins es código libre y abierto, mientras que Google cloud es un servicio de paga “as </w:t>
+      </w:r>
+      <w:proofErr w:type="spellStart"/>
+      <w:r>
+        <w:rPr>
+          <w:rFonts w:ascii="Times New Roman" w:hAnsi="Times New Roman" w:cs="Times New Roman"/>
+        </w:rPr>
+        <w:t>long</w:t>
+      </w:r>
+      <w:proofErr w:type="spellEnd"/>
+      <w:r>
+        <w:rPr>
+          <w:rFonts w:ascii="Times New Roman" w:hAnsi="Times New Roman" w:cs="Times New Roman"/>
+        </w:rPr>
+        <w:t xml:space="preserve"> </w:t>
+      </w:r>
+      <w:proofErr w:type="spellStart"/>
+      <w:r>
+        <w:rPr>
+          <w:rFonts w:ascii="Times New Roman" w:hAnsi="Times New Roman" w:cs="Times New Roman"/>
+        </w:rPr>
+        <w:t>you</w:t>
+      </w:r>
+      <w:proofErr w:type="spellEnd"/>
+      <w:r>
+        <w:rPr>
+          <w:rFonts w:ascii="Times New Roman" w:hAnsi="Times New Roman" w:cs="Times New Roman"/>
+        </w:rPr>
+        <w:t xml:space="preserve"> </w:t>
+      </w:r>
+      <w:proofErr w:type="spellStart"/>
+      <w:r>
+        <w:rPr>
+          <w:rFonts w:ascii="Times New Roman" w:hAnsi="Times New Roman" w:cs="Times New Roman"/>
+        </w:rPr>
+        <w:t>go</w:t>
+      </w:r>
+      <w:proofErr w:type="spellEnd"/>
+      <w:r>
+        <w:rPr>
+          <w:rFonts w:ascii="Times New Roman" w:hAnsi="Times New Roman" w:cs="Times New Roman"/>
+        </w:rPr>
+        <w:t>”)</w:t>
+      </w:r>
+      <w:r>
+        <w:rPr>
+          <w:rFonts w:ascii="Times New Roman" w:hAnsi="Times New Roman" w:cs="Times New Roman"/>
+        </w:rPr>
+        <w:t xml:space="preserve">, como para este proyecto se piensa usar Google cloud </w:t>
+      </w:r>
+      <w:proofErr w:type="spellStart"/>
+      <w:r>
+        <w:rPr>
+          <w:rFonts w:ascii="Times New Roman" w:hAnsi="Times New Roman" w:cs="Times New Roman"/>
+        </w:rPr>
+        <w:t>functions</w:t>
+      </w:r>
+      <w:proofErr w:type="spellEnd"/>
+      <w:r>
+        <w:rPr>
+          <w:rFonts w:ascii="Times New Roman" w:hAnsi="Times New Roman" w:cs="Times New Roman"/>
+        </w:rPr>
+        <w:t xml:space="preserve">, buckets y demás servicios pertenecientes de Google, se espera un acople </w:t>
+      </w:r>
+      <w:r>
+        <w:rPr>
+          <w:rFonts w:ascii="Times New Roman" w:hAnsi="Times New Roman" w:cs="Times New Roman"/>
+        </w:rPr>
+        <w:t>más</w:t>
+      </w:r>
+      <w:r>
+        <w:rPr>
+          <w:rFonts w:ascii="Times New Roman" w:hAnsi="Times New Roman" w:cs="Times New Roman"/>
+        </w:rPr>
+        <w:t xml:space="preserve"> fácil y centralizado entre sus componentes, razón por la cual se va a utilizar Google cloud </w:t>
+      </w:r>
+      <w:proofErr w:type="spellStart"/>
+      <w:r>
+        <w:rPr>
+          <w:rFonts w:ascii="Times New Roman" w:hAnsi="Times New Roman" w:cs="Times New Roman"/>
+        </w:rPr>
+        <w:t>buil</w:t>
+      </w:r>
+      <w:r>
+        <w:rPr>
+          <w:rFonts w:ascii="Times New Roman" w:hAnsi="Times New Roman" w:cs="Times New Roman"/>
+        </w:rPr>
+        <w:t>d</w:t>
+      </w:r>
+      <w:proofErr w:type="spellEnd"/>
+      <w:r>
+        <w:rPr>
+          <w:rFonts w:ascii="Times New Roman" w:hAnsi="Times New Roman" w:cs="Times New Roman"/>
+        </w:rPr>
+        <w:t>.</w:t>
+      </w:r>
+    </w:p>
+    <w:p>
+      <w:pPr>
+        <w:rPr>
+          <w:rFonts w:ascii="Times New Roman" w:hAnsi="Times New Roman" w:cs="Times New Roman"/>
+        </w:rPr>
+      </w:pPr>
+    </w:p>
+    <w:p>
+      <w:pPr>
+        <w:pStyle w:val="Prrafodelista"/>
+        <w:numPr>
+          <w:ilvl w:val="0"/>
+          <w:numId w:val="6"/>
+        </w:numPr>
+        <w:rPr>
+          <w:rFonts w:ascii="Times New Roman" w:hAnsi="Times New Roman" w:cs="Times New Roman"/>
+        </w:rPr>
+      </w:pPr>
+      <w:r>
+        <w:rPr>
+          <w:rFonts w:ascii="Times New Roman" w:hAnsi="Times New Roman" w:cs="Times New Roman"/>
+          <w:b/>
+          <w:bCs/>
+        </w:rPr>
+        <w:t>Python:</w:t>
+      </w:r>
+      <w:r>
+        <w:rPr>
+          <w:rFonts w:ascii="Times New Roman" w:hAnsi="Times New Roman" w:cs="Times New Roman"/>
+        </w:rPr>
+        <w:t xml:space="preserve"> </w:t>
+      </w:r>
+    </w:p>
+    <w:p>
+      <w:pPr>
+        <w:ind w:firstLine="708"/>
+        <w:rPr>
+          <w:rFonts w:ascii="Times New Roman" w:hAnsi="Times New Roman" w:cs="Times New Roman"/>
+        </w:rPr>
+      </w:pPr>
+      <w:r>
+        <w:rPr>
+          <w:rFonts w:ascii="Times New Roman" w:hAnsi="Times New Roman" w:cs="Times New Roman"/>
+        </w:rPr>
+        <w:t>En este caso, es un requerimiento solicitado, pero también hay que destacar que para las acciones que vamos a realizar, tiene bastante soporte y una comunidad bastante extensa, lo que nos permite establecer que Python es bastante confiable para el objetivo de desarrollar una arquitectura escalable y mantenible.</w:t>
+      </w:r>
+    </w:p>
+    <w:p>
+      <w:pPr>
+        <w:pStyle w:val="Prrafodelista"/>
+        <w:ind w:left="0"/>
+        <w:rPr>
+          <w:rFonts w:ascii="Times New Roman" w:hAnsi="Times New Roman" w:cs="Times New Roman"/>
+        </w:rPr>
+      </w:pPr>
+    </w:p>
+    <w:p>
+      <w:pPr>
+        <w:pStyle w:val="Prrafodelista"/>
+        <w:numPr>
+          <w:ilvl w:val="0"/>
+          <w:numId w:val="6"/>
+        </w:numPr>
+        <w:rPr>
+          <w:rFonts w:ascii="Times New Roman" w:hAnsi="Times New Roman" w:cs="Times New Roman"/>
+        </w:rPr>
+      </w:pPr>
+      <w:r>
+        <w:rPr>
+          <w:rFonts w:ascii="Times New Roman" w:hAnsi="Times New Roman" w:cs="Times New Roman"/>
+          <w:b/>
+          <w:bCs/>
+        </w:rPr>
+        <w:t>Pruebas de c</w:t>
+      </w:r>
+      <w:r>
+        <w:rPr>
+          <w:rFonts w:ascii="Times New Roman" w:hAnsi="Times New Roman" w:cs="Times New Roman"/>
+          <w:b/>
+          <w:bCs/>
+        </w:rPr>
         <w:t>ó</w:t>
       </w:r>
       <w:r>
-        <w:t>n nos permite trabajar de manera descentralizada entre equipos, pero manteniendo un grado esencial de centralizaci</w:t>
-      </w:r>
-      <w:r>
+        <w:rPr>
+          <w:rFonts w:ascii="Times New Roman" w:hAnsi="Times New Roman" w:cs="Times New Roman"/>
+          <w:b/>
+          <w:bCs/>
+        </w:rPr>
+        <w:t>digo</w:t>
+      </w:r>
+      <w:r>
+        <w:rPr>
+          <w:rFonts w:ascii="Times New Roman" w:hAnsi="Times New Roman" w:cs="Times New Roman"/>
+          <w:b/>
+          <w:bCs/>
+        </w:rPr>
+        <w:t xml:space="preserve">: </w:t>
+      </w:r>
+    </w:p>
+    <w:p>
+      <w:pPr>
+        <w:ind w:firstLine="708"/>
+        <w:rPr>
+          <w:rFonts w:ascii="Times New Roman" w:hAnsi="Times New Roman" w:cs="Times New Roman"/>
+        </w:rPr>
+      </w:pPr>
+      <w:r>
+        <w:rPr>
+          <w:rFonts w:ascii="Times New Roman" w:hAnsi="Times New Roman" w:cs="Times New Roman"/>
+        </w:rPr>
+        <w:t xml:space="preserve">Para la </w:t>
+      </w:r>
+      <w:r>
+        <w:rPr>
+          <w:rFonts w:ascii="Times New Roman" w:hAnsi="Times New Roman" w:cs="Times New Roman"/>
+        </w:rPr>
+        <w:t>realizaci</w:t>
+      </w:r>
+      <w:r>
+        <w:rPr>
+          <w:rFonts w:ascii="Times New Roman" w:hAnsi="Times New Roman" w:cs="Times New Roman"/>
+        </w:rPr>
         <w:t>ó</w:t>
       </w:r>
       <w:r>
-        <w:t>n a la hora de trabajar en el proyecto.</w:t>
+        <w:rPr>
+          <w:rFonts w:ascii="Times New Roman" w:hAnsi="Times New Roman" w:cs="Times New Roman"/>
+        </w:rPr>
+        <w:t>n de</w:t>
+      </w:r>
+      <w:r>
+        <w:rPr>
+          <w:rFonts w:ascii="Times New Roman" w:hAnsi="Times New Roman" w:cs="Times New Roman"/>
+        </w:rPr>
+        <w:t xml:space="preserve"> pruebas unitarias se debe escoger un </w:t>
+      </w:r>
+      <w:proofErr w:type="spellStart"/>
+      <w:r>
+        <w:rPr>
+          <w:rFonts w:ascii="Times New Roman" w:hAnsi="Times New Roman" w:cs="Times New Roman"/>
+        </w:rPr>
+        <w:t>framework</w:t>
+      </w:r>
+      <w:proofErr w:type="spellEnd"/>
+      <w:r>
+        <w:rPr>
+          <w:rFonts w:ascii="Times New Roman" w:hAnsi="Times New Roman" w:cs="Times New Roman"/>
+        </w:rPr>
+        <w:t xml:space="preserve"> de Python, en este caso se escogi</w:t>
+      </w:r>
+      <w:r>
+        <w:rPr>
+          <w:rFonts w:ascii="Times New Roman" w:hAnsi="Times New Roman" w:cs="Times New Roman"/>
+        </w:rPr>
+        <w:t>ó</w:t>
+      </w:r>
+      <w:r>
+        <w:rPr>
+          <w:rFonts w:ascii="Times New Roman" w:hAnsi="Times New Roman" w:cs="Times New Roman"/>
+        </w:rPr>
+        <w:t xml:space="preserve"> </w:t>
+      </w:r>
+      <w:proofErr w:type="spellStart"/>
+      <w:r>
+        <w:rPr>
+          <w:rFonts w:ascii="Times New Roman" w:hAnsi="Times New Roman" w:cs="Times New Roman"/>
+        </w:rPr>
+        <w:t>Pytest</w:t>
+      </w:r>
+      <w:proofErr w:type="spellEnd"/>
+      <w:r>
+        <w:rPr>
+          <w:rFonts w:ascii="Times New Roman" w:hAnsi="Times New Roman" w:cs="Times New Roman"/>
+        </w:rPr>
+        <w:t xml:space="preserve">, ya que como menciona </w:t>
+      </w:r>
+      <w:proofErr w:type="spellStart"/>
+      <w:r>
+        <w:rPr>
+          <w:rFonts w:ascii="Times New Roman" w:hAnsi="Times New Roman" w:cs="Times New Roman"/>
+        </w:rPr>
+        <w:t>Lyubinsky</w:t>
+      </w:r>
+      <w:proofErr w:type="spellEnd"/>
+      <w:r>
+        <w:rPr>
+          <w:rFonts w:ascii="Times New Roman" w:hAnsi="Times New Roman" w:cs="Times New Roman"/>
+        </w:rPr>
+        <w:t xml:space="preserve"> S. (2020) tiene una comunidad gigantesca, open-</w:t>
+      </w:r>
+      <w:proofErr w:type="spellStart"/>
+      <w:r>
+        <w:rPr>
+          <w:rFonts w:ascii="Times New Roman" w:hAnsi="Times New Roman" w:cs="Times New Roman"/>
+        </w:rPr>
+        <w:t>source</w:t>
+      </w:r>
+      <w:proofErr w:type="spellEnd"/>
+      <w:r>
+        <w:rPr>
+          <w:rFonts w:ascii="Times New Roman" w:hAnsi="Times New Roman" w:cs="Times New Roman"/>
+        </w:rPr>
+        <w:t xml:space="preserve"> </w:t>
+      </w:r>
+      <w:r>
+        <w:rPr>
+          <w:rFonts w:ascii="Times New Roman" w:hAnsi="Times New Roman" w:cs="Times New Roman"/>
+        </w:rPr>
+        <w:t>y es</w:t>
+      </w:r>
+      <w:r>
+        <w:rPr>
+          <w:rFonts w:ascii="Times New Roman" w:hAnsi="Times New Roman" w:cs="Times New Roman"/>
+        </w:rPr>
+        <w:t xml:space="preserve"> muy fácil de implementar</w:t>
+      </w:r>
+      <w:r>
+        <w:rPr>
+          <w:rFonts w:ascii="Times New Roman" w:hAnsi="Times New Roman" w:cs="Times New Roman"/>
+        </w:rPr>
+        <w:t>, adem</w:t>
+      </w:r>
+      <w:r>
+        <w:rPr>
+          <w:rFonts w:ascii="Times New Roman" w:hAnsi="Times New Roman" w:cs="Times New Roman"/>
+        </w:rPr>
+        <w:t>á</w:t>
+      </w:r>
+      <w:r>
+        <w:rPr>
+          <w:rFonts w:ascii="Times New Roman" w:hAnsi="Times New Roman" w:cs="Times New Roman"/>
+        </w:rPr>
+        <w:t>s, debido a su sencilla sintaxis, el desarrollo de pruebas unitarias se hace muy pr</w:t>
+      </w:r>
+      <w:r>
+        <w:rPr>
+          <w:rFonts w:ascii="Times New Roman" w:hAnsi="Times New Roman" w:cs="Times New Roman"/>
+        </w:rPr>
+        <w:t>á</w:t>
+      </w:r>
+      <w:r>
+        <w:rPr>
+          <w:rFonts w:ascii="Times New Roman" w:hAnsi="Times New Roman" w:cs="Times New Roman"/>
+        </w:rPr>
+        <w:t>ctico y limpio, lo cual es precisamente lo que buscamos para dise</w:t>
+      </w:r>
+      <w:r>
+        <w:rPr>
+          <w:rFonts w:ascii="Times New Roman" w:hAnsi="Times New Roman" w:cs="Times New Roman"/>
+        </w:rPr>
+        <w:t>ñ</w:t>
+      </w:r>
+      <w:r>
+        <w:rPr>
+          <w:rFonts w:ascii="Times New Roman" w:hAnsi="Times New Roman" w:cs="Times New Roman"/>
+        </w:rPr>
+        <w:t xml:space="preserve">ar una arquitectura </w:t>
+      </w:r>
+      <w:r>
+        <w:rPr>
+          <w:rFonts w:ascii="Times New Roman" w:hAnsi="Times New Roman" w:cs="Times New Roman"/>
+        </w:rPr>
+        <w:t>va a</w:t>
+      </w:r>
+      <w:r>
+        <w:rPr>
+          <w:rFonts w:ascii="Times New Roman" w:hAnsi="Times New Roman" w:cs="Times New Roman"/>
+        </w:rPr>
+        <w:t xml:space="preserve"> evolucionar con el tiempo.</w:t>
+      </w:r>
+    </w:p>
+    <w:p>
+      <w:pPr>
+        <w:pStyle w:val="Prrafodelista"/>
+        <w:ind w:left="0"/>
+        <w:rPr>
+          <w:rFonts w:ascii="Times New Roman" w:hAnsi="Times New Roman" w:cs="Times New Roman"/>
+          <w:b/>
+          <w:bCs/>
+        </w:rPr>
+      </w:pPr>
+      <w:r>
+        <w:rPr>
+          <w:rFonts w:ascii="Times New Roman" w:hAnsi="Times New Roman" w:cs="Times New Roman"/>
+          <w:b/>
+          <w:bCs/>
+        </w:rPr>
+        <w:lastRenderedPageBreak/>
+        <w:t>Bibliografía:</w:t>
+      </w:r>
+    </w:p>
+    <w:p>
+      <w:pPr>
+        <w:rPr>
+          <w:rFonts w:ascii="Times New Roman" w:hAnsi="Times New Roman" w:cs="Times New Roman"/>
+        </w:rPr>
+      </w:pPr>
+    </w:p>
+    <w:p>
+      <w:pPr>
+        <w:ind w:left="709" w:hanging="709"/>
+        <w:rPr>
+          <w:rFonts w:ascii="Times New Roman" w:hAnsi="Times New Roman" w:cs="Times New Roman"/>
+        </w:rPr>
+      </w:pPr>
+      <w:r>
+        <w:rPr>
+          <w:rFonts w:ascii="Times New Roman" w:hAnsi="Times New Roman" w:cs="Times New Roman"/>
+        </w:rPr>
+        <w:t>Deloitte España</w:t>
+      </w:r>
+      <w:r>
+        <w:rPr>
+          <w:rFonts w:ascii="Times New Roman" w:hAnsi="Times New Roman" w:cs="Times New Roman"/>
+        </w:rPr>
+        <w:t xml:space="preserve"> (2021).</w:t>
+      </w:r>
+      <w:r>
+        <w:rPr>
+          <w:rFonts w:ascii="Times New Roman" w:hAnsi="Times New Roman" w:cs="Times New Roman"/>
+        </w:rPr>
+        <w:t xml:space="preserve"> </w:t>
+      </w:r>
+      <w:r>
+        <w:rPr>
+          <w:rFonts w:ascii="Times New Roman" w:hAnsi="Times New Roman" w:cs="Times New Roman"/>
+          <w:i/>
+          <w:iCs/>
+        </w:rPr>
+        <w:t xml:space="preserve">¿Qué es </w:t>
+      </w:r>
+      <w:r>
+        <w:rPr>
+          <w:rFonts w:ascii="Times New Roman" w:hAnsi="Times New Roman" w:cs="Times New Roman"/>
+          <w:i/>
+          <w:iCs/>
+        </w:rPr>
+        <w:t>Terraform?</w:t>
+      </w:r>
+      <w:r>
+        <w:rPr>
+          <w:rFonts w:ascii="Times New Roman" w:hAnsi="Times New Roman" w:cs="Times New Roman"/>
+        </w:rPr>
+        <w:t xml:space="preserve">                            </w:t>
+      </w:r>
+      <w:r>
+        <w:rPr>
+          <w:rFonts w:ascii="Times New Roman" w:hAnsi="Times New Roman" w:cs="Times New Roman"/>
+        </w:rPr>
+        <w:t xml:space="preserve">https://www2.deloitte.com/es/es/blog/todo-tecnologia/2021/que-es-terraform.html </w:t>
+      </w:r>
+    </w:p>
+    <w:p>
+      <w:pPr>
+        <w:ind w:left="709" w:hanging="709"/>
+        <w:rPr>
+          <w:rFonts w:ascii="Times New Roman" w:hAnsi="Times New Roman" w:cs="Times New Roman"/>
+          <w:lang w:val="en-US"/>
+        </w:rPr>
+      </w:pPr>
+      <w:r>
+        <w:rPr>
+          <w:rFonts w:ascii="Times New Roman" w:hAnsi="Times New Roman" w:cs="Times New Roman"/>
+          <w:lang w:val="en-US"/>
+        </w:rPr>
+        <w:t>Benet J.(2013)</w:t>
+      </w:r>
+      <w:r>
+        <w:rPr>
+          <w:rFonts w:ascii="Times New Roman" w:hAnsi="Times New Roman" w:cs="Times New Roman"/>
+          <w:lang w:val="en-US"/>
+        </w:rPr>
+        <w:t xml:space="preserve">. </w:t>
+      </w:r>
+      <w:r>
+        <w:rPr>
+          <w:rFonts w:ascii="Times New Roman" w:hAnsi="Times New Roman" w:cs="Times New Roman"/>
+          <w:i/>
+          <w:iCs/>
+          <w:lang w:val="en-US"/>
+        </w:rPr>
+        <w:t>A</w:t>
+      </w:r>
+      <w:r>
+        <w:rPr>
+          <w:rFonts w:ascii="Times New Roman" w:hAnsi="Times New Roman" w:cs="Times New Roman"/>
+          <w:i/>
+          <w:iCs/>
+          <w:lang w:val="en-US"/>
+        </w:rPr>
+        <w:t xml:space="preserve"> simple git branching model (written in 2013)</w:t>
+      </w:r>
+      <w:r>
+        <w:rPr>
+          <w:i/>
+          <w:iCs/>
+          <w:lang w:val="en-US"/>
+        </w:rPr>
+        <w:t xml:space="preserve"> </w:t>
+      </w:r>
+      <w:r>
+        <w:rPr>
+          <w:rFonts w:ascii="Times New Roman" w:hAnsi="Times New Roman" w:cs="Times New Roman"/>
+          <w:lang w:val="en-US"/>
+        </w:rPr>
+        <w:t>https://gist.github.com/jbenet/ee6c9ac48068889b0912/revisions</w:t>
+      </w:r>
+    </w:p>
+    <w:p>
+      <w:pPr>
+        <w:ind w:left="709" w:hanging="709"/>
+        <w:rPr>
+          <w:lang w:val="en-US"/>
+        </w:rPr>
+      </w:pPr>
+      <w:proofErr w:type="spellStart"/>
+      <w:r>
+        <w:rPr>
+          <w:rFonts w:ascii="Times New Roman" w:hAnsi="Times New Roman" w:cs="Times New Roman"/>
+          <w:lang w:val="en-US"/>
+        </w:rPr>
+        <w:t>Lyubinsky</w:t>
+      </w:r>
+      <w:proofErr w:type="spellEnd"/>
+      <w:r>
+        <w:rPr>
+          <w:rFonts w:ascii="Times New Roman" w:hAnsi="Times New Roman" w:cs="Times New Roman"/>
+          <w:lang w:val="en-US"/>
+        </w:rPr>
+        <w:t xml:space="preserve"> S. (2020). </w:t>
+      </w:r>
+      <w:r>
+        <w:rPr>
+          <w:rFonts w:ascii="Times New Roman" w:hAnsi="Times New Roman" w:cs="Times New Roman"/>
+          <w:i/>
+          <w:iCs/>
+          <w:lang w:val="en-US"/>
+        </w:rPr>
+        <w:t>Top 8 Python Testing Frameworks in 2021</w:t>
+      </w:r>
+      <w:r>
+        <w:rPr>
+          <w:rFonts w:ascii="Times New Roman" w:hAnsi="Times New Roman" w:cs="Times New Roman"/>
+          <w:i/>
+          <w:iCs/>
+          <w:lang w:val="en-US"/>
+        </w:rPr>
+        <w:t>.</w:t>
+      </w:r>
+      <w:r>
+        <w:rPr>
+          <w:lang w:val="en-US"/>
+        </w:rPr>
+        <w:t>https://blog.testproject.io/2020/10/27/top-python-testing-frameworks/</w:t>
+      </w:r>
+    </w:p>
+    <w:p>
+      <w:pPr>
+        <w:ind w:left="709" w:hanging="709"/>
+        <w:rPr>
+          <w:lang w:val="en-US"/>
+        </w:rPr>
+      </w:pPr>
+      <w:proofErr w:type="spellStart"/>
+      <w:r>
+        <w:rPr>
+          <w:rFonts w:ascii="Times New Roman" w:hAnsi="Times New Roman" w:cs="Times New Roman"/>
+          <w:lang w:val="en-US"/>
+        </w:rPr>
+        <w:t>knapsackpro</w:t>
+      </w:r>
+      <w:proofErr w:type="spellEnd"/>
+      <w:r>
+        <w:rPr>
+          <w:rFonts w:ascii="Times New Roman" w:hAnsi="Times New Roman" w:cs="Times New Roman"/>
+          <w:lang w:val="en-US"/>
+        </w:rPr>
+        <w:t xml:space="preserve"> (2021)</w:t>
+      </w:r>
+      <w:r>
+        <w:rPr>
+          <w:rFonts w:ascii="Times New Roman" w:hAnsi="Times New Roman" w:cs="Times New Roman"/>
+          <w:lang w:val="en-US"/>
+        </w:rPr>
+        <w:t xml:space="preserve">. </w:t>
+      </w:r>
+      <w:r>
+        <w:rPr>
+          <w:rFonts w:ascii="Times New Roman" w:hAnsi="Times New Roman" w:cs="Times New Roman"/>
+          <w:i/>
+          <w:iCs/>
+          <w:lang w:val="en-US"/>
+        </w:rPr>
+        <w:t>Jenkins vs Google Cloud Build</w:t>
+      </w:r>
+      <w:r>
+        <w:rPr>
+          <w:rFonts w:ascii="Times New Roman" w:hAnsi="Times New Roman" w:cs="Times New Roman"/>
+          <w:lang w:val="en-US"/>
+        </w:rPr>
+        <w:t>.</w:t>
+      </w:r>
+      <w:r>
+        <w:rPr>
+          <w:lang w:val="en-US"/>
+        </w:rPr>
+        <w:t xml:space="preserve"> </w:t>
+      </w:r>
+      <w:r>
+        <w:rPr>
+          <w:rFonts w:ascii="Times New Roman" w:hAnsi="Times New Roman" w:cs="Times New Roman"/>
+          <w:lang w:val="en-US"/>
+        </w:rPr>
+        <w:t>https://knapsackpro.com/ci_comparisons/jenkins/vs/google-cloud-build</w:t>
       </w:r>
     </w:p>
     <w:sectPr>
@@ -1063,6 +3785,321 @@
     </w:lvl>
   </w:abstractNum>
   <w:abstractNum w:abstractNumId="3" w15:restartNumberingAfterBreak="0">
+    <w:nsid w:val="29586134"/>
+    <w:multiLevelType w:val="hybridMultilevel"/>
+    <w:tmpl w:val="84924080"/>
+    <w:lvl w:ilvl="0" w:tplc="140A0001">
+      <w:start w:val="1"/>
+      <w:numFmt w:val="bullet"/>
+      <w:lvlText w:val=""/>
+      <w:lvlJc w:val="left"/>
+      <w:pPr>
+        <w:ind w:left="720" w:hanging="360"/>
+      </w:pPr>
+      <w:rPr>
+        <w:rFonts w:ascii="Symbol" w:hAnsi="Symbol" w:hint="default"/>
+      </w:rPr>
+    </w:lvl>
+    <w:lvl w:ilvl="1" w:tplc="140A0003" w:tentative="1">
+      <w:start w:val="1"/>
+      <w:numFmt w:val="bullet"/>
+      <w:lvlText w:val="o"/>
+      <w:lvlJc w:val="left"/>
+      <w:pPr>
+        <w:ind w:left="1440" w:hanging="360"/>
+      </w:pPr>
+      <w:rPr>
+        <w:rFonts w:ascii="Courier New" w:hAnsi="Courier New" w:cs="Courier New" w:hint="default"/>
+      </w:rPr>
+    </w:lvl>
+    <w:lvl w:ilvl="2" w:tplc="140A0005" w:tentative="1">
+      <w:start w:val="1"/>
+      <w:numFmt w:val="bullet"/>
+      <w:lvlText w:val=""/>
+      <w:lvlJc w:val="left"/>
+      <w:pPr>
+        <w:ind w:left="2160" w:hanging="360"/>
+      </w:pPr>
+      <w:rPr>
+        <w:rFonts w:ascii="Wingdings" w:hAnsi="Wingdings" w:hint="default"/>
+      </w:rPr>
+    </w:lvl>
+    <w:lvl w:ilvl="3" w:tplc="140A0001" w:tentative="1">
+      <w:start w:val="1"/>
+      <w:numFmt w:val="bullet"/>
+      <w:lvlText w:val=""/>
+      <w:lvlJc w:val="left"/>
+      <w:pPr>
+        <w:ind w:left="2880" w:hanging="360"/>
+      </w:pPr>
+      <w:rPr>
+        <w:rFonts w:ascii="Symbol" w:hAnsi="Symbol" w:hint="default"/>
+      </w:rPr>
+    </w:lvl>
+    <w:lvl w:ilvl="4" w:tplc="140A0003" w:tentative="1">
+      <w:start w:val="1"/>
+      <w:numFmt w:val="bullet"/>
+      <w:lvlText w:val="o"/>
+      <w:lvlJc w:val="left"/>
+      <w:pPr>
+        <w:ind w:left="3600" w:hanging="360"/>
+      </w:pPr>
+      <w:rPr>
+        <w:rFonts w:ascii="Courier New" w:hAnsi="Courier New" w:cs="Courier New" w:hint="default"/>
+      </w:rPr>
+    </w:lvl>
+    <w:lvl w:ilvl="5" w:tplc="140A0005" w:tentative="1">
+      <w:start w:val="1"/>
+      <w:numFmt w:val="bullet"/>
+      <w:lvlText w:val=""/>
+      <w:lvlJc w:val="left"/>
+      <w:pPr>
+        <w:ind w:left="4320" w:hanging="360"/>
+      </w:pPr>
+      <w:rPr>
+        <w:rFonts w:ascii="Wingdings" w:hAnsi="Wingdings" w:hint="default"/>
+      </w:rPr>
+    </w:lvl>
+    <w:lvl w:ilvl="6" w:tplc="140A0001" w:tentative="1">
+      <w:start w:val="1"/>
+      <w:numFmt w:val="bullet"/>
+      <w:lvlText w:val=""/>
+      <w:lvlJc w:val="left"/>
+      <w:pPr>
+        <w:ind w:left="5040" w:hanging="360"/>
+      </w:pPr>
+      <w:rPr>
+        <w:rFonts w:ascii="Symbol" w:hAnsi="Symbol" w:hint="default"/>
+      </w:rPr>
+    </w:lvl>
+    <w:lvl w:ilvl="7" w:tplc="140A0003" w:tentative="1">
+      <w:start w:val="1"/>
+      <w:numFmt w:val="bullet"/>
+      <w:lvlText w:val="o"/>
+      <w:lvlJc w:val="left"/>
+      <w:pPr>
+        <w:ind w:left="5760" w:hanging="360"/>
+      </w:pPr>
+      <w:rPr>
+        <w:rFonts w:ascii="Courier New" w:hAnsi="Courier New" w:cs="Courier New" w:hint="default"/>
+      </w:rPr>
+    </w:lvl>
+    <w:lvl w:ilvl="8" w:tplc="140A0005" w:tentative="1">
+      <w:start w:val="1"/>
+      <w:numFmt w:val="bullet"/>
+      <w:lvlText w:val=""/>
+      <w:lvlJc w:val="left"/>
+      <w:pPr>
+        <w:ind w:left="6480" w:hanging="360"/>
+      </w:pPr>
+      <w:rPr>
+        <w:rFonts w:ascii="Wingdings" w:hAnsi="Wingdings" w:hint="default"/>
+      </w:rPr>
+    </w:lvl>
+  </w:abstractNum>
+  <w:abstractNum w:abstractNumId="4" w15:restartNumberingAfterBreak="0">
+    <w:nsid w:val="411D2588"/>
+    <w:multiLevelType w:val="hybridMultilevel"/>
+    <w:tmpl w:val="FF26FABC"/>
+    <w:lvl w:ilvl="0" w:tplc="140A0001">
+      <w:start w:val="1"/>
+      <w:numFmt w:val="bullet"/>
+      <w:lvlText w:val=""/>
+      <w:lvlJc w:val="left"/>
+      <w:pPr>
+        <w:ind w:left="720" w:hanging="360"/>
+      </w:pPr>
+      <w:rPr>
+        <w:rFonts w:ascii="Symbol" w:hAnsi="Symbol" w:hint="default"/>
+      </w:rPr>
+    </w:lvl>
+    <w:lvl w:ilvl="1" w:tplc="140A0003" w:tentative="1">
+      <w:start w:val="1"/>
+      <w:numFmt w:val="bullet"/>
+      <w:lvlText w:val="o"/>
+      <w:lvlJc w:val="left"/>
+      <w:pPr>
+        <w:ind w:left="1440" w:hanging="360"/>
+      </w:pPr>
+      <w:rPr>
+        <w:rFonts w:ascii="Courier New" w:hAnsi="Courier New" w:cs="Courier New" w:hint="default"/>
+      </w:rPr>
+    </w:lvl>
+    <w:lvl w:ilvl="2" w:tplc="140A0005" w:tentative="1">
+      <w:start w:val="1"/>
+      <w:numFmt w:val="bullet"/>
+      <w:lvlText w:val=""/>
+      <w:lvlJc w:val="left"/>
+      <w:pPr>
+        <w:ind w:left="2160" w:hanging="360"/>
+      </w:pPr>
+      <w:rPr>
+        <w:rFonts w:ascii="Wingdings" w:hAnsi="Wingdings" w:hint="default"/>
+      </w:rPr>
+    </w:lvl>
+    <w:lvl w:ilvl="3" w:tplc="140A0001" w:tentative="1">
+      <w:start w:val="1"/>
+      <w:numFmt w:val="bullet"/>
+      <w:lvlText w:val=""/>
+      <w:lvlJc w:val="left"/>
+      <w:pPr>
+        <w:ind w:left="2880" w:hanging="360"/>
+      </w:pPr>
+      <w:rPr>
+        <w:rFonts w:ascii="Symbol" w:hAnsi="Symbol" w:hint="default"/>
+      </w:rPr>
+    </w:lvl>
+    <w:lvl w:ilvl="4" w:tplc="140A0003" w:tentative="1">
+      <w:start w:val="1"/>
+      <w:numFmt w:val="bullet"/>
+      <w:lvlText w:val="o"/>
+      <w:lvlJc w:val="left"/>
+      <w:pPr>
+        <w:ind w:left="3600" w:hanging="360"/>
+      </w:pPr>
+      <w:rPr>
+        <w:rFonts w:ascii="Courier New" w:hAnsi="Courier New" w:cs="Courier New" w:hint="default"/>
+      </w:rPr>
+    </w:lvl>
+    <w:lvl w:ilvl="5" w:tplc="140A0005" w:tentative="1">
+      <w:start w:val="1"/>
+      <w:numFmt w:val="bullet"/>
+      <w:lvlText w:val=""/>
+      <w:lvlJc w:val="left"/>
+      <w:pPr>
+        <w:ind w:left="4320" w:hanging="360"/>
+      </w:pPr>
+      <w:rPr>
+        <w:rFonts w:ascii="Wingdings" w:hAnsi="Wingdings" w:hint="default"/>
+      </w:rPr>
+    </w:lvl>
+    <w:lvl w:ilvl="6" w:tplc="140A0001" w:tentative="1">
+      <w:start w:val="1"/>
+      <w:numFmt w:val="bullet"/>
+      <w:lvlText w:val=""/>
+      <w:lvlJc w:val="left"/>
+      <w:pPr>
+        <w:ind w:left="5040" w:hanging="360"/>
+      </w:pPr>
+      <w:rPr>
+        <w:rFonts w:ascii="Symbol" w:hAnsi="Symbol" w:hint="default"/>
+      </w:rPr>
+    </w:lvl>
+    <w:lvl w:ilvl="7" w:tplc="140A0003" w:tentative="1">
+      <w:start w:val="1"/>
+      <w:numFmt w:val="bullet"/>
+      <w:lvlText w:val="o"/>
+      <w:lvlJc w:val="left"/>
+      <w:pPr>
+        <w:ind w:left="5760" w:hanging="360"/>
+      </w:pPr>
+      <w:rPr>
+        <w:rFonts w:ascii="Courier New" w:hAnsi="Courier New" w:cs="Courier New" w:hint="default"/>
+      </w:rPr>
+    </w:lvl>
+    <w:lvl w:ilvl="8" w:tplc="140A0005" w:tentative="1">
+      <w:start w:val="1"/>
+      <w:numFmt w:val="bullet"/>
+      <w:lvlText w:val=""/>
+      <w:lvlJc w:val="left"/>
+      <w:pPr>
+        <w:ind w:left="6480" w:hanging="360"/>
+      </w:pPr>
+      <w:rPr>
+        <w:rFonts w:ascii="Wingdings" w:hAnsi="Wingdings" w:hint="default"/>
+      </w:rPr>
+    </w:lvl>
+  </w:abstractNum>
+  <w:abstractNum w:abstractNumId="5" w15:restartNumberingAfterBreak="0">
+    <w:nsid w:val="459E7262"/>
+    <w:multiLevelType w:val="hybridMultilevel"/>
+    <w:tmpl w:val="1514EF4C"/>
+    <w:lvl w:ilvl="0" w:tplc="FBE2BF2C">
+      <w:start w:val="1"/>
+      <w:numFmt w:val="decimal"/>
+      <w:lvlText w:val="%1."/>
+      <w:lvlJc w:val="left"/>
+      <w:pPr>
+        <w:ind w:left="774" w:hanging="360"/>
+      </w:pPr>
+      <w:rPr>
+        <w:lang w:val="es-CR"/>
+      </w:rPr>
+    </w:lvl>
+    <w:lvl w:ilvl="1" w:tplc="140A0019" w:tentative="1">
+      <w:start w:val="1"/>
+      <w:numFmt w:val="lowerLetter"/>
+      <w:lvlText w:val="%2."/>
+      <w:lvlJc w:val="left"/>
+      <w:pPr>
+        <w:ind w:left="1494" w:hanging="360"/>
+      </w:pPr>
+    </w:lvl>
+    <w:lvl w:ilvl="2" w:tplc="140A001B" w:tentative="1">
+      <w:start w:val="1"/>
+      <w:numFmt w:val="lowerRoman"/>
+      <w:lvlText w:val="%3."/>
+      <w:lvlJc w:val="right"/>
+      <w:pPr>
+        <w:ind w:left="2214" w:hanging="180"/>
+      </w:pPr>
+    </w:lvl>
+    <w:lvl w:ilvl="3" w:tplc="140A000F" w:tentative="1">
+      <w:start w:val="1"/>
+      <w:numFmt w:val="decimal"/>
+      <w:lvlText w:val="%4."/>
+      <w:lvlJc w:val="left"/>
+      <w:pPr>
+        <w:ind w:left="2934" w:hanging="360"/>
+      </w:pPr>
+    </w:lvl>
+    <w:lvl w:ilvl="4" w:tplc="140A0019" w:tentative="1">
+      <w:start w:val="1"/>
+      <w:numFmt w:val="lowerLetter"/>
+      <w:lvlText w:val="%5."/>
+      <w:lvlJc w:val="left"/>
+      <w:pPr>
+        <w:ind w:left="3654" w:hanging="360"/>
+      </w:pPr>
+    </w:lvl>
+    <w:lvl w:ilvl="5" w:tplc="140A001B" w:tentative="1">
+      <w:start w:val="1"/>
+      <w:numFmt w:val="lowerRoman"/>
+      <w:lvlText w:val="%6."/>
+      <w:lvlJc w:val="right"/>
+      <w:pPr>
+        <w:ind w:left="4374" w:hanging="180"/>
+      </w:pPr>
+    </w:lvl>
+    <w:lvl w:ilvl="6" w:tplc="140A000F" w:tentative="1">
+      <w:start w:val="1"/>
+      <w:numFmt w:val="decimal"/>
+      <w:lvlText w:val="%7."/>
+      <w:lvlJc w:val="left"/>
+      <w:pPr>
+        <w:ind w:left="5094" w:hanging="360"/>
+      </w:pPr>
+    </w:lvl>
+    <w:lvl w:ilvl="7" w:tplc="140A0019" w:tentative="1">
+      <w:start w:val="1"/>
+      <w:numFmt w:val="lowerLetter"/>
+      <w:lvlText w:val="%8."/>
+      <w:lvlJc w:val="left"/>
+      <w:pPr>
+        <w:ind w:left="5814" w:hanging="360"/>
+      </w:pPr>
+    </w:lvl>
+    <w:lvl w:ilvl="8" w:tplc="140A001B" w:tentative="1">
+      <w:start w:val="1"/>
+      <w:numFmt w:val="lowerRoman"/>
+      <w:lvlText w:val="%9."/>
+      <w:lvlJc w:val="right"/>
+      <w:pPr>
+        <w:ind w:left="6534" w:hanging="180"/>
+      </w:pPr>
+    </w:lvl>
+  </w:abstractNum>
+  <w:abstractNum w:abstractNumId="6" w15:restartNumberingAfterBreak="0">
     <w:nsid w:val="47025F5F"/>
     <w:multiLevelType w:val="hybridMultilevel"/>
     <w:tmpl w:val="066A8F3A"/>
@@ -1148,7 +4185,7 @@
       </w:pPr>
     </w:lvl>
   </w:abstractNum>
-  <w:abstractNum w:abstractNumId="4" w15:restartNumberingAfterBreak="0">
+  <w:abstractNum w:abstractNumId="7" w15:restartNumberingAfterBreak="0">
     <w:nsid w:val="5028428B"/>
     <w:multiLevelType w:val="hybridMultilevel"/>
     <w:tmpl w:val="05F62FEA"/>
@@ -1241,13 +4278,22 @@
     <w:abstractNumId w:val="0"/>
   </w:num>
   <w:num w:numId="3" w16cid:durableId="582370894">
-    <w:abstractNumId w:val="4"/>
+    <w:abstractNumId w:val="7"/>
   </w:num>
   <w:num w:numId="4" w16cid:durableId="1720087056">
     <w:abstractNumId w:val="2"/>
   </w:num>
   <w:num w:numId="5" w16cid:durableId="2069256970">
+    <w:abstractNumId w:val="6"/>
+  </w:num>
+  <w:num w:numId="6" w16cid:durableId="253435820">
+    <w:abstractNumId w:val="4"/>
+  </w:num>
+  <w:num w:numId="7" w16cid:durableId="1680963883">
     <w:abstractNumId w:val="3"/>
+  </w:num>
+  <w:num w:numId="8" w16cid:durableId="731082560">
+    <w:abstractNumId w:val="5"/>
   </w:num>
 </w:numbering>
 </file>
@@ -1650,6 +4696,7 @@
   <w:style w:type="paragraph" w:default="1" w:styleId="Normal">
     <w:name w:val="Normal"/>
     <w:qFormat/>
+    <w:rsid w:val="009975F6"/>
   </w:style>
   <w:style w:type="character" w:default="1" w:styleId="Fuentedeprrafopredeter">
     <w:name w:val="Default Paragraph Font"/>
@@ -2002,4 +5049,16 @@
     </a:ext>
   </a:extLst>
 </a:theme>
+</file>
+
+<file path=customXml/item1.xml><?xml version="1.0" encoding="utf-8"?>
+<b:Sources xmlns:b="http://schemas.openxmlformats.org/officeDocument/2006/bibliography" xmlns="http://schemas.openxmlformats.org/officeDocument/2006/bibliography" SelectedStyle="\APASixthEditionOfficeOnline.xsl" StyleName="APA" Version="6"/>
+</file>
+
+<file path=customXml/itemProps1.xml><?xml version="1.0" encoding="utf-8"?>
+<ds:datastoreItem xmlns:ds="http://schemas.openxmlformats.org/officeDocument/2006/customXml" ds:itemID="{248833FD-8283-471B-A977-4E6F9CFB2104}">
+  <ds:schemaRefs>
+    <ds:schemaRef ds:uri="http://schemas.openxmlformats.org/officeDocument/2006/bibliography"/>
+  </ds:schemaRefs>
+</ds:datastoreItem>
 </file>
--- a/Proyecto1/documentación/Componentes.docx
+++ b/Proyecto1/documentación/Componentes.docx
@@ -532,9 +532,8 @@
           <w:shd w:val="clear" w:color="auto" w:fill="FFFFFF"/>
           <w:lang w:eastAsia="es-CR"/>
         </w:rPr>
-        <w:t xml:space="preserve"> de Vision de Google y una arquitectura de desarrollo basada en la integridad continua y continuos </w:t>
-      </w:r>
-      <w:proofErr w:type="spellStart"/>
+        <w:t xml:space="preserve"> de Vision de Google y una arquitectura de desarrollo basada en la </w:t>
+      </w:r>
       <w:r>
         <w:rPr>
           <w:rFonts w:ascii="Times New Roman" w:eastAsia="Times New Roman" w:hAnsi="Times New Roman" w:cs="Times New Roman"/>
@@ -542,9 +541,8 @@
           <w:shd w:val="clear" w:color="auto" w:fill="FFFFFF"/>
           <w:lang w:eastAsia="es-CR"/>
         </w:rPr>
-        <w:t>delivery</w:t>
-      </w:r>
-      <w:proofErr w:type="spellEnd"/>
+        <w:t>Continuous Integration y Continuous Delivery</w:t>
+      </w:r>
       <w:r>
         <w:rPr>
           <w:rFonts w:ascii="Times New Roman" w:eastAsia="Times New Roman" w:hAnsi="Times New Roman" w:cs="Times New Roman"/>
@@ -552,9 +550,8 @@
           <w:shd w:val="clear" w:color="auto" w:fill="FFFFFF"/>
           <w:lang w:eastAsia="es-CR"/>
         </w:rPr>
-        <w:t xml:space="preserve"> usando Google </w:t>
-      </w:r>
-      <w:proofErr w:type="spellStart"/>
+        <w:t xml:space="preserve"> </w:t>
+      </w:r>
       <w:r>
         <w:rPr>
           <w:rFonts w:ascii="Times New Roman" w:eastAsia="Times New Roman" w:hAnsi="Times New Roman" w:cs="Times New Roman"/>
@@ -562,28 +559,27 @@
           <w:shd w:val="clear" w:color="auto" w:fill="FFFFFF"/>
           <w:lang w:eastAsia="es-CR"/>
         </w:rPr>
-        <w:t>Build</w:t>
-      </w:r>
-      <w:proofErr w:type="spellEnd"/>
-      <w:r>
+        <w:t>usando Google Build.</w:t>
+      </w:r>
+    </w:p>
+    <w:p>
+      <w:pPr>
         <w:rPr>
           <w:rFonts w:ascii="Times New Roman" w:eastAsia="Times New Roman" w:hAnsi="Times New Roman" w:cs="Times New Roman"/>
           <w:color w:val="000000"/>
           <w:shd w:val="clear" w:color="auto" w:fill="FFFFFF"/>
           <w:lang w:eastAsia="es-CR"/>
         </w:rPr>
-        <w:t>.</w:t>
-      </w:r>
-    </w:p>
-    <w:p>
-      <w:pPr>
+      </w:pPr>
+      <w:r>
         <w:rPr>
           <w:rFonts w:ascii="Times New Roman" w:eastAsia="Times New Roman" w:hAnsi="Times New Roman" w:cs="Times New Roman"/>
           <w:color w:val="000000"/>
           <w:shd w:val="clear" w:color="auto" w:fill="FFFFFF"/>
           <w:lang w:eastAsia="es-CR"/>
         </w:rPr>
-      </w:pPr>
+        <w:t xml:space="preserve">A </w:t>
+      </w:r>
       <w:r>
         <w:rPr>
           <w:rFonts w:ascii="Times New Roman" w:eastAsia="Times New Roman" w:hAnsi="Times New Roman" w:cs="Times New Roman"/>
@@ -591,7 +587,7 @@
           <w:shd w:val="clear" w:color="auto" w:fill="FFFFFF"/>
           <w:lang w:eastAsia="es-CR"/>
         </w:rPr>
-        <w:t xml:space="preserve">A </w:t>
+        <w:t>continuación,</w:t>
       </w:r>
       <w:r>
         <w:rPr>
@@ -600,52 +596,7 @@
           <w:shd w:val="clear" w:color="auto" w:fill="FFFFFF"/>
           <w:lang w:eastAsia="es-CR"/>
         </w:rPr>
-        <w:t>continuación,</w:t>
-      </w:r>
-      <w:r>
-        <w:rPr>
-          <w:rFonts w:ascii="Times New Roman" w:eastAsia="Times New Roman" w:hAnsi="Times New Roman" w:cs="Times New Roman"/>
-          <w:color w:val="000000"/>
-          <w:shd w:val="clear" w:color="auto" w:fill="FFFFFF"/>
-          <w:lang w:eastAsia="es-CR"/>
-        </w:rPr>
-        <w:t xml:space="preserve"> se proceder</w:t>
-      </w:r>
-      <w:r>
-        <w:rPr>
-          <w:rFonts w:ascii="Times New Roman" w:eastAsia="Times New Roman" w:hAnsi="Times New Roman" w:cs="Times New Roman"/>
-          <w:color w:val="000000"/>
-          <w:shd w:val="clear" w:color="auto" w:fill="FFFFFF"/>
-          <w:lang w:eastAsia="es-CR"/>
-        </w:rPr>
-        <w:t>á</w:t>
-      </w:r>
-      <w:r>
-        <w:rPr>
-          <w:rFonts w:ascii="Times New Roman" w:eastAsia="Times New Roman" w:hAnsi="Times New Roman" w:cs="Times New Roman"/>
-          <w:color w:val="000000"/>
-          <w:shd w:val="clear" w:color="auto" w:fill="FFFFFF"/>
-          <w:lang w:eastAsia="es-CR"/>
-        </w:rPr>
-        <w:t xml:space="preserve"> a explicar los componentes encontrados en este proyecto as</w:t>
-      </w:r>
-      <w:r>
-        <w:rPr>
-          <w:rFonts w:ascii="Times New Roman" w:eastAsia="Times New Roman" w:hAnsi="Times New Roman" w:cs="Times New Roman"/>
-          <w:color w:val="000000"/>
-          <w:shd w:val="clear" w:color="auto" w:fill="FFFFFF"/>
-          <w:lang w:eastAsia="es-CR"/>
-        </w:rPr>
-        <w:t>í</w:t>
-      </w:r>
-      <w:r>
-        <w:rPr>
-          <w:rFonts w:ascii="Times New Roman" w:eastAsia="Times New Roman" w:hAnsi="Times New Roman" w:cs="Times New Roman"/>
-          <w:color w:val="000000"/>
-          <w:shd w:val="clear" w:color="auto" w:fill="FFFFFF"/>
-          <w:lang w:eastAsia="es-CR"/>
-        </w:rPr>
-        <w:t xml:space="preserve"> como las responsabilidades de cada uno.</w:t>
+        <w:t xml:space="preserve"> se procederá a explicar los componentes encontrados en este proyecto así como las responsabilidades de cada uno.</w:t>
       </w:r>
     </w:p>
     <w:p>
@@ -688,21 +639,7 @@
         <w:rPr>
           <w:rFonts w:ascii="Times New Roman" w:hAnsi="Times New Roman" w:cs="Times New Roman"/>
         </w:rPr>
-        <w:t xml:space="preserve"> Este componente va a estar encargado de servir para almacenamiento y de accionar un trigger en caso de que se suba una imagen, dicho trigger llama a la cloud </w:t>
-      </w:r>
-      <w:proofErr w:type="spellStart"/>
-      <w:r>
-        <w:rPr>
-          <w:rFonts w:ascii="Times New Roman" w:hAnsi="Times New Roman" w:cs="Times New Roman"/>
-        </w:rPr>
-        <w:t>function</w:t>
-      </w:r>
-      <w:proofErr w:type="spellEnd"/>
-      <w:r>
-        <w:rPr>
-          <w:rFonts w:ascii="Times New Roman" w:hAnsi="Times New Roman" w:cs="Times New Roman"/>
-        </w:rPr>
-        <w:t xml:space="preserve"> que evoca el proceso de análisis.</w:t>
+        <w:t xml:space="preserve"> Este componente va a estar encargado de servir para almacenamiento y de accionar un trigger en caso de que se suba una imagen, dicho trigger llama a la cloud function que evoca el proceso de análisis.</w:t>
       </w:r>
     </w:p>
     <w:p>
@@ -722,43 +659,7 @@
           <w:b/>
           <w:bCs/>
         </w:rPr>
-        <w:t xml:space="preserve">Componente </w:t>
-      </w:r>
-      <w:proofErr w:type="spellStart"/>
-      <w:r>
-        <w:rPr>
-          <w:rFonts w:ascii="Times New Roman" w:hAnsi="Times New Roman" w:cs="Times New Roman"/>
-          <w:b/>
-          <w:bCs/>
-        </w:rPr>
-        <w:t>Serverless</w:t>
-      </w:r>
-      <w:proofErr w:type="spellEnd"/>
-      <w:r>
-        <w:rPr>
-          <w:rFonts w:ascii="Times New Roman" w:hAnsi="Times New Roman" w:cs="Times New Roman"/>
-          <w:b/>
-          <w:bCs/>
-        </w:rPr>
-        <w:t xml:space="preserve"> de Cloud </w:t>
-      </w:r>
-      <w:proofErr w:type="spellStart"/>
-      <w:r>
-        <w:rPr>
-          <w:rFonts w:ascii="Times New Roman" w:hAnsi="Times New Roman" w:cs="Times New Roman"/>
-          <w:b/>
-          <w:bCs/>
-        </w:rPr>
-        <w:t>function</w:t>
-      </w:r>
-      <w:proofErr w:type="spellEnd"/>
-      <w:r>
-        <w:rPr>
-          <w:rFonts w:ascii="Times New Roman" w:hAnsi="Times New Roman" w:cs="Times New Roman"/>
-          <w:b/>
-          <w:bCs/>
-        </w:rPr>
-        <w:t>:</w:t>
+        <w:t>Componente Serverless de Cloud function:</w:t>
       </w:r>
       <w:r>
         <w:rPr>
@@ -784,23 +685,13 @@
           <w:rFonts w:ascii="Times New Roman" w:hAnsi="Times New Roman" w:cs="Times New Roman"/>
         </w:rPr>
       </w:pPr>
-      <w:proofErr w:type="spellStart"/>
       <w:r>
         <w:rPr>
           <w:rFonts w:ascii="Times New Roman" w:hAnsi="Times New Roman" w:cs="Times New Roman"/>
           <w:b/>
           <w:bCs/>
         </w:rPr>
-        <w:t>RestApi</w:t>
-      </w:r>
-      <w:proofErr w:type="spellEnd"/>
-      <w:r>
-        <w:rPr>
-          <w:rFonts w:ascii="Times New Roman" w:hAnsi="Times New Roman" w:cs="Times New Roman"/>
-          <w:b/>
-          <w:bCs/>
-        </w:rPr>
-        <w:t xml:space="preserve"> de </w:t>
+        <w:t xml:space="preserve">RestApi de </w:t>
       </w:r>
       <w:r>
         <w:rPr>
@@ -906,49 +797,7 @@
         <w:rPr>
           <w:rFonts w:ascii="Times New Roman" w:hAnsi="Times New Roman" w:cs="Times New Roman"/>
         </w:rPr>
-        <w:t xml:space="preserve"> la ejecución de un </w:t>
-      </w:r>
-      <w:proofErr w:type="spellStart"/>
-      <w:r>
-        <w:rPr>
-          <w:rFonts w:ascii="Times New Roman" w:hAnsi="Times New Roman" w:cs="Times New Roman"/>
-        </w:rPr>
-        <w:t>lint</w:t>
-      </w:r>
-      <w:proofErr w:type="spellEnd"/>
-      <w:r>
-        <w:rPr>
-          <w:rFonts w:ascii="Times New Roman" w:hAnsi="Times New Roman" w:cs="Times New Roman"/>
-        </w:rPr>
-        <w:t xml:space="preserve">, ejecución de pruebas unitarias, ejecución de plan de terraform y aprobación manual (estos dos últimos en caso de un </w:t>
-      </w:r>
-      <w:proofErr w:type="spellStart"/>
-      <w:r>
-        <w:rPr>
-          <w:rFonts w:ascii="Times New Roman" w:hAnsi="Times New Roman" w:cs="Times New Roman"/>
-        </w:rPr>
-        <w:t>push</w:t>
-      </w:r>
-      <w:proofErr w:type="spellEnd"/>
-      <w:r>
-        <w:rPr>
-          <w:rFonts w:ascii="Times New Roman" w:hAnsi="Times New Roman" w:cs="Times New Roman"/>
-        </w:rPr>
-        <w:t xml:space="preserve"> </w:t>
-      </w:r>
-      <w:proofErr w:type="spellStart"/>
-      <w:r>
-        <w:rPr>
-          <w:rFonts w:ascii="Times New Roman" w:hAnsi="Times New Roman" w:cs="Times New Roman"/>
-        </w:rPr>
-        <w:t>request</w:t>
-      </w:r>
-      <w:proofErr w:type="spellEnd"/>
-      <w:r>
-        <w:rPr>
-          <w:rFonts w:ascii="Times New Roman" w:hAnsi="Times New Roman" w:cs="Times New Roman"/>
-        </w:rPr>
-        <w:t>)</w:t>
+        <w:t xml:space="preserve"> la ejecución de un lint, ejecución de pruebas unitarias, ejecución de plan de terraform y aprobación manual (estos dos últimos en caso de un push request)</w:t>
       </w:r>
     </w:p>
     <w:p>
@@ -974,13 +823,37 @@
         <w:rPr>
           <w:rFonts w:ascii="Times New Roman" w:hAnsi="Times New Roman" w:cs="Times New Roman"/>
         </w:rPr>
-        <w:t xml:space="preserve"> nos sirve para gestionar </w:t>
-      </w:r>
-      <w:r>
-        <w:rPr>
-          <w:rFonts w:ascii="Times New Roman" w:hAnsi="Times New Roman" w:cs="Times New Roman"/>
-        </w:rPr>
-        <w:t>arquitecturas como servicio y representa un estado final que representa el proyecto.</w:t>
+        <w:t xml:space="preserve"> </w:t>
+      </w:r>
+      <w:r>
+        <w:rPr>
+          <w:rFonts w:ascii="Times New Roman" w:hAnsi="Times New Roman" w:cs="Times New Roman"/>
+        </w:rPr>
+        <w:t>N</w:t>
+      </w:r>
+      <w:r>
+        <w:rPr>
+          <w:rFonts w:ascii="Times New Roman" w:hAnsi="Times New Roman" w:cs="Times New Roman"/>
+        </w:rPr>
+        <w:t xml:space="preserve">os sirve para gestionar </w:t>
+      </w:r>
+      <w:r>
+        <w:rPr>
+          <w:rFonts w:ascii="Times New Roman" w:hAnsi="Times New Roman" w:cs="Times New Roman"/>
+        </w:rPr>
+        <w:t xml:space="preserve">arquitecturas como servicio y </w:t>
+      </w:r>
+      <w:r>
+        <w:rPr>
+          <w:rFonts w:ascii="Times New Roman" w:hAnsi="Times New Roman" w:cs="Times New Roman"/>
+        </w:rPr>
+        <w:t xml:space="preserve">genera </w:t>
+      </w:r>
+      <w:r>
+        <w:rPr>
+          <w:rFonts w:ascii="Times New Roman" w:hAnsi="Times New Roman" w:cs="Times New Roman"/>
+        </w:rPr>
+        <w:t>un estado final que representa el proyecto.</w:t>
       </w:r>
     </w:p>
     <w:p>
@@ -1217,17 +1090,12 @@
           <w:rFonts w:ascii="Times New Roman" w:hAnsi="Times New Roman" w:cs="Times New Roman"/>
         </w:rPr>
         <w:lastRenderedPageBreak/>
-        <w:t xml:space="preserve">Figura </w:t>
-      </w:r>
-      <w:r>
-        <w:rPr>
-          <w:rFonts w:ascii="Times New Roman" w:hAnsi="Times New Roman" w:cs="Times New Roman"/>
-        </w:rPr>
-        <w:t>2</w:t>
-      </w:r>
-    </w:p>
-    <w:p>
-      <w:pPr>
+        <w:t>Figura 2</w:t>
+      </w:r>
+    </w:p>
+    <w:p>
+      <w:pPr>
+        <w:ind w:left="708" w:hanging="708"/>
         <w:rPr>
           <w:rFonts w:ascii="Times New Roman" w:hAnsi="Times New Roman" w:cs="Times New Roman"/>
           <w:i/>
@@ -1241,31 +1109,8 @@
           <w:i/>
           <w:iCs/>
         </w:rPr>
-        <w:t xml:space="preserve">Diagrama de nivel </w:t>
-      </w:r>
-      <w:r>
-        <w:rPr>
-          <w:rFonts w:ascii="Times New Roman" w:hAnsi="Times New Roman" w:cs="Times New Roman"/>
-          <w:i/>
-          <w:iCs/>
-        </w:rPr>
-        <w:t>superior de la arquitectura</w:t>
-      </w:r>
-      <w:r>
-        <w:rPr>
-          <w:rFonts w:ascii="Times New Roman" w:hAnsi="Times New Roman" w:cs="Times New Roman"/>
-          <w:i/>
-          <w:iCs/>
-        </w:rPr>
-        <w:t xml:space="preserve"> del sistema</w:t>
-      </w:r>
-    </w:p>
-    <w:p>
-      <w:pPr>
-        <w:rPr>
-          <w:rFonts w:ascii="Times New Roman" w:hAnsi="Times New Roman" w:cs="Times New Roman"/>
-        </w:rPr>
-      </w:pPr>
+        <w:t>Diagrama de nivel superior de la arquitectura del sistema</w:t>
+      </w:r>
     </w:p>
     <w:p>
       <w:pPr>
@@ -1279,10 +1124,18 @@
           <w:noProof/>
         </w:rPr>
         <w:drawing>
-          <wp:inline distT="0" distB="0" distL="0" distR="0" wp14:anchorId="4CE92C9C" wp14:editId="65E960B0">
-            <wp:extent cx="5603240" cy="2545715"/>
-            <wp:effectExtent l="0" t="0" r="0" b="6985"/>
-            <wp:docPr id="6" name="Imagen 6"/>
+          <wp:anchor distT="0" distB="0" distL="114300" distR="114300" simplePos="0" relativeHeight="251663360" behindDoc="0" locked="0" layoutInCell="1" allowOverlap="1" wp14:anchorId="66009463" wp14:editId="1F306097">
+            <wp:simplePos x="0" y="0"/>
+            <wp:positionH relativeFrom="margin">
+              <wp:align>left</wp:align>
+            </wp:positionH>
+            <wp:positionV relativeFrom="paragraph">
+              <wp:posOffset>138573</wp:posOffset>
+            </wp:positionV>
+            <wp:extent cx="5608955" cy="2654300"/>
+            <wp:effectExtent l="0" t="0" r="0" b="0"/>
+            <wp:wrapSquare wrapText="bothSides"/>
+            <wp:docPr id="5" name="Imagen 5" descr="Diagrama&#10;&#10;Descripción generada automáticamente"/>
             <wp:cNvGraphicFramePr>
               <a:graphicFrameLocks xmlns:a="http://schemas.openxmlformats.org/drawingml/2006/main" noChangeAspect="1"/>
             </wp:cNvGraphicFramePr>
@@ -1290,7 +1143,7 @@
               <a:graphicData uri="http://schemas.openxmlformats.org/drawingml/2006/picture">
                 <pic:pic xmlns:pic="http://schemas.openxmlformats.org/drawingml/2006/picture">
                   <pic:nvPicPr>
-                    <pic:cNvPr id="0" name="Picture 2"/>
+                    <pic:cNvPr id="5" name="Imagen 5" descr="Diagrama&#10;&#10;Descripción generada automáticamente"/>
                     <pic:cNvPicPr>
                       <a:picLocks noChangeAspect="1" noChangeArrowheads="1"/>
                     </pic:cNvPicPr>
@@ -1311,7 +1164,7 @@
                   <pic:spPr bwMode="auto">
                     <a:xfrm>
                       <a:off x="0" y="0"/>
-                      <a:ext cx="5603240" cy="2545715"/>
+                      <a:ext cx="5608955" cy="2654300"/>
                     </a:xfrm>
                     <a:prstGeom prst="rect">
                       <a:avLst/>
@@ -1324,7 +1177,7 @@
                 </pic:pic>
               </a:graphicData>
             </a:graphic>
-          </wp:inline>
+          </wp:anchor>
         </w:drawing>
       </w:r>
     </w:p>
@@ -1334,6 +1187,13 @@
           <w:rFonts w:ascii="Times New Roman" w:hAnsi="Times New Roman" w:cs="Times New Roman"/>
         </w:rPr>
       </w:pPr>
+    </w:p>
+    <w:p>
+      <w:pPr>
+        <w:rPr>
+          <w:rFonts w:ascii="Times New Roman" w:hAnsi="Times New Roman" w:cs="Times New Roman"/>
+        </w:rPr>
+      </w:pPr>
       <w:r>
         <w:rPr>
           <w:rFonts w:ascii="Times New Roman" w:hAnsi="Times New Roman" w:cs="Times New Roman"/>
@@ -1369,141 +1229,43 @@
         <w:rPr>
           <w:rFonts w:ascii="Times New Roman" w:hAnsi="Times New Roman" w:cs="Times New Roman"/>
         </w:rPr>
-        <w:t xml:space="preserve"> primero, el desarrollador cuando realiza un </w:t>
-      </w:r>
-      <w:proofErr w:type="spellStart"/>
-      <w:r>
-        <w:rPr>
-          <w:rFonts w:ascii="Times New Roman" w:hAnsi="Times New Roman" w:cs="Times New Roman"/>
-        </w:rPr>
-        <w:t>pull</w:t>
-      </w:r>
-      <w:proofErr w:type="spellEnd"/>
+        <w:t xml:space="preserve"> primero, el desarrollador cuando realiza un pull request a main y otro desarrollador lo autoriza , cloud build acciona un trigger asociado a dicho evento y ejecuta el proceso de compilaci</w:t>
+      </w:r>
+      <w:r>
+        <w:rPr>
+          <w:rFonts w:ascii="Times New Roman" w:hAnsi="Times New Roman" w:cs="Times New Roman"/>
+        </w:rPr>
+        <w:t>ó</w:t>
+      </w:r>
+      <w:r>
+        <w:rPr>
+          <w:rFonts w:ascii="Times New Roman" w:hAnsi="Times New Roman" w:cs="Times New Roman"/>
+        </w:rPr>
+        <w:t>n, que se especifica en un documento.yaml con los pasos a seguir, en este proyecto se utilizar</w:t>
+      </w:r>
+      <w:r>
+        <w:rPr>
+          <w:rFonts w:ascii="Times New Roman" w:hAnsi="Times New Roman" w:cs="Times New Roman"/>
+        </w:rPr>
+        <w:t>á</w:t>
+      </w:r>
+      <w:r>
+        <w:rPr>
+          <w:rFonts w:ascii="Times New Roman" w:hAnsi="Times New Roman" w:cs="Times New Roman"/>
+        </w:rPr>
+        <w:t xml:space="preserve"> terraform como manejador de arquitectura, por lo que para guardar su estado este debe almacenarse en un bucket,</w:t>
+      </w:r>
       <w:r>
         <w:rPr>
           <w:rFonts w:ascii="Times New Roman" w:hAnsi="Times New Roman" w:cs="Times New Roman"/>
         </w:rPr>
         <w:t xml:space="preserve"> </w:t>
       </w:r>
-      <w:proofErr w:type="spellStart"/>
-      <w:r>
-        <w:rPr>
-          <w:rFonts w:ascii="Times New Roman" w:hAnsi="Times New Roman" w:cs="Times New Roman"/>
-        </w:rPr>
-        <w:t>request</w:t>
-      </w:r>
-      <w:proofErr w:type="spellEnd"/>
-      <w:r>
-        <w:rPr>
-          <w:rFonts w:ascii="Times New Roman" w:hAnsi="Times New Roman" w:cs="Times New Roman"/>
-        </w:rPr>
-        <w:t xml:space="preserve"> a main y otro desarrollador lo autoriza , cloud </w:t>
-      </w:r>
-      <w:proofErr w:type="spellStart"/>
-      <w:r>
-        <w:rPr>
-          <w:rFonts w:ascii="Times New Roman" w:hAnsi="Times New Roman" w:cs="Times New Roman"/>
-        </w:rPr>
-        <w:t>build</w:t>
-      </w:r>
-      <w:proofErr w:type="spellEnd"/>
-      <w:r>
-        <w:rPr>
-          <w:rFonts w:ascii="Times New Roman" w:hAnsi="Times New Roman" w:cs="Times New Roman"/>
-        </w:rPr>
-        <w:t xml:space="preserve"> acciona un trigger asociado a dicho evento y ejecuta el proceso de compilaci</w:t>
-      </w:r>
-      <w:r>
-        <w:rPr>
-          <w:rFonts w:ascii="Times New Roman" w:hAnsi="Times New Roman" w:cs="Times New Roman"/>
-        </w:rPr>
-        <w:t>ó</w:t>
-      </w:r>
-      <w:r>
-        <w:rPr>
-          <w:rFonts w:ascii="Times New Roman" w:hAnsi="Times New Roman" w:cs="Times New Roman"/>
-        </w:rPr>
-        <w:t xml:space="preserve">n, que se especifica en un </w:t>
-      </w:r>
-      <w:proofErr w:type="spellStart"/>
-      <w:r>
-        <w:rPr>
-          <w:rFonts w:ascii="Times New Roman" w:hAnsi="Times New Roman" w:cs="Times New Roman"/>
-        </w:rPr>
-        <w:t>documento.yaml</w:t>
-      </w:r>
-      <w:proofErr w:type="spellEnd"/>
-      <w:r>
-        <w:rPr>
-          <w:rFonts w:ascii="Times New Roman" w:hAnsi="Times New Roman" w:cs="Times New Roman"/>
-        </w:rPr>
-        <w:t xml:space="preserve"> con los pasos a seguir, en este proyecto se utilizar</w:t>
-      </w:r>
-      <w:r>
-        <w:rPr>
-          <w:rFonts w:ascii="Times New Roman" w:hAnsi="Times New Roman" w:cs="Times New Roman"/>
-        </w:rPr>
-        <w:t>á</w:t>
-      </w:r>
-      <w:r>
-        <w:rPr>
-          <w:rFonts w:ascii="Times New Roman" w:hAnsi="Times New Roman" w:cs="Times New Roman"/>
-        </w:rPr>
-        <w:t xml:space="preserve"> terraform como manejador de arquitectura, por lo que para guardar su estado este debe almacenarse en un bucket,</w:t>
-      </w:r>
-      <w:r>
-        <w:rPr>
-          <w:rFonts w:ascii="Times New Roman" w:hAnsi="Times New Roman" w:cs="Times New Roman"/>
-        </w:rPr>
-        <w:t xml:space="preserve"> </w:t>
-      </w:r>
-      <w:r>
-        <w:rPr>
-          <w:rFonts w:ascii="Times New Roman" w:hAnsi="Times New Roman" w:cs="Times New Roman"/>
-        </w:rPr>
-        <w:t xml:space="preserve"> una vez se compila el proceso, este se despliega a una cloud </w:t>
-      </w:r>
-      <w:proofErr w:type="spellStart"/>
-      <w:r>
-        <w:rPr>
-          <w:rFonts w:ascii="Times New Roman" w:hAnsi="Times New Roman" w:cs="Times New Roman"/>
-        </w:rPr>
-        <w:t>function</w:t>
-      </w:r>
-      <w:proofErr w:type="spellEnd"/>
-      <w:r>
-        <w:rPr>
-          <w:rFonts w:ascii="Times New Roman" w:hAnsi="Times New Roman" w:cs="Times New Roman"/>
-        </w:rPr>
-        <w:t xml:space="preserve">. Segundo, el usuario cuando inserta una imagen se acciona un trigger que llama a la cloud </w:t>
-      </w:r>
-      <w:proofErr w:type="spellStart"/>
-      <w:r>
-        <w:rPr>
-          <w:rFonts w:ascii="Times New Roman" w:hAnsi="Times New Roman" w:cs="Times New Roman"/>
-        </w:rPr>
-        <w:t>function</w:t>
-      </w:r>
-      <w:proofErr w:type="spellEnd"/>
-      <w:r>
-        <w:rPr>
-          <w:rFonts w:ascii="Times New Roman" w:hAnsi="Times New Roman" w:cs="Times New Roman"/>
-        </w:rPr>
-        <w:t xml:space="preserve">, esta cloud </w:t>
-      </w:r>
-      <w:proofErr w:type="spellStart"/>
-      <w:r>
-        <w:rPr>
-          <w:rFonts w:ascii="Times New Roman" w:hAnsi="Times New Roman" w:cs="Times New Roman"/>
-        </w:rPr>
-        <w:t>function</w:t>
-      </w:r>
-      <w:proofErr w:type="spellEnd"/>
-      <w:r>
-        <w:rPr>
-          <w:rFonts w:ascii="Times New Roman" w:hAnsi="Times New Roman" w:cs="Times New Roman"/>
-        </w:rPr>
-        <w:t xml:space="preserve"> obtiene la imagen que el usuario deposit</w:t>
+      <w:r>
+        <w:rPr>
+          <w:rFonts w:ascii="Times New Roman" w:hAnsi="Times New Roman" w:cs="Times New Roman"/>
+        </w:rPr>
+        <w:t xml:space="preserve"> una vez se compila el proceso, este se despliega a una cloud function. Segundo, el usuario cuando inserta una imagen se acciona un trigger que llama a la cloud function, esta cloud function obtiene la imagen que el usuario deposit</w:t>
       </w:r>
       <w:r>
         <w:rPr>
@@ -1635,21 +1397,7 @@
         <w:rPr>
           <w:rFonts w:ascii="Times New Roman" w:hAnsi="Times New Roman" w:cs="Times New Roman"/>
         </w:rPr>
-        <w:t xml:space="preserve">vez que se llame al proceso la cloud </w:t>
-      </w:r>
-      <w:proofErr w:type="spellStart"/>
-      <w:r>
-        <w:rPr>
-          <w:rFonts w:ascii="Times New Roman" w:hAnsi="Times New Roman" w:cs="Times New Roman"/>
-        </w:rPr>
-        <w:t>function</w:t>
-      </w:r>
-      <w:proofErr w:type="spellEnd"/>
-      <w:r>
-        <w:rPr>
-          <w:rFonts w:ascii="Times New Roman" w:hAnsi="Times New Roman" w:cs="Times New Roman"/>
-        </w:rPr>
-        <w:t xml:space="preserve"> le enviará </w:t>
+        <w:t xml:space="preserve">vez que se llame al proceso la cloud function le enviará </w:t>
       </w:r>
       <w:r>
         <w:rPr>
@@ -1687,53 +1435,17 @@
           <w:rFonts w:ascii="Times New Roman" w:hAnsi="Times New Roman" w:cs="Times New Roman"/>
         </w:rPr>
       </w:pPr>
-      <w:proofErr w:type="spellStart"/>
-      <w:r>
-        <w:rPr>
-          <w:rFonts w:ascii="Times New Roman" w:hAnsi="Times New Roman" w:cs="Times New Roman"/>
-        </w:rPr>
-        <w:t>Github</w:t>
-      </w:r>
-      <w:proofErr w:type="spellEnd"/>
-      <w:r>
-        <w:rPr>
-          <w:rFonts w:ascii="Times New Roman" w:hAnsi="Times New Roman" w:cs="Times New Roman"/>
-        </w:rPr>
-        <w:t>-CloudFunction:</w:t>
-      </w:r>
-      <w:r>
-        <w:rPr>
-          <w:rFonts w:ascii="Times New Roman" w:hAnsi="Times New Roman" w:cs="Times New Roman"/>
-        </w:rPr>
-        <w:t xml:space="preserve"> Cada vez que se ejecute un </w:t>
-      </w:r>
-      <w:proofErr w:type="spellStart"/>
-      <w:r>
-        <w:rPr>
-          <w:rFonts w:ascii="Times New Roman" w:hAnsi="Times New Roman" w:cs="Times New Roman"/>
-        </w:rPr>
-        <w:t>push</w:t>
-      </w:r>
-      <w:proofErr w:type="spellEnd"/>
-      <w:r>
-        <w:rPr>
-          <w:rFonts w:ascii="Times New Roman" w:hAnsi="Times New Roman" w:cs="Times New Roman"/>
-        </w:rPr>
-        <w:t xml:space="preserve"> </w:t>
-      </w:r>
-      <w:proofErr w:type="spellStart"/>
-      <w:r>
-        <w:rPr>
-          <w:rFonts w:ascii="Times New Roman" w:hAnsi="Times New Roman" w:cs="Times New Roman"/>
-        </w:rPr>
-        <w:t>request</w:t>
-      </w:r>
-      <w:proofErr w:type="spellEnd"/>
-      <w:r>
-        <w:rPr>
-          <w:rFonts w:ascii="Times New Roman" w:hAnsi="Times New Roman" w:cs="Times New Roman"/>
-        </w:rPr>
-        <w:t xml:space="preserve">, el pipeline en GitHub se va a </w:t>
+      <w:r>
+        <w:rPr>
+          <w:rFonts w:ascii="Times New Roman" w:hAnsi="Times New Roman" w:cs="Times New Roman"/>
+        </w:rPr>
+        <w:t>Github-CloudFunction:</w:t>
+      </w:r>
+      <w:r>
+        <w:rPr>
+          <w:rFonts w:ascii="Times New Roman" w:hAnsi="Times New Roman" w:cs="Times New Roman"/>
+        </w:rPr>
+        <w:t xml:space="preserve"> Cada vez que se ejecute un push request, el pipeline en GitHub se va a </w:t>
       </w:r>
       <w:r>
         <w:rPr>
@@ -1751,35 +1463,7 @@
         <w:rPr>
           <w:rFonts w:ascii="Times New Roman" w:hAnsi="Times New Roman" w:cs="Times New Roman"/>
         </w:rPr>
-        <w:t xml:space="preserve"> terraform </w:t>
-      </w:r>
-      <w:proofErr w:type="spellStart"/>
-      <w:r>
-        <w:rPr>
-          <w:rFonts w:ascii="Times New Roman" w:hAnsi="Times New Roman" w:cs="Times New Roman"/>
-        </w:rPr>
-        <w:t>init</w:t>
-      </w:r>
-      <w:proofErr w:type="spellEnd"/>
-      <w:r>
-        <w:rPr>
-          <w:rFonts w:ascii="Times New Roman" w:hAnsi="Times New Roman" w:cs="Times New Roman"/>
-        </w:rPr>
-        <w:t xml:space="preserve">, plane y </w:t>
-      </w:r>
-      <w:proofErr w:type="spellStart"/>
-      <w:r>
-        <w:rPr>
-          <w:rFonts w:ascii="Times New Roman" w:hAnsi="Times New Roman" w:cs="Times New Roman"/>
-        </w:rPr>
-        <w:t>apply</w:t>
-      </w:r>
-      <w:proofErr w:type="spellEnd"/>
-      <w:r>
-        <w:rPr>
-          <w:rFonts w:ascii="Times New Roman" w:hAnsi="Times New Roman" w:cs="Times New Roman"/>
-        </w:rPr>
-        <w:t xml:space="preserve"> </w:t>
+        <w:t xml:space="preserve"> terraform init, plane y apply </w:t>
       </w:r>
       <w:r>
         <w:rPr>
@@ -1799,33 +1483,11 @@
           <w:rFonts w:ascii="Times New Roman" w:hAnsi="Times New Roman" w:cs="Times New Roman"/>
         </w:rPr>
       </w:pPr>
-      <w:proofErr w:type="spellStart"/>
-      <w:r>
-        <w:rPr>
-          <w:rFonts w:ascii="Times New Roman" w:hAnsi="Times New Roman" w:cs="Times New Roman"/>
-        </w:rPr>
-        <w:t>CloudBuild-TerraformBucket</w:t>
-      </w:r>
-      <w:proofErr w:type="spellEnd"/>
-      <w:r>
-        <w:rPr>
-          <w:rFonts w:ascii="Times New Roman" w:hAnsi="Times New Roman" w:cs="Times New Roman"/>
-        </w:rPr>
-        <w:t>: Como este tipo de funciones en la nube son “</w:t>
-      </w:r>
-      <w:proofErr w:type="spellStart"/>
-      <w:r>
-        <w:rPr>
-          <w:rFonts w:ascii="Times New Roman" w:hAnsi="Times New Roman" w:cs="Times New Roman"/>
-        </w:rPr>
-        <w:t>stateless</w:t>
-      </w:r>
-      <w:proofErr w:type="spellEnd"/>
-      <w:r>
-        <w:rPr>
-          <w:rFonts w:ascii="Times New Roman" w:hAnsi="Times New Roman" w:cs="Times New Roman"/>
-        </w:rPr>
-        <w:t>” debemos asegurarnos de guardar el estado de la aplicaci</w:t>
+      <w:r>
+        <w:rPr>
+          <w:rFonts w:ascii="Times New Roman" w:hAnsi="Times New Roman" w:cs="Times New Roman"/>
+        </w:rPr>
+        <w:t>CloudBuild-TerraformBucket: Como este tipo de funciones en la nube son “stateless” debemos asegurarnos de guardar el estado de la aplicaci</w:t>
       </w:r>
       <w:r>
         <w:rPr>
@@ -1870,7 +1532,6 @@
           <w:b/>
           <w:bCs/>
         </w:rPr>
-        <w:lastRenderedPageBreak/>
         <w:t xml:space="preserve">Toma de </w:t>
       </w:r>
       <w:r>
@@ -2181,21 +1842,7 @@
         <w:rPr>
           <w:rFonts w:ascii="Times New Roman" w:hAnsi="Times New Roman" w:cs="Times New Roman"/>
         </w:rPr>
-        <w:t xml:space="preserve"> los </w:t>
-      </w:r>
-      <w:proofErr w:type="spellStart"/>
-      <w:r>
-        <w:rPr>
-          <w:rFonts w:ascii="Times New Roman" w:hAnsi="Times New Roman" w:cs="Times New Roman"/>
-        </w:rPr>
-        <w:t>branches</w:t>
-      </w:r>
-      <w:proofErr w:type="spellEnd"/>
-      <w:r>
-        <w:rPr>
-          <w:rFonts w:ascii="Times New Roman" w:hAnsi="Times New Roman" w:cs="Times New Roman"/>
-        </w:rPr>
-        <w:t xml:space="preserve"> y protecciones</w:t>
+        <w:t xml:space="preserve"> los branches y protecciones</w:t>
       </w:r>
       <w:r>
         <w:rPr>
@@ -2250,19 +1897,7 @@
         <w:rPr>
           <w:rFonts w:ascii="Times New Roman" w:hAnsi="Times New Roman" w:cs="Times New Roman"/>
         </w:rPr>
-        <w:t>main</w:t>
-      </w:r>
-      <w:r>
-        <w:rPr>
-          <w:rFonts w:ascii="Times New Roman" w:hAnsi="Times New Roman" w:cs="Times New Roman"/>
-        </w:rPr>
-        <w:t xml:space="preserve"> </w:t>
-      </w:r>
-      <w:r>
-        <w:rPr>
-          <w:rFonts w:ascii="Times New Roman" w:hAnsi="Times New Roman" w:cs="Times New Roman"/>
-        </w:rPr>
-        <w:t>siempre debe ser d</w:t>
+        <w:t>main siempre debe ser d</w:t>
       </w:r>
       <w:r>
         <w:rPr>
@@ -2286,7 +1921,13 @@
         <w:rPr>
           <w:rFonts w:ascii="Times New Roman" w:hAnsi="Times New Roman" w:cs="Times New Roman"/>
         </w:rPr>
-        <w:t>Todos los cambios deben manejarse a trav</w:t>
+        <w:t>Todos los cambios deben manejarse a travé</w:t>
+      </w:r>
+      <w:r>
+        <w:rPr>
+          <w:rFonts w:ascii="Times New Roman" w:hAnsi="Times New Roman" w:cs="Times New Roman"/>
+        </w:rPr>
+        <w:t>s de los Features Branches a trav</w:t>
       </w:r>
       <w:r>
         <w:rPr>
@@ -2298,62 +1939,14 @@
         <w:rPr>
           <w:rFonts w:ascii="Times New Roman" w:hAnsi="Times New Roman" w:cs="Times New Roman"/>
         </w:rPr>
-        <w:t xml:space="preserve">s de los Features </w:t>
-      </w:r>
-      <w:proofErr w:type="spellStart"/>
-      <w:r>
-        <w:rPr>
-          <w:rFonts w:ascii="Times New Roman" w:hAnsi="Times New Roman" w:cs="Times New Roman"/>
-        </w:rPr>
-        <w:t>Branches</w:t>
-      </w:r>
-      <w:proofErr w:type="spellEnd"/>
-      <w:r>
-        <w:rPr>
-          <w:rFonts w:ascii="Times New Roman" w:hAnsi="Times New Roman" w:cs="Times New Roman"/>
-        </w:rPr>
-        <w:t xml:space="preserve"> a trav</w:t>
-      </w:r>
-      <w:r>
-        <w:rPr>
-          <w:rFonts w:ascii="Times New Roman" w:hAnsi="Times New Roman" w:cs="Times New Roman"/>
-        </w:rPr>
-        <w:t>é</w:t>
-      </w:r>
-      <w:r>
-        <w:rPr>
-          <w:rFonts w:ascii="Times New Roman" w:hAnsi="Times New Roman" w:cs="Times New Roman"/>
-        </w:rPr>
         <w:t>s de</w:t>
       </w:r>
       <w:r>
         <w:rPr>
           <w:rFonts w:ascii="Times New Roman" w:hAnsi="Times New Roman" w:cs="Times New Roman"/>
         </w:rPr>
-        <w:t xml:space="preserve"> </w:t>
-      </w:r>
-      <w:proofErr w:type="spellStart"/>
-      <w:r>
-        <w:rPr>
-          <w:rFonts w:ascii="Times New Roman" w:hAnsi="Times New Roman" w:cs="Times New Roman"/>
-        </w:rPr>
-        <w:t>pull-request</w:t>
-      </w:r>
-      <w:proofErr w:type="spellEnd"/>
-      <w:r>
-        <w:rPr>
-          <w:rFonts w:ascii="Times New Roman" w:hAnsi="Times New Roman" w:cs="Times New Roman"/>
-        </w:rPr>
-        <w:t xml:space="preserve"> + </w:t>
-      </w:r>
-      <w:proofErr w:type="spellStart"/>
-      <w:r>
-        <w:rPr>
-          <w:rFonts w:ascii="Times New Roman" w:hAnsi="Times New Roman" w:cs="Times New Roman"/>
-        </w:rPr>
-        <w:t>merge</w:t>
-      </w:r>
-      <w:proofErr w:type="spellEnd"/>
+        <w:t xml:space="preserve"> pull-request + merge</w:t>
+      </w:r>
     </w:p>
     <w:p>
       <w:pPr>
@@ -2370,83 +1963,21 @@
         <w:rPr>
           <w:rFonts w:ascii="Times New Roman" w:hAnsi="Times New Roman" w:cs="Times New Roman"/>
         </w:rPr>
-        <w:t>R</w:t>
-      </w:r>
-      <w:r>
-        <w:rPr>
-          <w:rFonts w:ascii="Times New Roman" w:hAnsi="Times New Roman" w:cs="Times New Roman"/>
-        </w:rPr>
-        <w:t>ebas</w:t>
-      </w:r>
-      <w:r>
-        <w:rPr>
-          <w:rFonts w:ascii="Times New Roman" w:hAnsi="Times New Roman" w:cs="Times New Roman"/>
-        </w:rPr>
-        <w:t xml:space="preserve">ar para evitar o resolver </w:t>
-      </w:r>
-      <w:proofErr w:type="spellStart"/>
-      <w:r>
-        <w:rPr>
-          <w:rFonts w:ascii="Times New Roman" w:hAnsi="Times New Roman" w:cs="Times New Roman"/>
-        </w:rPr>
-        <w:t>comflictos</w:t>
-      </w:r>
-      <w:proofErr w:type="spellEnd"/>
-      <w:r>
-        <w:rPr>
-          <w:rFonts w:ascii="Times New Roman" w:hAnsi="Times New Roman" w:cs="Times New Roman"/>
-        </w:rPr>
-        <w:t xml:space="preserve"> y realizar </w:t>
-      </w:r>
-      <w:proofErr w:type="spellStart"/>
-      <w:r>
-        <w:rPr>
-          <w:rFonts w:ascii="Times New Roman" w:hAnsi="Times New Roman" w:cs="Times New Roman"/>
-        </w:rPr>
-        <w:t>merge</w:t>
-      </w:r>
-      <w:proofErr w:type="spellEnd"/>
-      <w:r>
-        <w:rPr>
-          <w:rFonts w:ascii="Times New Roman" w:hAnsi="Times New Roman" w:cs="Times New Roman"/>
-        </w:rPr>
-        <w:t xml:space="preserve"> a main</w:t>
-      </w:r>
-    </w:p>
-    <w:p>
-      <w:pPr>
-        <w:rPr>
-          <w:rFonts w:ascii="Times New Roman" w:hAnsi="Times New Roman" w:cs="Times New Roman"/>
-        </w:rPr>
-      </w:pPr>
-      <w:r>
-        <w:rPr>
-          <w:rFonts w:ascii="Times New Roman" w:hAnsi="Times New Roman" w:cs="Times New Roman"/>
-        </w:rPr>
-        <w:t xml:space="preserve">A continuación, se muestra el diagrama de </w:t>
-      </w:r>
-      <w:proofErr w:type="spellStart"/>
-      <w:r>
-        <w:rPr>
-          <w:rFonts w:ascii="Times New Roman" w:hAnsi="Times New Roman" w:cs="Times New Roman"/>
-        </w:rPr>
-        <w:t>branches</w:t>
-      </w:r>
-      <w:proofErr w:type="spellEnd"/>
-      <w:r>
-        <w:rPr>
-          <w:rFonts w:ascii="Times New Roman" w:hAnsi="Times New Roman" w:cs="Times New Roman"/>
-        </w:rPr>
-        <w:t xml:space="preserve"> del repositorio, donde la rama “main”, contiene una versión siempre funcional del código, una rama, llamada Develop parte de main y funcionará para crear ramas en las que se trabajan los features que se incorporarán, representadas como “</w:t>
-      </w:r>
-      <w:proofErr w:type="spellStart"/>
-      <w:r>
-        <w:rPr>
-          <w:rFonts w:ascii="Times New Roman" w:hAnsi="Times New Roman" w:cs="Times New Roman"/>
-        </w:rPr>
-        <w:t>Feature</w:t>
-      </w:r>
-      <w:proofErr w:type="spellEnd"/>
+        <w:t>Rebasar para evitar o resolver comflictos y realizar merge a main</w:t>
+      </w:r>
+    </w:p>
+    <w:p>
+      <w:pPr>
+        <w:rPr>
+          <w:rFonts w:ascii="Times New Roman" w:hAnsi="Times New Roman" w:cs="Times New Roman"/>
+        </w:rPr>
+      </w:pPr>
+      <w:r>
+        <w:rPr>
+          <w:rFonts w:ascii="Times New Roman" w:hAnsi="Times New Roman" w:cs="Times New Roman"/>
+        </w:rPr>
+        <w:t>A continuación, se muestra el diagrama de branches del repositorio, donde la rama “main”, contiene una versión siempre funcional del código, una rama, llamada Develop parte de main y funcionará para crear ramas en las que se trabajan los features que se incorporarán, representadas como “Feature</w:t>
+      </w:r>
       <w:r>
         <w:rPr>
           <w:rFonts w:ascii="Times New Roman" w:hAnsi="Times New Roman" w:cs="Times New Roman"/>
@@ -2482,21 +2013,7 @@
         <w:rPr>
           <w:rFonts w:ascii="Times New Roman" w:hAnsi="Times New Roman" w:cs="Times New Roman"/>
         </w:rPr>
-        <w:t xml:space="preserve">Existe otra rama llamada </w:t>
-      </w:r>
-      <w:proofErr w:type="spellStart"/>
-      <w:r>
-        <w:rPr>
-          <w:rFonts w:ascii="Times New Roman" w:hAnsi="Times New Roman" w:cs="Times New Roman"/>
-        </w:rPr>
-        <w:t>hotfixes</w:t>
-      </w:r>
-      <w:proofErr w:type="spellEnd"/>
-      <w:r>
-        <w:rPr>
-          <w:rFonts w:ascii="Times New Roman" w:hAnsi="Times New Roman" w:cs="Times New Roman"/>
-        </w:rPr>
-        <w:t xml:space="preserve">, que </w:t>
+        <w:t xml:space="preserve">Existe otra rama llamada hotfixes, que </w:t>
       </w:r>
       <w:r>
         <w:rPr>
@@ -2539,13 +2056,7 @@
         <w:rPr>
           <w:rFonts w:ascii="Times New Roman" w:hAnsi="Times New Roman" w:cs="Times New Roman"/>
         </w:rPr>
-        <w:t xml:space="preserve">Figura </w:t>
-      </w:r>
-      <w:r>
-        <w:rPr>
-          <w:rFonts w:ascii="Times New Roman" w:hAnsi="Times New Roman" w:cs="Times New Roman"/>
-        </w:rPr>
-        <w:t>3</w:t>
+        <w:t>Figura 3</w:t>
       </w:r>
     </w:p>
     <w:p>
@@ -2562,26 +2073,26 @@
           <w:i/>
           <w:iCs/>
         </w:rPr>
-        <w:t xml:space="preserve">Diagrama de </w:t>
-      </w:r>
-      <w:proofErr w:type="spellStart"/>
-      <w:r>
+        <w:t>Diagrama de git Flow para este proyecto</w:t>
+      </w:r>
+    </w:p>
+    <w:p>
+      <w:pPr>
         <w:rPr>
           <w:rFonts w:ascii="Times New Roman" w:hAnsi="Times New Roman" w:cs="Times New Roman"/>
           <w:i/>
           <w:iCs/>
         </w:rPr>
-        <w:t>git</w:t>
-      </w:r>
-      <w:proofErr w:type="spellEnd"/>
-      <w:r>
+      </w:pPr>
+    </w:p>
+    <w:p>
+      <w:pPr>
         <w:rPr>
           <w:rFonts w:ascii="Times New Roman" w:hAnsi="Times New Roman" w:cs="Times New Roman"/>
           <w:i/>
           <w:iCs/>
         </w:rPr>
-        <w:t xml:space="preserve"> Flow para este proyecto</w:t>
-      </w:r>
+      </w:pPr>
     </w:p>
     <w:p>
       <w:pPr>
@@ -2600,30 +2111,11 @@
           <w:iCs/>
         </w:rPr>
       </w:pPr>
-    </w:p>
-    <w:p>
-      <w:pPr>
-        <w:rPr>
-          <w:rFonts w:ascii="Times New Roman" w:hAnsi="Times New Roman" w:cs="Times New Roman"/>
-          <w:i/>
-          <w:iCs/>
-        </w:rPr>
-      </w:pPr>
-    </w:p>
-    <w:p>
-      <w:pPr>
-        <w:rPr>
-          <w:rFonts w:ascii="Times New Roman" w:hAnsi="Times New Roman" w:cs="Times New Roman"/>
-          <w:i/>
-          <w:iCs/>
-        </w:rPr>
-      </w:pPr>
       <w:r>
         <w:rPr>
           <w:rFonts w:ascii="Times New Roman" w:hAnsi="Times New Roman" w:cs="Times New Roman"/>
           <w:noProof/>
         </w:rPr>
-        <w:lastRenderedPageBreak/>
         <w:drawing>
           <wp:anchor distT="0" distB="0" distL="114300" distR="114300" simplePos="0" relativeHeight="251661312" behindDoc="0" locked="0" layoutInCell="1" allowOverlap="1" wp14:anchorId="3467B7C8" wp14:editId="1315CF91">
             <wp:simplePos x="0" y="0"/>
@@ -2752,21 +2244,7 @@
         <w:rPr>
           <w:rFonts w:ascii="Times New Roman" w:hAnsi="Times New Roman" w:cs="Times New Roman"/>
         </w:rPr>
-        <w:t xml:space="preserve">Al observar el diagrama anterior, es posible ver, porqué nos permite trabajar de manera modular pero centralizada, dado que por cada </w:t>
-      </w:r>
-      <w:proofErr w:type="spellStart"/>
-      <w:r>
-        <w:rPr>
-          <w:rFonts w:ascii="Times New Roman" w:hAnsi="Times New Roman" w:cs="Times New Roman"/>
-        </w:rPr>
-        <w:t>feature</w:t>
-      </w:r>
-      <w:proofErr w:type="spellEnd"/>
-      <w:r>
-        <w:rPr>
-          <w:rFonts w:ascii="Times New Roman" w:hAnsi="Times New Roman" w:cs="Times New Roman"/>
-        </w:rPr>
-        <w:t xml:space="preserve"> existe una rama, no nos debería </w:t>
+        <w:t xml:space="preserve">Al observar el diagrama anterior, es posible ver, porqué nos permite trabajar de manera modular pero centralizada, dado que por cada feature existe una rama, no nos debería </w:t>
       </w:r>
       <w:r>
         <w:rPr>
@@ -2778,21 +2256,7 @@
         <w:rPr>
           <w:rFonts w:ascii="Times New Roman" w:hAnsi="Times New Roman" w:cs="Times New Roman"/>
         </w:rPr>
-        <w:t xml:space="preserve"> existencia de otros cambios, pero al final debemos acoplarnos a </w:t>
-      </w:r>
-      <w:proofErr w:type="spellStart"/>
-      <w:r>
-        <w:rPr>
-          <w:rFonts w:ascii="Times New Roman" w:hAnsi="Times New Roman" w:cs="Times New Roman"/>
-        </w:rPr>
-        <w:t>develop</w:t>
-      </w:r>
-      <w:proofErr w:type="spellEnd"/>
-      <w:r>
-        <w:rPr>
-          <w:rFonts w:ascii="Times New Roman" w:hAnsi="Times New Roman" w:cs="Times New Roman"/>
-        </w:rPr>
-        <w:t xml:space="preserve"> por lo que seguimos la estructura del proyecto.</w:t>
+        <w:t xml:space="preserve"> existencia de otros cambios, pero al final debemos acoplarnos a develop por lo que seguimos la estructura del proyecto.</w:t>
       </w:r>
       <w:r>
         <w:rPr>
@@ -2867,58 +2331,14 @@
         <w:rPr>
           <w:rFonts w:ascii="Times New Roman" w:hAnsi="Times New Roman" w:cs="Times New Roman"/>
         </w:rPr>
-        <w:t xml:space="preserve">Para este proyecto tenemos la opción de Jenkins y Google Cloud, según </w:t>
-      </w:r>
-      <w:proofErr w:type="spellStart"/>
-      <w:r>
-        <w:rPr>
-          <w:rFonts w:ascii="Times New Roman" w:hAnsi="Times New Roman" w:cs="Times New Roman"/>
-        </w:rPr>
-        <w:t>knapsackpro</w:t>
-      </w:r>
-      <w:proofErr w:type="spellEnd"/>
-      <w:r>
-        <w:rPr>
-          <w:rFonts w:ascii="Times New Roman" w:hAnsi="Times New Roman" w:cs="Times New Roman"/>
-        </w:rPr>
-        <w:t xml:space="preserve"> (2021), ambos servidores, está en términos de features, similares, con algunas variaciones entre características o de paga (Jenkins es código libre y abierto, mientras que Google cloud es un servicio de paga “as </w:t>
-      </w:r>
-      <w:proofErr w:type="spellStart"/>
-      <w:r>
-        <w:rPr>
-          <w:rFonts w:ascii="Times New Roman" w:hAnsi="Times New Roman" w:cs="Times New Roman"/>
-        </w:rPr>
-        <w:t>long</w:t>
-      </w:r>
-      <w:proofErr w:type="spellEnd"/>
-      <w:r>
-        <w:rPr>
-          <w:rFonts w:ascii="Times New Roman" w:hAnsi="Times New Roman" w:cs="Times New Roman"/>
-        </w:rPr>
-        <w:t xml:space="preserve"> </w:t>
-      </w:r>
-      <w:proofErr w:type="spellStart"/>
-      <w:r>
-        <w:rPr>
-          <w:rFonts w:ascii="Times New Roman" w:hAnsi="Times New Roman" w:cs="Times New Roman"/>
-        </w:rPr>
-        <w:t>you</w:t>
-      </w:r>
-      <w:proofErr w:type="spellEnd"/>
-      <w:r>
-        <w:rPr>
-          <w:rFonts w:ascii="Times New Roman" w:hAnsi="Times New Roman" w:cs="Times New Roman"/>
-        </w:rPr>
-        <w:t xml:space="preserve"> </w:t>
-      </w:r>
-      <w:proofErr w:type="spellStart"/>
-      <w:r>
-        <w:rPr>
-          <w:rFonts w:ascii="Times New Roman" w:hAnsi="Times New Roman" w:cs="Times New Roman"/>
-        </w:rPr>
-        <w:t>go</w:t>
-      </w:r>
-      <w:proofErr w:type="spellEnd"/>
+        <w:t>Para este proyecto tenemos la opción de Jenkins y Google Cloud, según knapsackpro (2021), ambos servidores, está en términos de features, similares, con algunas variaciones entre características o de paga (Jenkins es código libre y abierto, mientras que Google cloud es un servicio de paga “</w:t>
+      </w:r>
+      <w:r>
+        <w:rPr>
+          <w:rFonts w:ascii="Times New Roman" w:hAnsi="Times New Roman" w:cs="Times New Roman"/>
+        </w:rPr>
+        <w:t>Pay as you go</w:t>
+      </w:r>
       <w:r>
         <w:rPr>
           <w:rFonts w:ascii="Times New Roman" w:hAnsi="Times New Roman" w:cs="Times New Roman"/>
@@ -2929,21 +2349,7 @@
         <w:rPr>
           <w:rFonts w:ascii="Times New Roman" w:hAnsi="Times New Roman" w:cs="Times New Roman"/>
         </w:rPr>
-        <w:t xml:space="preserve">, como para este proyecto se piensa usar Google cloud </w:t>
-      </w:r>
-      <w:proofErr w:type="spellStart"/>
-      <w:r>
-        <w:rPr>
-          <w:rFonts w:ascii="Times New Roman" w:hAnsi="Times New Roman" w:cs="Times New Roman"/>
-        </w:rPr>
-        <w:t>functions</w:t>
-      </w:r>
-      <w:proofErr w:type="spellEnd"/>
-      <w:r>
-        <w:rPr>
-          <w:rFonts w:ascii="Times New Roman" w:hAnsi="Times New Roman" w:cs="Times New Roman"/>
-        </w:rPr>
-        <w:t xml:space="preserve">, buckets y demás servicios pertenecientes de Google, se espera un acople </w:t>
+        <w:t xml:space="preserve">, como para este proyecto se piensa usar Google cloud functions, buckets y demás servicios pertenecientes de Google, se espera un acople </w:t>
       </w:r>
       <w:r>
         <w:rPr>
@@ -2955,27 +2361,13 @@
         <w:rPr>
           <w:rFonts w:ascii="Times New Roman" w:hAnsi="Times New Roman" w:cs="Times New Roman"/>
         </w:rPr>
-        <w:t xml:space="preserve"> fácil y centralizado entre sus componentes, razón por la cual se va a utilizar Google cloud </w:t>
-      </w:r>
-      <w:proofErr w:type="spellStart"/>
-      <w:r>
-        <w:rPr>
-          <w:rFonts w:ascii="Times New Roman" w:hAnsi="Times New Roman" w:cs="Times New Roman"/>
-        </w:rPr>
-        <w:t>buil</w:t>
-      </w:r>
-      <w:r>
-        <w:rPr>
-          <w:rFonts w:ascii="Times New Roman" w:hAnsi="Times New Roman" w:cs="Times New Roman"/>
-        </w:rPr>
-        <w:t>d</w:t>
-      </w:r>
-      <w:proofErr w:type="spellEnd"/>
-      <w:r>
-        <w:rPr>
-          <w:rFonts w:ascii="Times New Roman" w:hAnsi="Times New Roman" w:cs="Times New Roman"/>
-        </w:rPr>
-        <w:t>.</w:t>
+        <w:t xml:space="preserve"> fácil y centralizado entre sus componentes, razón por la cual se va a utilizar Google cloud buil</w:t>
+      </w:r>
+      <w:r>
+        <w:rPr>
+          <w:rFonts w:ascii="Times New Roman" w:hAnsi="Times New Roman" w:cs="Times New Roman"/>
+        </w:rPr>
+        <w:t>d.</w:t>
       </w:r>
     </w:p>
     <w:p>
@@ -3113,21 +2505,7 @@
         <w:rPr>
           <w:rFonts w:ascii="Times New Roman" w:hAnsi="Times New Roman" w:cs="Times New Roman"/>
         </w:rPr>
-        <w:t xml:space="preserve"> pruebas unitarias se debe escoger un </w:t>
-      </w:r>
-      <w:proofErr w:type="spellStart"/>
-      <w:r>
-        <w:rPr>
-          <w:rFonts w:ascii="Times New Roman" w:hAnsi="Times New Roman" w:cs="Times New Roman"/>
-        </w:rPr>
-        <w:t>framework</w:t>
-      </w:r>
-      <w:proofErr w:type="spellEnd"/>
-      <w:r>
-        <w:rPr>
-          <w:rFonts w:ascii="Times New Roman" w:hAnsi="Times New Roman" w:cs="Times New Roman"/>
-        </w:rPr>
-        <w:t xml:space="preserve"> de Python, en este caso se escogi</w:t>
+        <w:t xml:space="preserve"> pruebas unitarias se debe escoger un framework de Python, en este caso se escogi</w:t>
       </w:r>
       <w:r>
         <w:rPr>
@@ -3139,49 +2517,19 @@
         <w:rPr>
           <w:rFonts w:ascii="Times New Roman" w:hAnsi="Times New Roman" w:cs="Times New Roman"/>
         </w:rPr>
-        <w:t xml:space="preserve"> </w:t>
-      </w:r>
-      <w:proofErr w:type="spellStart"/>
-      <w:r>
-        <w:rPr>
-          <w:rFonts w:ascii="Times New Roman" w:hAnsi="Times New Roman" w:cs="Times New Roman"/>
-        </w:rPr>
-        <w:t>Pytest</w:t>
-      </w:r>
-      <w:proofErr w:type="spellEnd"/>
-      <w:r>
-        <w:rPr>
-          <w:rFonts w:ascii="Times New Roman" w:hAnsi="Times New Roman" w:cs="Times New Roman"/>
-        </w:rPr>
-        <w:t xml:space="preserve">, ya que como menciona </w:t>
-      </w:r>
-      <w:proofErr w:type="spellStart"/>
+        <w:t xml:space="preserve"> Pytest, ya que como menciona </w:t>
+      </w:r>
       <w:r>
         <w:rPr>
           <w:rFonts w:ascii="Times New Roman" w:hAnsi="Times New Roman" w:cs="Times New Roman"/>
         </w:rPr>
         <w:t>Lyubinsky</w:t>
       </w:r>
-      <w:proofErr w:type="spellEnd"/>
-      <w:r>
-        <w:rPr>
-          <w:rFonts w:ascii="Times New Roman" w:hAnsi="Times New Roman" w:cs="Times New Roman"/>
-        </w:rPr>
-        <w:t xml:space="preserve"> S. (2020) tiene una comunidad gigantesca, open-</w:t>
-      </w:r>
-      <w:proofErr w:type="spellStart"/>
-      <w:r>
-        <w:rPr>
-          <w:rFonts w:ascii="Times New Roman" w:hAnsi="Times New Roman" w:cs="Times New Roman"/>
-        </w:rPr>
-        <w:t>source</w:t>
-      </w:r>
-      <w:proofErr w:type="spellEnd"/>
-      <w:r>
-        <w:rPr>
-          <w:rFonts w:ascii="Times New Roman" w:hAnsi="Times New Roman" w:cs="Times New Roman"/>
-        </w:rPr>
-        <w:t xml:space="preserve"> </w:t>
+      <w:r>
+        <w:rPr>
+          <w:rFonts w:ascii="Times New Roman" w:hAnsi="Times New Roman" w:cs="Times New Roman"/>
+        </w:rPr>
+        <w:t xml:space="preserve"> S. (2020) tiene una comunidad gigantesca, open-source </w:t>
       </w:r>
       <w:r>
         <w:rPr>
@@ -3211,7 +2559,14 @@
         <w:rPr>
           <w:rFonts w:ascii="Times New Roman" w:hAnsi="Times New Roman" w:cs="Times New Roman"/>
         </w:rPr>
-        <w:t>s, debido a su sencilla sintaxis, el desarrollo de pruebas unitarias se hace muy pr</w:t>
+        <w:t xml:space="preserve">s, debido a su sencilla sintaxis, el </w:t>
+      </w:r>
+      <w:r>
+        <w:rPr>
+          <w:rFonts w:ascii="Times New Roman" w:hAnsi="Times New Roman" w:cs="Times New Roman"/>
+        </w:rPr>
+        <w:lastRenderedPageBreak/>
+        <w:t>desarrollo de pruebas unitarias se hace muy pr</w:t>
       </w:r>
       <w:r>
         <w:rPr>
@@ -3266,7 +2621,6 @@
           <w:b/>
           <w:bCs/>
         </w:rPr>
-        <w:lastRenderedPageBreak/>
         <w:t>Bibliografía:</w:t>
       </w:r>
     </w:p>
@@ -3344,14 +2698,7 @@
           <w:rFonts w:ascii="Times New Roman" w:hAnsi="Times New Roman" w:cs="Times New Roman"/>
           <w:lang w:val="en-US"/>
         </w:rPr>
-        <w:t>Benet J.(2013)</w:t>
-      </w:r>
-      <w:r>
-        <w:rPr>
-          <w:rFonts w:ascii="Times New Roman" w:hAnsi="Times New Roman" w:cs="Times New Roman"/>
-          <w:lang w:val="en-US"/>
-        </w:rPr>
-        <w:t xml:space="preserve">. </w:t>
+        <w:t xml:space="preserve">Benet J.(2013). </w:t>
       </w:r>
       <w:r>
         <w:rPr>
@@ -3394,7 +2741,6 @@
           <w:lang w:val="en-US"/>
         </w:rPr>
       </w:pPr>
-      <w:proofErr w:type="spellStart"/>
       <w:r>
         <w:rPr>
           <w:rFonts w:ascii="Times New Roman" w:hAnsi="Times New Roman" w:cs="Times New Roman"/>
@@ -3402,7 +2748,6 @@
         </w:rPr>
         <w:t>Lyubinsky</w:t>
       </w:r>
-      <w:proofErr w:type="spellEnd"/>
       <w:r>
         <w:rPr>
           <w:rFonts w:ascii="Times New Roman" w:hAnsi="Times New Roman" w:cs="Times New Roman"/>
@@ -3417,46 +2762,28 @@
           <w:iCs/>
           <w:lang w:val="en-US"/>
         </w:rPr>
-        <w:t>Top 8 Python Testing Frameworks in 2021</w:t>
-      </w:r>
-      <w:r>
-        <w:rPr>
-          <w:rFonts w:ascii="Times New Roman" w:hAnsi="Times New Roman" w:cs="Times New Roman"/>
-          <w:i/>
-          <w:iCs/>
+        <w:t>Top 8 Python Testing Frameworks in 2021.</w:t>
+      </w:r>
+      <w:r>
+        <w:rPr>
           <w:lang w:val="en-US"/>
         </w:rPr>
-        <w:t>.</w:t>
-      </w:r>
-      <w:r>
+        <w:t>https://blog.testproject.io/2020/10/27/top-python-testing-frameworks/</w:t>
+      </w:r>
+    </w:p>
+    <w:p>
+      <w:pPr>
+        <w:ind w:left="709" w:hanging="709"/>
         <w:rPr>
           <w:lang w:val="en-US"/>
         </w:rPr>
-        <w:t>https://blog.testproject.io/2020/10/27/top-python-testing-frameworks/</w:t>
-      </w:r>
-    </w:p>
-    <w:p>
-      <w:pPr>
-        <w:ind w:left="709" w:hanging="709"/>
-        <w:rPr>
+      </w:pPr>
+      <w:r>
+        <w:rPr>
+          <w:rFonts w:ascii="Times New Roman" w:hAnsi="Times New Roman" w:cs="Times New Roman"/>
           <w:lang w:val="en-US"/>
         </w:rPr>
-      </w:pPr>
-      <w:proofErr w:type="spellStart"/>
-      <w:r>
-        <w:rPr>
-          <w:rFonts w:ascii="Times New Roman" w:hAnsi="Times New Roman" w:cs="Times New Roman"/>
-          <w:lang w:val="en-US"/>
-        </w:rPr>
-        <w:t>knapsackpro</w:t>
-      </w:r>
-      <w:proofErr w:type="spellEnd"/>
-      <w:r>
-        <w:rPr>
-          <w:rFonts w:ascii="Times New Roman" w:hAnsi="Times New Roman" w:cs="Times New Roman"/>
-          <w:lang w:val="en-US"/>
-        </w:rPr>
-        <w:t xml:space="preserve"> (2021)</w:t>
+        <w:t>knapsackpro (2021)</w:t>
       </w:r>
       <w:r>
         <w:rPr>

--- a/Proyecto1/documentación/Componentes.docx
+++ b/Proyecto1/documentación/Componentes.docx
@@ -445,20 +445,7 @@
         </w:rPr>
         <w:br w:type="page"/>
       </w:r>
-    </w:p>
-    <w:p>
-      <w:pPr>
-        <w:jc w:val="center"/>
-        <w:rPr>
-          <w:rFonts w:ascii="Times New Roman" w:eastAsia="Times New Roman" w:hAnsi="Times New Roman" w:cs="Times New Roman"/>
-          <w:color w:val="000000"/>
-          <w:shd w:val="clear" w:color="auto" w:fill="FFFFFF"/>
-          <w:lang w:eastAsia="es-CR"/>
-        </w:rPr>
-      </w:pPr>
-    </w:p>
-    <w:p>
-      <w:pPr>
+      <w:r>
         <w:rPr>
           <w:rFonts w:ascii="Times New Roman" w:eastAsia="Times New Roman" w:hAnsi="Times New Roman" w:cs="Times New Roman"/>
           <w:b/>
@@ -467,16 +454,7 @@
           <w:shd w:val="clear" w:color="auto" w:fill="FFFFFF"/>
           <w:lang w:eastAsia="es-CR"/>
         </w:rPr>
-      </w:pPr>
-      <w:r>
-        <w:rPr>
-          <w:rFonts w:ascii="Times New Roman" w:eastAsia="Times New Roman" w:hAnsi="Times New Roman" w:cs="Times New Roman"/>
-          <w:b/>
-          <w:bCs/>
-          <w:color w:val="000000"/>
-          <w:shd w:val="clear" w:color="auto" w:fill="FFFFFF"/>
-          <w:lang w:eastAsia="es-CR"/>
-        </w:rPr>
+        <w:lastRenderedPageBreak/>
         <w:t>Introducción</w:t>
       </w:r>
     </w:p>
@@ -534,6 +512,7 @@
         </w:rPr>
         <w:t xml:space="preserve"> de Vision de Google y una arquitectura de desarrollo basada en la </w:t>
       </w:r>
+      <w:proofErr w:type="spellStart"/>
       <w:r>
         <w:rPr>
           <w:rFonts w:ascii="Times New Roman" w:eastAsia="Times New Roman" w:hAnsi="Times New Roman" w:cs="Times New Roman"/>
@@ -541,8 +520,9 @@
           <w:shd w:val="clear" w:color="auto" w:fill="FFFFFF"/>
           <w:lang w:eastAsia="es-CR"/>
         </w:rPr>
-        <w:t>Continuous Integration y Continuous Delivery</w:t>
-      </w:r>
+        <w:t>Continuous</w:t>
+      </w:r>
+      <w:proofErr w:type="spellEnd"/>
       <w:r>
         <w:rPr>
           <w:rFonts w:ascii="Times New Roman" w:eastAsia="Times New Roman" w:hAnsi="Times New Roman" w:cs="Times New Roman"/>
@@ -552,6 +532,7 @@
         </w:rPr>
         <w:t xml:space="preserve"> </w:t>
       </w:r>
+      <w:proofErr w:type="spellStart"/>
       <w:r>
         <w:rPr>
           <w:rFonts w:ascii="Times New Roman" w:eastAsia="Times New Roman" w:hAnsi="Times New Roman" w:cs="Times New Roman"/>
@@ -559,18 +540,19 @@
           <w:shd w:val="clear" w:color="auto" w:fill="FFFFFF"/>
           <w:lang w:eastAsia="es-CR"/>
         </w:rPr>
-        <w:t>usando Google Build.</w:t>
-      </w:r>
-    </w:p>
-    <w:p>
-      <w:pPr>
+        <w:t>Integration</w:t>
+      </w:r>
+      <w:proofErr w:type="spellEnd"/>
+      <w:r>
         <w:rPr>
           <w:rFonts w:ascii="Times New Roman" w:eastAsia="Times New Roman" w:hAnsi="Times New Roman" w:cs="Times New Roman"/>
           <w:color w:val="000000"/>
           <w:shd w:val="clear" w:color="auto" w:fill="FFFFFF"/>
           <w:lang w:eastAsia="es-CR"/>
         </w:rPr>
-      </w:pPr>
+        <w:t xml:space="preserve"> y </w:t>
+      </w:r>
+      <w:proofErr w:type="spellStart"/>
       <w:r>
         <w:rPr>
           <w:rFonts w:ascii="Times New Roman" w:eastAsia="Times New Roman" w:hAnsi="Times New Roman" w:cs="Times New Roman"/>
@@ -578,8 +560,9 @@
           <w:shd w:val="clear" w:color="auto" w:fill="FFFFFF"/>
           <w:lang w:eastAsia="es-CR"/>
         </w:rPr>
-        <w:t xml:space="preserve">A </w:t>
-      </w:r>
+        <w:t>Continuous</w:t>
+      </w:r>
+      <w:proofErr w:type="spellEnd"/>
       <w:r>
         <w:rPr>
           <w:rFonts w:ascii="Times New Roman" w:eastAsia="Times New Roman" w:hAnsi="Times New Roman" w:cs="Times New Roman"/>
@@ -587,8 +570,9 @@
           <w:shd w:val="clear" w:color="auto" w:fill="FFFFFF"/>
           <w:lang w:eastAsia="es-CR"/>
         </w:rPr>
-        <w:t>continuación,</w:t>
-      </w:r>
+        <w:t xml:space="preserve"> </w:t>
+      </w:r>
+      <w:proofErr w:type="spellStart"/>
       <w:r>
         <w:rPr>
           <w:rFonts w:ascii="Times New Roman" w:eastAsia="Times New Roman" w:hAnsi="Times New Roman" w:cs="Times New Roman"/>
@@ -596,7 +580,103 @@
           <w:shd w:val="clear" w:color="auto" w:fill="FFFFFF"/>
           <w:lang w:eastAsia="es-CR"/>
         </w:rPr>
-        <w:t xml:space="preserve"> se procederá a explicar los componentes encontrados en este proyecto así como las responsabilidades de cada uno.</w:t>
+        <w:t>Delivery</w:t>
+      </w:r>
+      <w:proofErr w:type="spellEnd"/>
+      <w:r>
+        <w:rPr>
+          <w:rFonts w:ascii="Times New Roman" w:eastAsia="Times New Roman" w:hAnsi="Times New Roman" w:cs="Times New Roman"/>
+          <w:color w:val="000000"/>
+          <w:shd w:val="clear" w:color="auto" w:fill="FFFFFF"/>
+          <w:lang w:eastAsia="es-CR"/>
+        </w:rPr>
+        <w:t xml:space="preserve"> </w:t>
+      </w:r>
+      <w:r>
+        <w:rPr>
+          <w:rFonts w:ascii="Times New Roman" w:eastAsia="Times New Roman" w:hAnsi="Times New Roman" w:cs="Times New Roman"/>
+          <w:color w:val="000000"/>
+          <w:shd w:val="clear" w:color="auto" w:fill="FFFFFF"/>
+          <w:lang w:eastAsia="es-CR"/>
+        </w:rPr>
+        <w:t xml:space="preserve">usando Google </w:t>
+      </w:r>
+      <w:proofErr w:type="spellStart"/>
+      <w:r>
+        <w:rPr>
+          <w:rFonts w:ascii="Times New Roman" w:eastAsia="Times New Roman" w:hAnsi="Times New Roman" w:cs="Times New Roman"/>
+          <w:color w:val="000000"/>
+          <w:shd w:val="clear" w:color="auto" w:fill="FFFFFF"/>
+          <w:lang w:eastAsia="es-CR"/>
+        </w:rPr>
+        <w:t>Build</w:t>
+      </w:r>
+      <w:proofErr w:type="spellEnd"/>
+      <w:r>
+        <w:rPr>
+          <w:rFonts w:ascii="Times New Roman" w:eastAsia="Times New Roman" w:hAnsi="Times New Roman" w:cs="Times New Roman"/>
+          <w:color w:val="000000"/>
+          <w:shd w:val="clear" w:color="auto" w:fill="FFFFFF"/>
+          <w:lang w:eastAsia="es-CR"/>
+        </w:rPr>
+        <w:t>.</w:t>
+      </w:r>
+    </w:p>
+    <w:p>
+      <w:pPr>
+        <w:rPr>
+          <w:rFonts w:ascii="Times New Roman" w:eastAsia="Times New Roman" w:hAnsi="Times New Roman" w:cs="Times New Roman"/>
+          <w:color w:val="000000"/>
+          <w:shd w:val="clear" w:color="auto" w:fill="FFFFFF"/>
+          <w:lang w:eastAsia="es-CR"/>
+        </w:rPr>
+      </w:pPr>
+      <w:r>
+        <w:rPr>
+          <w:rFonts w:ascii="Times New Roman" w:eastAsia="Times New Roman" w:hAnsi="Times New Roman" w:cs="Times New Roman"/>
+          <w:color w:val="000000"/>
+          <w:shd w:val="clear" w:color="auto" w:fill="FFFFFF"/>
+          <w:lang w:eastAsia="es-CR"/>
+        </w:rPr>
+        <w:t xml:space="preserve">A </w:t>
+      </w:r>
+      <w:r>
+        <w:rPr>
+          <w:rFonts w:ascii="Times New Roman" w:eastAsia="Times New Roman" w:hAnsi="Times New Roman" w:cs="Times New Roman"/>
+          <w:color w:val="000000"/>
+          <w:shd w:val="clear" w:color="auto" w:fill="FFFFFF"/>
+          <w:lang w:eastAsia="es-CR"/>
+        </w:rPr>
+        <w:t>continuación,</w:t>
+      </w:r>
+      <w:r>
+        <w:rPr>
+          <w:rFonts w:ascii="Times New Roman" w:eastAsia="Times New Roman" w:hAnsi="Times New Roman" w:cs="Times New Roman"/>
+          <w:color w:val="000000"/>
+          <w:shd w:val="clear" w:color="auto" w:fill="FFFFFF"/>
+          <w:lang w:eastAsia="es-CR"/>
+        </w:rPr>
+        <w:t xml:space="preserve"> se procederá a explicar los componentes encontrados en este </w:t>
+      </w:r>
+      <w:proofErr w:type="gramStart"/>
+      <w:r>
+        <w:rPr>
+          <w:rFonts w:ascii="Times New Roman" w:eastAsia="Times New Roman" w:hAnsi="Times New Roman" w:cs="Times New Roman"/>
+          <w:color w:val="000000"/>
+          <w:shd w:val="clear" w:color="auto" w:fill="FFFFFF"/>
+          <w:lang w:eastAsia="es-CR"/>
+        </w:rPr>
+        <w:t>proyecto</w:t>
+      </w:r>
+      <w:proofErr w:type="gramEnd"/>
+      <w:r>
+        <w:rPr>
+          <w:rFonts w:ascii="Times New Roman" w:eastAsia="Times New Roman" w:hAnsi="Times New Roman" w:cs="Times New Roman"/>
+          <w:color w:val="000000"/>
+          <w:shd w:val="clear" w:color="auto" w:fill="FFFFFF"/>
+          <w:lang w:eastAsia="es-CR"/>
+        </w:rPr>
+        <w:t xml:space="preserve"> así como las responsabilidades de cada uno.</w:t>
       </w:r>
     </w:p>
     <w:p>
@@ -639,7 +719,101 @@
         <w:rPr>
           <w:rFonts w:ascii="Times New Roman" w:hAnsi="Times New Roman" w:cs="Times New Roman"/>
         </w:rPr>
-        <w:t xml:space="preserve"> Este componente va a estar encargado de servir para almacenamiento y de accionar un trigger en caso de que se suba una imagen, dicho trigger llama a la cloud function que evoca el proceso de análisis.</w:t>
+        <w:t xml:space="preserve"> </w:t>
+      </w:r>
+    </w:p>
+    <w:p>
+      <w:pPr>
+        <w:ind w:left="708" w:firstLine="708"/>
+        <w:rPr>
+          <w:rFonts w:ascii="Times New Roman" w:hAnsi="Times New Roman" w:cs="Times New Roman"/>
+        </w:rPr>
+      </w:pPr>
+      <w:r>
+        <w:rPr>
+          <w:rFonts w:ascii="Times New Roman" w:hAnsi="Times New Roman" w:cs="Times New Roman"/>
+        </w:rPr>
+        <w:t xml:space="preserve">Este componente corresponde a un servicio de almacenamiento de Google, como tal un bucket es la unidad básica de Google </w:t>
+      </w:r>
+      <w:proofErr w:type="spellStart"/>
+      <w:r>
+        <w:rPr>
+          <w:rFonts w:ascii="Times New Roman" w:hAnsi="Times New Roman" w:cs="Times New Roman"/>
+        </w:rPr>
+        <w:t>storage</w:t>
+      </w:r>
+      <w:proofErr w:type="spellEnd"/>
+      <w:r>
+        <w:rPr>
+          <w:rFonts w:ascii="Times New Roman" w:hAnsi="Times New Roman" w:cs="Times New Roman"/>
+        </w:rPr>
+        <w:t xml:space="preserve"> y se necesita para almacenar cualquier información en GCP.</w:t>
+      </w:r>
+    </w:p>
+    <w:p>
+      <w:pPr>
+        <w:ind w:left="708"/>
+        <w:rPr>
+          <w:rFonts w:ascii="Times New Roman" w:hAnsi="Times New Roman" w:cs="Times New Roman"/>
+        </w:rPr>
+      </w:pPr>
+      <w:r>
+        <w:rPr>
+          <w:rFonts w:ascii="Times New Roman" w:hAnsi="Times New Roman" w:cs="Times New Roman"/>
+        </w:rPr>
+        <w:t xml:space="preserve">En el siguiente proyecto, veremos la </w:t>
+      </w:r>
+      <w:proofErr w:type="gramStart"/>
+      <w:r>
+        <w:rPr>
+          <w:rFonts w:ascii="Times New Roman" w:hAnsi="Times New Roman" w:cs="Times New Roman"/>
+        </w:rPr>
+        <w:t>manifestaci</w:t>
+      </w:r>
+      <w:r>
+        <w:rPr>
+          <w:rFonts w:ascii="Times New Roman" w:hAnsi="Times New Roman" w:cs="Times New Roman"/>
+        </w:rPr>
+        <w:t>ó</w:t>
+      </w:r>
+      <w:r>
+        <w:rPr>
+          <w:rFonts w:ascii="Times New Roman" w:hAnsi="Times New Roman" w:cs="Times New Roman"/>
+        </w:rPr>
+        <w:t>n  de</w:t>
+      </w:r>
+      <w:proofErr w:type="gramEnd"/>
+      <w:r>
+        <w:rPr>
+          <w:rFonts w:ascii="Times New Roman" w:hAnsi="Times New Roman" w:cs="Times New Roman"/>
+        </w:rPr>
+        <w:t xml:space="preserve"> 3 buckets, uno para almacenar la imagen y accionar un trigger, otro para guardar el estado de Terraform y por </w:t>
+      </w:r>
+      <w:r>
+        <w:rPr>
+          <w:rFonts w:ascii="Times New Roman" w:hAnsi="Times New Roman" w:cs="Times New Roman"/>
+        </w:rPr>
+        <w:t>ú</w:t>
+      </w:r>
+      <w:r>
+        <w:rPr>
+          <w:rFonts w:ascii="Times New Roman" w:hAnsi="Times New Roman" w:cs="Times New Roman"/>
+        </w:rPr>
+        <w:t xml:space="preserve">ltimo para almacenar el código de nuestro componente </w:t>
+      </w:r>
+      <w:proofErr w:type="spellStart"/>
+      <w:r>
+        <w:rPr>
+          <w:rFonts w:ascii="Times New Roman" w:hAnsi="Times New Roman" w:cs="Times New Roman"/>
+        </w:rPr>
+        <w:t>serverless</w:t>
+      </w:r>
+      <w:proofErr w:type="spellEnd"/>
+      <w:r>
+        <w:rPr>
+          <w:rFonts w:ascii="Times New Roman" w:hAnsi="Times New Roman" w:cs="Times New Roman"/>
+        </w:rPr>
+        <w:t>.</w:t>
       </w:r>
     </w:p>
     <w:p>
@@ -665,14 +839,285 @@
         <w:rPr>
           <w:rFonts w:ascii="Times New Roman" w:hAnsi="Times New Roman" w:cs="Times New Roman"/>
         </w:rPr>
-        <w:t xml:space="preserve">  Este componente corresponde al script de Python que invoca a la REST de Vision y opera su resultado, trabaja realizando la consulta al </w:t>
-      </w:r>
-      <w:r>
-        <w:rPr>
-          <w:rFonts w:ascii="Times New Roman" w:hAnsi="Times New Roman" w:cs="Times New Roman"/>
-        </w:rPr>
-        <w:t>bucket.</w:t>
-      </w:r>
+        <w:t xml:space="preserve">  </w:t>
+      </w:r>
+    </w:p>
+    <w:p>
+      <w:pPr>
+        <w:pStyle w:val="Prrafodelista"/>
+        <w:ind w:firstLine="696"/>
+        <w:rPr>
+          <w:rFonts w:ascii="Times New Roman" w:hAnsi="Times New Roman" w:cs="Times New Roman"/>
+        </w:rPr>
+      </w:pPr>
+      <w:r>
+        <w:rPr>
+          <w:rFonts w:ascii="Times New Roman" w:hAnsi="Times New Roman" w:cs="Times New Roman"/>
+        </w:rPr>
+        <w:t>Este componente corresponde</w:t>
+      </w:r>
+      <w:r>
+        <w:rPr>
+          <w:rFonts w:ascii="Times New Roman" w:hAnsi="Times New Roman" w:cs="Times New Roman"/>
+        </w:rPr>
+        <w:t xml:space="preserve"> a una cloud function </w:t>
+      </w:r>
+      <w:r>
+        <w:rPr>
+          <w:rFonts w:ascii="Times New Roman" w:hAnsi="Times New Roman" w:cs="Times New Roman"/>
+        </w:rPr>
+        <w:t>con el</w:t>
+      </w:r>
+      <w:r>
+        <w:rPr>
+          <w:rFonts w:ascii="Times New Roman" w:hAnsi="Times New Roman" w:cs="Times New Roman"/>
+        </w:rPr>
+        <w:t xml:space="preserve"> script de Python que invoca a</w:t>
+      </w:r>
+      <w:r>
+        <w:rPr>
+          <w:rFonts w:ascii="Times New Roman" w:hAnsi="Times New Roman" w:cs="Times New Roman"/>
+        </w:rPr>
+        <w:t>l</w:t>
+      </w:r>
+      <w:r>
+        <w:rPr>
+          <w:rFonts w:ascii="Times New Roman" w:hAnsi="Times New Roman" w:cs="Times New Roman"/>
+        </w:rPr>
+        <w:t xml:space="preserve"> </w:t>
+      </w:r>
+      <w:r>
+        <w:rPr>
+          <w:rFonts w:ascii="Times New Roman" w:hAnsi="Times New Roman" w:cs="Times New Roman"/>
+        </w:rPr>
+        <w:t xml:space="preserve">api </w:t>
+      </w:r>
+      <w:r>
+        <w:rPr>
+          <w:rFonts w:ascii="Times New Roman" w:hAnsi="Times New Roman" w:cs="Times New Roman"/>
+        </w:rPr>
+        <w:t>de Vision y opera su resultado</w:t>
+      </w:r>
+      <w:r>
+        <w:rPr>
+          <w:rFonts w:ascii="Times New Roman" w:hAnsi="Times New Roman" w:cs="Times New Roman"/>
+        </w:rPr>
+        <w:t>.</w:t>
+      </w:r>
+    </w:p>
+    <w:p>
+      <w:pPr>
+        <w:pStyle w:val="Prrafodelista"/>
+        <w:rPr>
+          <w:rFonts w:ascii="Times New Roman" w:hAnsi="Times New Roman" w:cs="Times New Roman"/>
+        </w:rPr>
+      </w:pPr>
+      <w:r>
+        <w:rPr>
+          <w:rFonts w:ascii="Times New Roman" w:hAnsi="Times New Roman" w:cs="Times New Roman"/>
+        </w:rPr>
+        <w:t>Este servicio es llevado a cabo</w:t>
+      </w:r>
+      <w:r>
+        <w:rPr>
+          <w:rFonts w:ascii="Times New Roman" w:hAnsi="Times New Roman" w:cs="Times New Roman"/>
+        </w:rPr>
+        <w:t xml:space="preserve"> en un ambiente sin servidor</w:t>
+      </w:r>
+      <w:r>
+        <w:rPr>
+          <w:rFonts w:ascii="Times New Roman" w:hAnsi="Times New Roman" w:cs="Times New Roman"/>
+        </w:rPr>
+        <w:t>, donde se ejecuta</w:t>
+      </w:r>
+      <w:r>
+        <w:rPr>
+          <w:rFonts w:ascii="Times New Roman" w:hAnsi="Times New Roman" w:cs="Times New Roman"/>
+        </w:rPr>
+        <w:t xml:space="preserve"> la </w:t>
+      </w:r>
+      <w:r>
+        <w:rPr>
+          <w:rFonts w:ascii="Times New Roman" w:hAnsi="Times New Roman" w:cs="Times New Roman"/>
+        </w:rPr>
+        <w:t>funci</w:t>
+      </w:r>
+      <w:r>
+        <w:rPr>
+          <w:rFonts w:ascii="Times New Roman" w:hAnsi="Times New Roman" w:cs="Times New Roman"/>
+        </w:rPr>
+        <w:t>ó</w:t>
+      </w:r>
+      <w:r>
+        <w:rPr>
+          <w:rFonts w:ascii="Times New Roman" w:hAnsi="Times New Roman" w:cs="Times New Roman"/>
+        </w:rPr>
+        <w:t xml:space="preserve">n </w:t>
+      </w:r>
+      <w:r>
+        <w:rPr>
+          <w:rFonts w:ascii="Times New Roman" w:hAnsi="Times New Roman" w:cs="Times New Roman"/>
+        </w:rPr>
+        <w:t>asociada</w:t>
+      </w:r>
+      <w:r>
+        <w:rPr>
+          <w:rFonts w:ascii="Times New Roman" w:hAnsi="Times New Roman" w:cs="Times New Roman"/>
+        </w:rPr>
+        <w:t xml:space="preserve"> a un evento</w:t>
+      </w:r>
+      <w:r>
+        <w:rPr>
+          <w:rFonts w:ascii="Times New Roman" w:hAnsi="Times New Roman" w:cs="Times New Roman"/>
+        </w:rPr>
+        <w:t xml:space="preserve">, actualmente se puede crear cloud </w:t>
+      </w:r>
+      <w:proofErr w:type="spellStart"/>
+      <w:r>
+        <w:rPr>
+          <w:rFonts w:ascii="Times New Roman" w:hAnsi="Times New Roman" w:cs="Times New Roman"/>
+        </w:rPr>
+        <w:t>functions</w:t>
+      </w:r>
+      <w:proofErr w:type="spellEnd"/>
+      <w:r>
+        <w:rPr>
+          <w:rFonts w:ascii="Times New Roman" w:hAnsi="Times New Roman" w:cs="Times New Roman"/>
+        </w:rPr>
+        <w:t xml:space="preserve"> en varios lenguajes de programaci</w:t>
+      </w:r>
+      <w:r>
+        <w:rPr>
+          <w:rFonts w:ascii="Times New Roman" w:hAnsi="Times New Roman" w:cs="Times New Roman"/>
+        </w:rPr>
+        <w:t>ó</w:t>
+      </w:r>
+      <w:r>
+        <w:rPr>
+          <w:rFonts w:ascii="Times New Roman" w:hAnsi="Times New Roman" w:cs="Times New Roman"/>
+        </w:rPr>
+        <w:t>n incluido Python que nos interesa.</w:t>
+      </w:r>
+      <w:r>
+        <w:rPr>
+          <w:rFonts w:ascii="Times New Roman" w:hAnsi="Times New Roman" w:cs="Times New Roman"/>
+        </w:rPr>
+        <w:t xml:space="preserve"> Google </w:t>
+      </w:r>
+      <w:proofErr w:type="gramStart"/>
+      <w:r>
+        <w:rPr>
+          <w:rFonts w:ascii="Times New Roman" w:hAnsi="Times New Roman" w:cs="Times New Roman"/>
+        </w:rPr>
+        <w:t>Cloud(</w:t>
+      </w:r>
+      <w:proofErr w:type="gramEnd"/>
+      <w:r>
+        <w:rPr>
+          <w:rFonts w:ascii="Times New Roman" w:hAnsi="Times New Roman" w:cs="Times New Roman"/>
+        </w:rPr>
+        <w:t>2020).</w:t>
+      </w:r>
+    </w:p>
+    <w:p>
+      <w:pPr>
+        <w:pStyle w:val="Prrafodelista"/>
+        <w:rPr>
+          <w:rFonts w:ascii="Times New Roman" w:hAnsi="Times New Roman" w:cs="Times New Roman"/>
+        </w:rPr>
+      </w:pPr>
+    </w:p>
+    <w:p>
+      <w:pPr>
+        <w:pStyle w:val="Prrafodelista"/>
+        <w:rPr>
+          <w:rFonts w:ascii="Times New Roman" w:hAnsi="Times New Roman" w:cs="Times New Roman"/>
+        </w:rPr>
+      </w:pPr>
+      <w:r>
+        <w:rPr>
+          <w:rFonts w:ascii="Times New Roman" w:hAnsi="Times New Roman" w:cs="Times New Roman"/>
+        </w:rPr>
+        <w:t>El objetivo es crear un script de Python que localmente pueda realizar la función de consultar al api de Vision y referenciarlo a la imagen contenida en un bucket. posteriormente, a trav</w:t>
+      </w:r>
+      <w:r>
+        <w:rPr>
+          <w:rFonts w:ascii="Times New Roman" w:hAnsi="Times New Roman" w:cs="Times New Roman"/>
+        </w:rPr>
+        <w:t>é</w:t>
+      </w:r>
+      <w:r>
+        <w:rPr>
+          <w:rFonts w:ascii="Times New Roman" w:hAnsi="Times New Roman" w:cs="Times New Roman"/>
+        </w:rPr>
+        <w:t xml:space="preserve">s de Google Cloud </w:t>
+      </w:r>
+      <w:proofErr w:type="spellStart"/>
+      <w:r>
+        <w:rPr>
+          <w:rFonts w:ascii="Times New Roman" w:hAnsi="Times New Roman" w:cs="Times New Roman"/>
+        </w:rPr>
+        <w:t>Build</w:t>
+      </w:r>
+      <w:proofErr w:type="spellEnd"/>
+      <w:r>
+        <w:rPr>
+          <w:rFonts w:ascii="Times New Roman" w:hAnsi="Times New Roman" w:cs="Times New Roman"/>
+        </w:rPr>
+        <w:t xml:space="preserve"> compilar esta función con terraform y hacerle el </w:t>
+      </w:r>
+      <w:proofErr w:type="spellStart"/>
+      <w:r>
+        <w:rPr>
+          <w:rFonts w:ascii="Times New Roman" w:hAnsi="Times New Roman" w:cs="Times New Roman"/>
+        </w:rPr>
+        <w:t>deploy</w:t>
+      </w:r>
+      <w:proofErr w:type="spellEnd"/>
+      <w:r>
+        <w:rPr>
+          <w:rFonts w:ascii="Times New Roman" w:hAnsi="Times New Roman" w:cs="Times New Roman"/>
+        </w:rPr>
+        <w:t xml:space="preserve">. Una vez realizado el componente de CI/CD se debe programar un trigger al bucket de las imágenes para </w:t>
+      </w:r>
+      <w:r>
+        <w:rPr>
+          <w:rFonts w:ascii="Times New Roman" w:hAnsi="Times New Roman" w:cs="Times New Roman"/>
+        </w:rPr>
+        <w:t>iniciar</w:t>
+      </w:r>
+      <w:r>
+        <w:rPr>
+          <w:rFonts w:ascii="Times New Roman" w:hAnsi="Times New Roman" w:cs="Times New Roman"/>
+        </w:rPr>
+        <w:t xml:space="preserve"> la ejecución de la cloud function con nuestro </w:t>
+      </w:r>
+      <w:r>
+        <w:rPr>
+          <w:rFonts w:ascii="Times New Roman" w:hAnsi="Times New Roman" w:cs="Times New Roman"/>
+        </w:rPr>
+        <w:t>c</w:t>
+      </w:r>
+      <w:r>
+        <w:rPr>
+          <w:rFonts w:ascii="Times New Roman" w:hAnsi="Times New Roman" w:cs="Times New Roman"/>
+        </w:rPr>
+        <w:t>ó</w:t>
+      </w:r>
+      <w:r>
+        <w:rPr>
+          <w:rFonts w:ascii="Times New Roman" w:hAnsi="Times New Roman" w:cs="Times New Roman"/>
+        </w:rPr>
+        <w:t>digo en Python.</w:t>
+      </w:r>
+    </w:p>
+    <w:p>
+      <w:pPr>
+        <w:pStyle w:val="Prrafodelista"/>
+        <w:rPr>
+          <w:rFonts w:ascii="Times New Roman" w:hAnsi="Times New Roman" w:cs="Times New Roman"/>
+        </w:rPr>
+      </w:pPr>
     </w:p>
     <w:p>
       <w:pPr>
@@ -691,7 +1136,7 @@
           <w:b/>
           <w:bCs/>
         </w:rPr>
-        <w:t xml:space="preserve">RestApi de </w:t>
+        <w:t>Google</w:t>
       </w:r>
       <w:r>
         <w:rPr>
@@ -699,7 +1144,7 @@
           <w:b/>
           <w:bCs/>
         </w:rPr>
-        <w:t>Visión</w:t>
+        <w:t xml:space="preserve"> Cloud</w:t>
       </w:r>
       <w:r>
         <w:rPr>
@@ -707,6 +1152,24 @@
           <w:b/>
           <w:bCs/>
         </w:rPr>
+        <w:t xml:space="preserve"> </w:t>
+      </w:r>
+      <w:proofErr w:type="spellStart"/>
+      <w:r>
+        <w:rPr>
+          <w:rFonts w:ascii="Times New Roman" w:hAnsi="Times New Roman" w:cs="Times New Roman"/>
+          <w:b/>
+          <w:bCs/>
+        </w:rPr>
+        <w:t>Build</w:t>
+      </w:r>
+      <w:proofErr w:type="spellEnd"/>
+      <w:r>
+        <w:rPr>
+          <w:rFonts w:ascii="Times New Roman" w:hAnsi="Times New Roman" w:cs="Times New Roman"/>
+          <w:b/>
+          <w:bCs/>
+        </w:rPr>
         <w:t>:</w:t>
       </w:r>
       <w:r>
@@ -719,26 +1182,280 @@
         <w:rPr>
           <w:rFonts w:ascii="Times New Roman" w:hAnsi="Times New Roman" w:cs="Times New Roman"/>
         </w:rPr>
-        <w:t>Este api</w:t>
-      </w:r>
-      <w:r>
-        <w:rPr>
-          <w:rFonts w:ascii="Times New Roman" w:hAnsi="Times New Roman" w:cs="Times New Roman"/>
-        </w:rPr>
-        <w:t xml:space="preserve"> será la encargada de recibir una imagen y retornar el análisis solicitado, en este </w:t>
-      </w:r>
-      <w:r>
-        <w:rPr>
-          <w:rFonts w:ascii="Times New Roman" w:hAnsi="Times New Roman" w:cs="Times New Roman"/>
-        </w:rPr>
-        <w:t>caso, corresponde</w:t>
-      </w:r>
-      <w:r>
-        <w:rPr>
-          <w:rFonts w:ascii="Times New Roman" w:hAnsi="Times New Roman" w:cs="Times New Roman"/>
-        </w:rPr>
-        <w:t xml:space="preserve"> al análisis de detección de rostros, que contiene información sobre los sentimientos de la imagen.</w:t>
-      </w:r>
+        <w:t xml:space="preserve"> </w:t>
+      </w:r>
+    </w:p>
+    <w:p>
+      <w:pPr>
+        <w:ind w:left="720" w:firstLine="696"/>
+        <w:rPr>
+          <w:rFonts w:ascii="Times New Roman" w:hAnsi="Times New Roman" w:cs="Times New Roman"/>
+        </w:rPr>
+      </w:pPr>
+      <w:r>
+        <w:rPr>
+          <w:rFonts w:ascii="Times New Roman" w:hAnsi="Times New Roman" w:cs="Times New Roman"/>
+        </w:rPr>
+        <w:t>Corresponde a un servicio de automatización de compilaciones de Google Cloud, este servicio es capaz de importar el código desde o repositorio o un bucket y realizar la compilaci</w:t>
+      </w:r>
+      <w:r>
+        <w:rPr>
+          <w:rFonts w:ascii="Times New Roman" w:hAnsi="Times New Roman" w:cs="Times New Roman"/>
+        </w:rPr>
+        <w:t>ó</w:t>
+      </w:r>
+      <w:r>
+        <w:rPr>
+          <w:rFonts w:ascii="Times New Roman" w:hAnsi="Times New Roman" w:cs="Times New Roman"/>
+        </w:rPr>
+        <w:t>n, as</w:t>
+      </w:r>
+      <w:r>
+        <w:rPr>
+          <w:rFonts w:ascii="Times New Roman" w:hAnsi="Times New Roman" w:cs="Times New Roman"/>
+        </w:rPr>
+        <w:t>í</w:t>
+      </w:r>
+      <w:r>
+        <w:rPr>
+          <w:rFonts w:ascii="Times New Roman" w:hAnsi="Times New Roman" w:cs="Times New Roman"/>
+        </w:rPr>
+        <w:t xml:space="preserve"> como </w:t>
+      </w:r>
+      <w:r>
+        <w:rPr>
+          <w:rFonts w:ascii="Times New Roman" w:hAnsi="Times New Roman" w:cs="Times New Roman"/>
+        </w:rPr>
+        <w:t>procedimientos,</w:t>
+      </w:r>
+      <w:r>
+        <w:rPr>
+          <w:rFonts w:ascii="Times New Roman" w:hAnsi="Times New Roman" w:cs="Times New Roman"/>
+        </w:rPr>
+        <w:t xml:space="preserve"> trigger y dem</w:t>
+      </w:r>
+      <w:r>
+        <w:rPr>
+          <w:rFonts w:ascii="Times New Roman" w:hAnsi="Times New Roman" w:cs="Times New Roman"/>
+        </w:rPr>
+        <w:t>á</w:t>
+      </w:r>
+      <w:r>
+        <w:rPr>
+          <w:rFonts w:ascii="Times New Roman" w:hAnsi="Times New Roman" w:cs="Times New Roman"/>
+        </w:rPr>
+        <w:t>s configurables</w:t>
+      </w:r>
+      <w:r>
+        <w:rPr>
+          <w:rFonts w:ascii="Times New Roman" w:hAnsi="Times New Roman" w:cs="Times New Roman"/>
+        </w:rPr>
+        <w:t xml:space="preserve"> </w:t>
+      </w:r>
+      <w:r>
+        <w:rPr>
+          <w:rFonts w:ascii="Times New Roman" w:hAnsi="Times New Roman" w:cs="Times New Roman"/>
+        </w:rPr>
+        <w:t xml:space="preserve">Google </w:t>
+      </w:r>
+      <w:proofErr w:type="gramStart"/>
+      <w:r>
+        <w:rPr>
+          <w:rFonts w:ascii="Times New Roman" w:hAnsi="Times New Roman" w:cs="Times New Roman"/>
+        </w:rPr>
+        <w:t>Cloud(</w:t>
+      </w:r>
+      <w:proofErr w:type="gramEnd"/>
+      <w:r>
+        <w:rPr>
+          <w:rFonts w:ascii="Times New Roman" w:hAnsi="Times New Roman" w:cs="Times New Roman"/>
+        </w:rPr>
+        <w:t>202</w:t>
+      </w:r>
+      <w:r>
+        <w:rPr>
+          <w:rFonts w:ascii="Times New Roman" w:hAnsi="Times New Roman" w:cs="Times New Roman"/>
+        </w:rPr>
+        <w:t>2</w:t>
+      </w:r>
+      <w:r>
+        <w:rPr>
+          <w:rFonts w:ascii="Times New Roman" w:hAnsi="Times New Roman" w:cs="Times New Roman"/>
+        </w:rPr>
+        <w:t>).</w:t>
+      </w:r>
+    </w:p>
+    <w:p>
+      <w:pPr>
+        <w:ind w:left="705"/>
+        <w:rPr>
+          <w:rFonts w:ascii="Times New Roman" w:hAnsi="Times New Roman" w:cs="Times New Roman"/>
+          <w:u w:val="single"/>
+        </w:rPr>
+      </w:pPr>
+      <w:r>
+        <w:rPr>
+          <w:rFonts w:ascii="Times New Roman" w:hAnsi="Times New Roman" w:cs="Times New Roman"/>
+        </w:rPr>
+        <w:t>Para este proyecto se utilizar</w:t>
+      </w:r>
+      <w:r>
+        <w:rPr>
+          <w:rFonts w:ascii="Times New Roman" w:hAnsi="Times New Roman" w:cs="Times New Roman"/>
+        </w:rPr>
+        <w:t>á</w:t>
+      </w:r>
+      <w:r>
+        <w:rPr>
+          <w:rFonts w:ascii="Times New Roman" w:hAnsi="Times New Roman" w:cs="Times New Roman"/>
+        </w:rPr>
+        <w:t xml:space="preserve"> cloud </w:t>
+      </w:r>
+      <w:proofErr w:type="spellStart"/>
+      <w:r>
+        <w:rPr>
+          <w:rFonts w:ascii="Times New Roman" w:hAnsi="Times New Roman" w:cs="Times New Roman"/>
+        </w:rPr>
+        <w:t>build</w:t>
+      </w:r>
+      <w:proofErr w:type="spellEnd"/>
+      <w:r>
+        <w:rPr>
+          <w:rFonts w:ascii="Times New Roman" w:hAnsi="Times New Roman" w:cs="Times New Roman"/>
+        </w:rPr>
+        <w:t xml:space="preserve"> para ejecutar el pipeline de integraci</w:t>
+      </w:r>
+      <w:r>
+        <w:rPr>
+          <w:rFonts w:ascii="Times New Roman" w:hAnsi="Times New Roman" w:cs="Times New Roman"/>
+        </w:rPr>
+        <w:t>ó</w:t>
+      </w:r>
+      <w:r>
+        <w:rPr>
+          <w:rFonts w:ascii="Times New Roman" w:hAnsi="Times New Roman" w:cs="Times New Roman"/>
+        </w:rPr>
+        <w:t>n continua configurado a trav</w:t>
+      </w:r>
+      <w:r>
+        <w:rPr>
+          <w:rFonts w:ascii="Times New Roman" w:hAnsi="Times New Roman" w:cs="Times New Roman"/>
+        </w:rPr>
+        <w:t>é</w:t>
+      </w:r>
+      <w:r>
+        <w:rPr>
+          <w:rFonts w:ascii="Times New Roman" w:hAnsi="Times New Roman" w:cs="Times New Roman"/>
+        </w:rPr>
+        <w:t xml:space="preserve">s de un </w:t>
+      </w:r>
+      <w:proofErr w:type="gramStart"/>
+      <w:r>
+        <w:rPr>
+          <w:rFonts w:ascii="Times New Roman" w:hAnsi="Times New Roman" w:cs="Times New Roman"/>
+        </w:rPr>
+        <w:t>archivo .</w:t>
+      </w:r>
+      <w:proofErr w:type="spellStart"/>
+      <w:r>
+        <w:rPr>
+          <w:rFonts w:ascii="Times New Roman" w:hAnsi="Times New Roman" w:cs="Times New Roman"/>
+        </w:rPr>
+        <w:t>yaml</w:t>
+      </w:r>
+      <w:proofErr w:type="spellEnd"/>
+      <w:proofErr w:type="gramEnd"/>
+      <w:r>
+        <w:rPr>
+          <w:rFonts w:ascii="Times New Roman" w:hAnsi="Times New Roman" w:cs="Times New Roman"/>
+        </w:rPr>
+        <w:t>. Las compilaciones se realizar</w:t>
+      </w:r>
+      <w:r>
+        <w:rPr>
+          <w:rFonts w:ascii="Times New Roman" w:hAnsi="Times New Roman" w:cs="Times New Roman"/>
+        </w:rPr>
+        <w:t>á</w:t>
+      </w:r>
+      <w:r>
+        <w:rPr>
+          <w:rFonts w:ascii="Times New Roman" w:hAnsi="Times New Roman" w:cs="Times New Roman"/>
+        </w:rPr>
+        <w:t xml:space="preserve">n cada vez que se active un trigger asociado a cambios en la rama </w:t>
+      </w:r>
+      <w:proofErr w:type="spellStart"/>
+      <w:r>
+        <w:rPr>
+          <w:rFonts w:ascii="Times New Roman" w:hAnsi="Times New Roman" w:cs="Times New Roman"/>
+        </w:rPr>
+        <w:t>main</w:t>
+      </w:r>
+      <w:proofErr w:type="spellEnd"/>
+      <w:r>
+        <w:rPr>
+          <w:rFonts w:ascii="Times New Roman" w:hAnsi="Times New Roman" w:cs="Times New Roman"/>
+        </w:rPr>
+        <w:t>, este mismo servicio ejecutar</w:t>
+      </w:r>
+      <w:r>
+        <w:rPr>
+          <w:rFonts w:ascii="Times New Roman" w:hAnsi="Times New Roman" w:cs="Times New Roman"/>
+        </w:rPr>
+        <w:t>á</w:t>
+      </w:r>
+      <w:r>
+        <w:rPr>
+          <w:rFonts w:ascii="Times New Roman" w:hAnsi="Times New Roman" w:cs="Times New Roman"/>
+        </w:rPr>
+        <w:t xml:space="preserve"> las instrucciones indicadas por el </w:t>
+      </w:r>
+      <w:proofErr w:type="spellStart"/>
+      <w:r>
+        <w:rPr>
+          <w:rFonts w:ascii="Times New Roman" w:hAnsi="Times New Roman" w:cs="Times New Roman"/>
+        </w:rPr>
+        <w:t>yaml</w:t>
+      </w:r>
+      <w:proofErr w:type="spellEnd"/>
+      <w:r>
+        <w:rPr>
+          <w:rFonts w:ascii="Times New Roman" w:hAnsi="Times New Roman" w:cs="Times New Roman"/>
+        </w:rPr>
+        <w:t xml:space="preserve"> y nos mostrar</w:t>
+      </w:r>
+      <w:r>
+        <w:rPr>
+          <w:rFonts w:ascii="Times New Roman" w:hAnsi="Times New Roman" w:cs="Times New Roman"/>
+        </w:rPr>
+        <w:t>á</w:t>
+      </w:r>
+      <w:r>
+        <w:rPr>
+          <w:rFonts w:ascii="Times New Roman" w:hAnsi="Times New Roman" w:cs="Times New Roman"/>
+        </w:rPr>
+        <w:t xml:space="preserve"> por medio de una interfaz como son completadas estas etapas.</w:t>
+      </w:r>
+    </w:p>
+    <w:p>
+      <w:pPr>
+        <w:rPr>
+          <w:rFonts w:ascii="Times New Roman" w:hAnsi="Times New Roman" w:cs="Times New Roman"/>
+        </w:rPr>
+      </w:pPr>
+    </w:p>
+    <w:p>
+      <w:pPr>
+        <w:rPr>
+          <w:rFonts w:ascii="Times New Roman" w:hAnsi="Times New Roman" w:cs="Times New Roman"/>
+        </w:rPr>
+      </w:pPr>
+    </w:p>
+    <w:p>
+      <w:pPr>
+        <w:rPr>
+          <w:rFonts w:ascii="Times New Roman" w:hAnsi="Times New Roman" w:cs="Times New Roman"/>
+        </w:rPr>
+      </w:pPr>
     </w:p>
     <w:p>
       <w:pPr>
@@ -751,21 +1468,24 @@
           <w:rFonts w:ascii="Times New Roman" w:hAnsi="Times New Roman" w:cs="Times New Roman"/>
         </w:rPr>
       </w:pPr>
+      <w:proofErr w:type="spellStart"/>
       <w:r>
         <w:rPr>
           <w:rFonts w:ascii="Times New Roman" w:hAnsi="Times New Roman" w:cs="Times New Roman"/>
           <w:b/>
           <w:bCs/>
         </w:rPr>
-        <w:t xml:space="preserve">Repositorio de </w:t>
-      </w:r>
+        <w:lastRenderedPageBreak/>
+        <w:t>RestApi</w:t>
+      </w:r>
+      <w:proofErr w:type="spellEnd"/>
       <w:r>
         <w:rPr>
           <w:rFonts w:ascii="Times New Roman" w:hAnsi="Times New Roman" w:cs="Times New Roman"/>
           <w:b/>
           <w:bCs/>
         </w:rPr>
-        <w:t>GitHub</w:t>
+        <w:t xml:space="preserve"> de </w:t>
       </w:r>
       <w:r>
         <w:rPr>
@@ -773,31 +1493,173 @@
           <w:b/>
           <w:bCs/>
         </w:rPr>
+        <w:t>Visión</w:t>
+      </w:r>
+      <w:r>
+        <w:rPr>
+          <w:rFonts w:ascii="Times New Roman" w:hAnsi="Times New Roman" w:cs="Times New Roman"/>
+          <w:b/>
+          <w:bCs/>
+        </w:rPr>
         <w:t>:</w:t>
       </w:r>
       <w:r>
         <w:rPr>
           <w:rFonts w:ascii="Times New Roman" w:hAnsi="Times New Roman" w:cs="Times New Roman"/>
         </w:rPr>
-        <w:t xml:space="preserve"> Este componente se encargará de respaldar versiones del código, pero también de ejecutar acciones </w:t>
-      </w:r>
-      <w:r>
-        <w:rPr>
-          <w:rFonts w:ascii="Times New Roman" w:hAnsi="Times New Roman" w:cs="Times New Roman"/>
-        </w:rPr>
-        <w:t xml:space="preserve">que permitan facilitar el CI Y CD, tales acciones </w:t>
-      </w:r>
-      <w:r>
-        <w:rPr>
-          <w:rFonts w:ascii="Times New Roman" w:hAnsi="Times New Roman" w:cs="Times New Roman"/>
-        </w:rPr>
-        <w:t>son:</w:t>
-      </w:r>
-      <w:r>
-        <w:rPr>
-          <w:rFonts w:ascii="Times New Roman" w:hAnsi="Times New Roman" w:cs="Times New Roman"/>
-        </w:rPr>
-        <w:t xml:space="preserve"> la ejecución de un lint, ejecución de pruebas unitarias, ejecución de plan de terraform y aprobación manual (estos dos últimos en caso de un push request)</w:t>
+        <w:t xml:space="preserve"> </w:t>
+      </w:r>
+    </w:p>
+    <w:p>
+      <w:pPr>
+        <w:ind w:left="708" w:firstLine="708"/>
+        <w:rPr>
+          <w:rFonts w:ascii="Times New Roman" w:hAnsi="Times New Roman" w:cs="Times New Roman"/>
+        </w:rPr>
+      </w:pPr>
+      <w:r>
+        <w:rPr>
+          <w:rFonts w:ascii="Times New Roman" w:hAnsi="Times New Roman" w:cs="Times New Roman"/>
+        </w:rPr>
+        <w:t xml:space="preserve">Es un servicio de </w:t>
+      </w:r>
+      <w:r>
+        <w:rPr>
+          <w:rFonts w:ascii="Times New Roman" w:hAnsi="Times New Roman" w:cs="Times New Roman"/>
+        </w:rPr>
+        <w:t xml:space="preserve">Google de análisis de imágenes en la nube, funciona seleccionando el tipo de análisis que se desea realizar y subiendo una imagen en formato de </w:t>
+      </w:r>
+      <w:proofErr w:type="spellStart"/>
+      <w:r>
+        <w:rPr>
+          <w:rFonts w:ascii="Times New Roman" w:hAnsi="Times New Roman" w:cs="Times New Roman"/>
+        </w:rPr>
+        <w:t>string</w:t>
+      </w:r>
+      <w:proofErr w:type="spellEnd"/>
+      <w:r>
+        <w:rPr>
+          <w:rFonts w:ascii="Times New Roman" w:hAnsi="Times New Roman" w:cs="Times New Roman"/>
+        </w:rPr>
+        <w:t>, el servicio nos retorna informaci</w:t>
+      </w:r>
+      <w:r>
+        <w:rPr>
+          <w:rFonts w:ascii="Times New Roman" w:hAnsi="Times New Roman" w:cs="Times New Roman"/>
+        </w:rPr>
+        <w:t>ó</w:t>
+      </w:r>
+      <w:r>
+        <w:rPr>
+          <w:rFonts w:ascii="Times New Roman" w:hAnsi="Times New Roman" w:cs="Times New Roman"/>
+        </w:rPr>
+        <w:t>n sobre la fotograf</w:t>
+      </w:r>
+      <w:r>
+        <w:rPr>
+          <w:rFonts w:ascii="Times New Roman" w:hAnsi="Times New Roman" w:cs="Times New Roman"/>
+        </w:rPr>
+        <w:t>í</w:t>
+      </w:r>
+      <w:r>
+        <w:rPr>
+          <w:rFonts w:ascii="Times New Roman" w:hAnsi="Times New Roman" w:cs="Times New Roman"/>
+        </w:rPr>
+        <w:t>a</w:t>
+      </w:r>
+      <w:r>
+        <w:rPr>
+          <w:rFonts w:ascii="Times New Roman" w:hAnsi="Times New Roman" w:cs="Times New Roman"/>
+        </w:rPr>
+        <w:t xml:space="preserve"> tal como, clasificaciones, patrones, emociones, colores y dem</w:t>
+      </w:r>
+      <w:r>
+        <w:rPr>
+          <w:rFonts w:ascii="Times New Roman" w:hAnsi="Times New Roman" w:cs="Times New Roman"/>
+        </w:rPr>
+        <w:t>á</w:t>
+      </w:r>
+      <w:r>
+        <w:rPr>
+          <w:rFonts w:ascii="Times New Roman" w:hAnsi="Times New Roman" w:cs="Times New Roman"/>
+        </w:rPr>
+        <w:t>s.</w:t>
+      </w:r>
+    </w:p>
+    <w:p>
+      <w:pPr>
+        <w:pStyle w:val="Prrafodelista"/>
+        <w:rPr>
+          <w:rFonts w:ascii="Times New Roman" w:hAnsi="Times New Roman" w:cs="Times New Roman"/>
+        </w:rPr>
+      </w:pPr>
+      <w:r>
+        <w:rPr>
+          <w:rFonts w:ascii="Times New Roman" w:hAnsi="Times New Roman" w:cs="Times New Roman"/>
+        </w:rPr>
+        <w:t>Este api</w:t>
+      </w:r>
+      <w:r>
+        <w:rPr>
+          <w:rFonts w:ascii="Times New Roman" w:hAnsi="Times New Roman" w:cs="Times New Roman"/>
+        </w:rPr>
+        <w:t xml:space="preserve"> será la encargada de recibir una imagen y retornar </w:t>
+      </w:r>
+      <w:r>
+        <w:rPr>
+          <w:rFonts w:ascii="Times New Roman" w:hAnsi="Times New Roman" w:cs="Times New Roman"/>
+        </w:rPr>
+        <w:t>informaci</w:t>
+      </w:r>
+      <w:r>
+        <w:rPr>
+          <w:rFonts w:ascii="Times New Roman" w:hAnsi="Times New Roman" w:cs="Times New Roman"/>
+        </w:rPr>
+        <w:t>ó</w:t>
+      </w:r>
+      <w:r>
+        <w:rPr>
+          <w:rFonts w:ascii="Times New Roman" w:hAnsi="Times New Roman" w:cs="Times New Roman"/>
+        </w:rPr>
+        <w:t>n de los sentimientos observados</w:t>
+      </w:r>
+      <w:r>
+        <w:rPr>
+          <w:rFonts w:ascii="Times New Roman" w:hAnsi="Times New Roman" w:cs="Times New Roman"/>
+        </w:rPr>
+        <w:t xml:space="preserve">, en este </w:t>
+      </w:r>
+      <w:r>
+        <w:rPr>
+          <w:rFonts w:ascii="Times New Roman" w:hAnsi="Times New Roman" w:cs="Times New Roman"/>
+        </w:rPr>
+        <w:t>caso, corresponde</w:t>
+      </w:r>
+      <w:r>
+        <w:rPr>
+          <w:rFonts w:ascii="Times New Roman" w:hAnsi="Times New Roman" w:cs="Times New Roman"/>
+        </w:rPr>
+        <w:t xml:space="preserve"> al análisis de detección de rostros</w:t>
+      </w:r>
+      <w:r>
+        <w:rPr>
+          <w:rFonts w:ascii="Times New Roman" w:hAnsi="Times New Roman" w:cs="Times New Roman"/>
+        </w:rPr>
+        <w:t>.</w:t>
+      </w:r>
+    </w:p>
+    <w:p>
+      <w:pPr>
+        <w:pStyle w:val="Prrafodelista"/>
+        <w:rPr>
+          <w:rFonts w:ascii="Times New Roman" w:hAnsi="Times New Roman" w:cs="Times New Roman"/>
+        </w:rPr>
+      </w:pPr>
+      <w:r>
+        <w:rPr>
+          <w:rFonts w:ascii="Times New Roman" w:hAnsi="Times New Roman" w:cs="Times New Roman"/>
+        </w:rPr>
+        <w:t xml:space="preserve"> </w:t>
       </w:r>
     </w:p>
     <w:p>
@@ -817,67 +1679,241 @@
           <w:b/>
           <w:bCs/>
         </w:rPr>
-        <w:t>Terraform:</w:t>
-      </w:r>
-      <w:r>
-        <w:rPr>
-          <w:rFonts w:ascii="Times New Roman" w:hAnsi="Times New Roman" w:cs="Times New Roman"/>
-        </w:rPr>
-        <w:t xml:space="preserve"> </w:t>
-      </w:r>
-      <w:r>
-        <w:rPr>
-          <w:rFonts w:ascii="Times New Roman" w:hAnsi="Times New Roman" w:cs="Times New Roman"/>
-        </w:rPr>
-        <w:t>N</w:t>
-      </w:r>
-      <w:r>
-        <w:rPr>
-          <w:rFonts w:ascii="Times New Roman" w:hAnsi="Times New Roman" w:cs="Times New Roman"/>
-        </w:rPr>
-        <w:t xml:space="preserve">os sirve para gestionar </w:t>
-      </w:r>
-      <w:r>
-        <w:rPr>
-          <w:rFonts w:ascii="Times New Roman" w:hAnsi="Times New Roman" w:cs="Times New Roman"/>
-        </w:rPr>
-        <w:t xml:space="preserve">arquitecturas como servicio y </w:t>
-      </w:r>
-      <w:r>
-        <w:rPr>
-          <w:rFonts w:ascii="Times New Roman" w:hAnsi="Times New Roman" w:cs="Times New Roman"/>
-        </w:rPr>
-        <w:t xml:space="preserve">genera </w:t>
-      </w:r>
-      <w:r>
-        <w:rPr>
-          <w:rFonts w:ascii="Times New Roman" w:hAnsi="Times New Roman" w:cs="Times New Roman"/>
-        </w:rPr>
-        <w:t>un estado final que representa el proyecto.</w:t>
-      </w:r>
-    </w:p>
-    <w:p>
-      <w:pPr>
+        <w:t xml:space="preserve">Repositorio de </w:t>
+      </w:r>
+      <w:r>
         <w:rPr>
           <w:rFonts w:ascii="Times New Roman" w:hAnsi="Times New Roman" w:cs="Times New Roman"/>
           <w:b/>
           <w:bCs/>
         </w:rPr>
-      </w:pPr>
+        <w:t>GitHub</w:t>
+      </w:r>
       <w:r>
         <w:rPr>
           <w:rFonts w:ascii="Times New Roman" w:hAnsi="Times New Roman" w:cs="Times New Roman"/>
           <w:b/>
           <w:bCs/>
         </w:rPr>
-        <w:t>Diagrama del sistema</w:t>
-      </w:r>
+        <w:t>:</w:t>
+      </w:r>
+      <w:r>
+        <w:rPr>
+          <w:rFonts w:ascii="Times New Roman" w:hAnsi="Times New Roman" w:cs="Times New Roman"/>
+        </w:rPr>
+        <w:t xml:space="preserve"> </w:t>
+      </w:r>
+    </w:p>
+    <w:p>
+      <w:pPr>
+        <w:pStyle w:val="Prrafodelista"/>
+        <w:ind w:firstLine="696"/>
+        <w:rPr>
+          <w:rFonts w:ascii="Times New Roman" w:hAnsi="Times New Roman" w:cs="Times New Roman"/>
+        </w:rPr>
+      </w:pPr>
+      <w:r>
+        <w:rPr>
+          <w:rFonts w:ascii="Times New Roman" w:hAnsi="Times New Roman" w:cs="Times New Roman"/>
+        </w:rPr>
+        <w:t xml:space="preserve">Este componente se encargará de respaldar versiones del código, pero también de </w:t>
+      </w:r>
+      <w:r>
+        <w:rPr>
+          <w:rFonts w:ascii="Times New Roman" w:hAnsi="Times New Roman" w:cs="Times New Roman"/>
+        </w:rPr>
+        <w:t xml:space="preserve">es responsable de ejecutar un trigger cada vez que realice un </w:t>
+      </w:r>
+      <w:proofErr w:type="spellStart"/>
+      <w:r>
+        <w:rPr>
+          <w:rFonts w:ascii="Times New Roman" w:hAnsi="Times New Roman" w:cs="Times New Roman"/>
+        </w:rPr>
+        <w:t>push</w:t>
+      </w:r>
+      <w:proofErr w:type="spellEnd"/>
+      <w:r>
+        <w:rPr>
+          <w:rFonts w:ascii="Times New Roman" w:hAnsi="Times New Roman" w:cs="Times New Roman"/>
+        </w:rPr>
+        <w:t xml:space="preserve"> a la rama </w:t>
+      </w:r>
+      <w:proofErr w:type="spellStart"/>
+      <w:r>
+        <w:rPr>
+          <w:rFonts w:ascii="Times New Roman" w:hAnsi="Times New Roman" w:cs="Times New Roman"/>
+        </w:rPr>
+        <w:t>main</w:t>
+      </w:r>
+      <w:proofErr w:type="spellEnd"/>
+      <w:r>
+        <w:rPr>
+          <w:rFonts w:ascii="Times New Roman" w:hAnsi="Times New Roman" w:cs="Times New Roman"/>
+        </w:rPr>
+        <w:t xml:space="preserve">, esto con el objetivo de automatizar el proceso de compilado y </w:t>
+      </w:r>
+      <w:proofErr w:type="spellStart"/>
+      <w:r>
+        <w:rPr>
+          <w:rFonts w:ascii="Times New Roman" w:hAnsi="Times New Roman" w:cs="Times New Roman"/>
+        </w:rPr>
+        <w:t>deploy</w:t>
+      </w:r>
+      <w:proofErr w:type="spellEnd"/>
+      <w:r>
+        <w:rPr>
+          <w:rFonts w:ascii="Times New Roman" w:hAnsi="Times New Roman" w:cs="Times New Roman"/>
+        </w:rPr>
+        <w:t xml:space="preserve"> a una cloud function.</w:t>
+      </w:r>
+    </w:p>
+    <w:p>
+      <w:pPr>
+        <w:pStyle w:val="Prrafodelista"/>
+        <w:ind w:firstLine="696"/>
+        <w:rPr>
+          <w:rFonts w:ascii="Times New Roman" w:hAnsi="Times New Roman" w:cs="Times New Roman"/>
+        </w:rPr>
+      </w:pPr>
+    </w:p>
+    <w:p>
+      <w:pPr>
+        <w:pStyle w:val="Prrafodelista"/>
+        <w:numPr>
+          <w:ilvl w:val="0"/>
+          <w:numId w:val="2"/>
+        </w:numPr>
+        <w:rPr>
+          <w:rFonts w:ascii="Times New Roman" w:hAnsi="Times New Roman" w:cs="Times New Roman"/>
+        </w:rPr>
+      </w:pPr>
       <w:r>
         <w:rPr>
           <w:rFonts w:ascii="Times New Roman" w:hAnsi="Times New Roman" w:cs="Times New Roman"/>
           <w:b/>
           <w:bCs/>
         </w:rPr>
+        <w:t>Terraform:</w:t>
+      </w:r>
+      <w:r>
+        <w:rPr>
+          <w:rFonts w:ascii="Times New Roman" w:hAnsi="Times New Roman" w:cs="Times New Roman"/>
+        </w:rPr>
+        <w:t xml:space="preserve"> </w:t>
+      </w:r>
+    </w:p>
+    <w:p>
+      <w:pPr>
+        <w:pStyle w:val="Prrafodelista"/>
+        <w:ind w:firstLine="696"/>
+        <w:rPr>
+          <w:rFonts w:ascii="Times New Roman" w:hAnsi="Times New Roman" w:cs="Times New Roman"/>
+          <w:u w:val="single"/>
+        </w:rPr>
+      </w:pPr>
+      <w:r>
+        <w:rPr>
+          <w:rFonts w:ascii="Times New Roman" w:hAnsi="Times New Roman" w:cs="Times New Roman"/>
+        </w:rPr>
+        <w:t>N</w:t>
+      </w:r>
+      <w:r>
+        <w:rPr>
+          <w:rFonts w:ascii="Times New Roman" w:hAnsi="Times New Roman" w:cs="Times New Roman"/>
+        </w:rPr>
+        <w:t xml:space="preserve">os sirve para gestionar </w:t>
+      </w:r>
+      <w:r>
+        <w:rPr>
+          <w:rFonts w:ascii="Times New Roman" w:hAnsi="Times New Roman" w:cs="Times New Roman"/>
+        </w:rPr>
+        <w:t xml:space="preserve">arquitecturas como servicio y </w:t>
+      </w:r>
+      <w:r>
+        <w:rPr>
+          <w:rFonts w:ascii="Times New Roman" w:hAnsi="Times New Roman" w:cs="Times New Roman"/>
+        </w:rPr>
+        <w:t xml:space="preserve">genera </w:t>
+      </w:r>
+      <w:r>
+        <w:rPr>
+          <w:rFonts w:ascii="Times New Roman" w:hAnsi="Times New Roman" w:cs="Times New Roman"/>
+        </w:rPr>
+        <w:t>un estado final que representa el proyecto.</w:t>
+      </w:r>
+      <w:r>
+        <w:rPr>
+          <w:rFonts w:ascii="Times New Roman" w:hAnsi="Times New Roman" w:cs="Times New Roman"/>
+        </w:rPr>
+        <w:t xml:space="preserve"> En nuestro proyecto lo utilizaremos en el archivo de configuración del proyecto </w:t>
+      </w:r>
+      <w:proofErr w:type="spellStart"/>
+      <w:proofErr w:type="gramStart"/>
+      <w:r>
+        <w:rPr>
+          <w:rFonts w:ascii="Times New Roman" w:hAnsi="Times New Roman" w:cs="Times New Roman"/>
+        </w:rPr>
+        <w:t>cloud.yaml</w:t>
+      </w:r>
+      <w:proofErr w:type="spellEnd"/>
+      <w:proofErr w:type="gramEnd"/>
+      <w:r>
+        <w:rPr>
+          <w:rFonts w:ascii="Times New Roman" w:hAnsi="Times New Roman" w:cs="Times New Roman"/>
+        </w:rPr>
+        <w:t xml:space="preserve">, que contiene instrucciones para realizar el terraform </w:t>
+      </w:r>
+      <w:proofErr w:type="spellStart"/>
+      <w:r>
+        <w:rPr>
+          <w:rFonts w:ascii="Times New Roman" w:hAnsi="Times New Roman" w:cs="Times New Roman"/>
+        </w:rPr>
+        <w:t>init</w:t>
+      </w:r>
+      <w:proofErr w:type="spellEnd"/>
+      <w:r>
+        <w:rPr>
+          <w:rFonts w:ascii="Times New Roman" w:hAnsi="Times New Roman" w:cs="Times New Roman"/>
+        </w:rPr>
+        <w:t xml:space="preserve">, plan y </w:t>
+      </w:r>
+      <w:proofErr w:type="spellStart"/>
+      <w:r>
+        <w:rPr>
+          <w:rFonts w:ascii="Times New Roman" w:hAnsi="Times New Roman" w:cs="Times New Roman"/>
+        </w:rPr>
+        <w:t>apply</w:t>
+      </w:r>
+      <w:proofErr w:type="spellEnd"/>
+      <w:r>
+        <w:rPr>
+          <w:rFonts w:ascii="Times New Roman" w:hAnsi="Times New Roman" w:cs="Times New Roman"/>
+        </w:rPr>
+        <w:t>.</w:t>
+      </w:r>
+    </w:p>
+    <w:p>
+      <w:pPr>
+        <w:rPr>
+          <w:rFonts w:ascii="Times New Roman" w:hAnsi="Times New Roman" w:cs="Times New Roman"/>
+          <w:b/>
+          <w:bCs/>
+        </w:rPr>
+      </w:pPr>
+      <w:r>
+        <w:rPr>
+          <w:rFonts w:ascii="Times New Roman" w:hAnsi="Times New Roman" w:cs="Times New Roman"/>
+          <w:b/>
+          <w:bCs/>
+        </w:rPr>
+        <w:t>Diagrama del sistema</w:t>
+      </w:r>
+      <w:r>
+        <w:rPr>
+          <w:rFonts w:ascii="Times New Roman" w:hAnsi="Times New Roman" w:cs="Times New Roman"/>
+          <w:b/>
+          <w:bCs/>
+        </w:rPr>
         <w:br/>
       </w:r>
       <w:r>
@@ -954,22 +1990,6 @@
           <w:rFonts w:ascii="Times New Roman" w:hAnsi="Times New Roman" w:cs="Times New Roman"/>
           <w:i/>
           <w:iCs/>
-          <w:u w:val="single"/>
-        </w:rPr>
-      </w:pPr>
-      <w:r>
-        <w:rPr>
-          <w:rFonts w:ascii="Times New Roman" w:hAnsi="Times New Roman" w:cs="Times New Roman"/>
-          <w:i/>
-          <w:iCs/>
-        </w:rPr>
-        <w:t>Diagrama de primer nivel de arquitectura del sistema</w:t>
-      </w:r>
-    </w:p>
-    <w:p>
-      <w:pPr>
-        <w:rPr>
-          <w:rFonts w:ascii="Times New Roman" w:hAnsi="Times New Roman" w:cs="Times New Roman"/>
         </w:rPr>
       </w:pPr>
       <w:r>
@@ -980,17 +2000,17 @@
           <w:noProof/>
         </w:rPr>
         <w:drawing>
-          <wp:anchor distT="0" distB="0" distL="114300" distR="114300" simplePos="0" relativeHeight="251659264" behindDoc="0" locked="0" layoutInCell="1" allowOverlap="1" wp14:anchorId="5232AEC8" wp14:editId="75B5A68B">
+          <wp:anchor distT="0" distB="0" distL="114300" distR="114300" simplePos="0" relativeHeight="251665408" behindDoc="1" locked="0" layoutInCell="1" allowOverlap="1" wp14:anchorId="1DB6B7B5" wp14:editId="2F82F2E5">
             <wp:simplePos x="0" y="0"/>
             <wp:positionH relativeFrom="margin">
-              <wp:align>center</wp:align>
+              <wp:posOffset>1184910</wp:posOffset>
             </wp:positionH>
-            <wp:positionV relativeFrom="page">
-              <wp:posOffset>6846341</wp:posOffset>
+            <wp:positionV relativeFrom="paragraph">
+              <wp:posOffset>207645</wp:posOffset>
             </wp:positionV>
             <wp:extent cx="3498215" cy="2896235"/>
             <wp:effectExtent l="0" t="0" r="6985" b="0"/>
-            <wp:wrapSquare wrapText="bothSides"/>
+            <wp:wrapTopAndBottom/>
             <wp:docPr id="2" name="Imagen 2" descr="Diagrama&#10;&#10;Descripción generada automáticamente"/>
             <wp:cNvGraphicFramePr>
               <a:graphicFrameLocks xmlns:a="http://schemas.openxmlformats.org/drawingml/2006/main" noChangeAspect="1"/>
@@ -1029,73 +2049,26 @@
           </wp:anchor>
         </w:drawing>
       </w:r>
-    </w:p>
-    <w:p>
-      <w:pPr>
-        <w:rPr>
-          <w:rFonts w:ascii="Times New Roman" w:hAnsi="Times New Roman" w:cs="Times New Roman"/>
-        </w:rPr>
-      </w:pPr>
-    </w:p>
-    <w:p>
-      <w:pPr>
-        <w:rPr>
-          <w:rFonts w:ascii="Times New Roman" w:hAnsi="Times New Roman" w:cs="Times New Roman"/>
-        </w:rPr>
-      </w:pPr>
-    </w:p>
-    <w:p>
-      <w:pPr>
-        <w:rPr>
-          <w:rFonts w:ascii="Times New Roman" w:hAnsi="Times New Roman" w:cs="Times New Roman"/>
-        </w:rPr>
-      </w:pPr>
-    </w:p>
-    <w:p>
-      <w:pPr>
-        <w:rPr>
-          <w:rFonts w:ascii="Times New Roman" w:hAnsi="Times New Roman" w:cs="Times New Roman"/>
-        </w:rPr>
-      </w:pPr>
-    </w:p>
-    <w:p>
-      <w:pPr>
-        <w:rPr>
-          <w:rFonts w:ascii="Times New Roman" w:hAnsi="Times New Roman" w:cs="Times New Roman"/>
-        </w:rPr>
-      </w:pPr>
-    </w:p>
-    <w:p>
-      <w:pPr>
-        <w:rPr>
-          <w:rFonts w:ascii="Times New Roman" w:hAnsi="Times New Roman" w:cs="Times New Roman"/>
-        </w:rPr>
-      </w:pPr>
-    </w:p>
-    <w:p>
-      <w:pPr>
-        <w:rPr>
-          <w:rFonts w:ascii="Times New Roman" w:hAnsi="Times New Roman" w:cs="Times New Roman"/>
-        </w:rPr>
-      </w:pPr>
-    </w:p>
-    <w:p>
-      <w:pPr>
-        <w:rPr>
-          <w:rFonts w:ascii="Times New Roman" w:hAnsi="Times New Roman" w:cs="Times New Roman"/>
-        </w:rPr>
-      </w:pPr>
-      <w:r>
-        <w:rPr>
-          <w:rFonts w:ascii="Times New Roman" w:hAnsi="Times New Roman" w:cs="Times New Roman"/>
-        </w:rPr>
-        <w:lastRenderedPageBreak/>
-        <w:t>Figura 2</w:t>
-      </w:r>
-    </w:p>
-    <w:p>
-      <w:pPr>
-        <w:ind w:left="708" w:hanging="708"/>
+      <w:r>
+        <w:rPr>
+          <w:rFonts w:ascii="Times New Roman" w:hAnsi="Times New Roman" w:cs="Times New Roman"/>
+          <w:i/>
+          <w:iCs/>
+        </w:rPr>
+        <w:t>Diagrama de primer nivel de arquitectura del sistema</w:t>
+      </w:r>
+    </w:p>
+    <w:p>
+      <w:pPr>
+        <w:rPr>
+          <w:rFonts w:ascii="Times New Roman" w:hAnsi="Times New Roman" w:cs="Times New Roman"/>
+          <w:i/>
+          <w:iCs/>
+        </w:rPr>
+      </w:pPr>
+    </w:p>
+    <w:p>
+      <w:pPr>
         <w:rPr>
           <w:rFonts w:ascii="Times New Roman" w:hAnsi="Times New Roman" w:cs="Times New Roman"/>
           <w:i/>
@@ -1103,11 +2076,36 @@
           <w:u w:val="single"/>
         </w:rPr>
       </w:pPr>
-      <w:r>
+    </w:p>
+    <w:p>
+      <w:pPr>
+        <w:rPr>
+          <w:rFonts w:ascii="Times New Roman" w:hAnsi="Times New Roman" w:cs="Times New Roman"/>
+        </w:rPr>
+      </w:pPr>
+      <w:r>
+        <w:rPr>
+          <w:rFonts w:ascii="Times New Roman" w:hAnsi="Times New Roman" w:cs="Times New Roman"/>
+        </w:rPr>
+        <w:lastRenderedPageBreak/>
+        <w:t>Figura 2</w:t>
+      </w:r>
+    </w:p>
+    <w:p>
+      <w:pPr>
+        <w:ind w:left="708" w:hanging="708"/>
         <w:rPr>
           <w:rFonts w:ascii="Times New Roman" w:hAnsi="Times New Roman" w:cs="Times New Roman"/>
           <w:i/>
           <w:iCs/>
+          <w:u w:val="single"/>
+        </w:rPr>
+      </w:pPr>
+      <w:r>
+        <w:rPr>
+          <w:rFonts w:ascii="Times New Roman" w:hAnsi="Times New Roman" w:cs="Times New Roman"/>
+          <w:i/>
+          <w:iCs/>
         </w:rPr>
         <w:t>Diagrama de nivel superior de la arquitectura del sistema</w:t>
       </w:r>
@@ -1124,18 +2122,10 @@
           <w:noProof/>
         </w:rPr>
         <w:drawing>
-          <wp:anchor distT="0" distB="0" distL="114300" distR="114300" simplePos="0" relativeHeight="251663360" behindDoc="0" locked="0" layoutInCell="1" allowOverlap="1" wp14:anchorId="66009463" wp14:editId="1F306097">
-            <wp:simplePos x="0" y="0"/>
-            <wp:positionH relativeFrom="margin">
-              <wp:align>left</wp:align>
-            </wp:positionH>
-            <wp:positionV relativeFrom="paragraph">
-              <wp:posOffset>138573</wp:posOffset>
-            </wp:positionV>
-            <wp:extent cx="5608955" cy="2654300"/>
-            <wp:effectExtent l="0" t="0" r="0" b="0"/>
-            <wp:wrapSquare wrapText="bothSides"/>
-            <wp:docPr id="5" name="Imagen 5" descr="Diagrama&#10;&#10;Descripción generada automáticamente"/>
+          <wp:inline distT="0" distB="0" distL="0" distR="0" wp14:anchorId="3C39DBB0" wp14:editId="000EA9BC">
+            <wp:extent cx="5308979" cy="2512344"/>
+            <wp:effectExtent l="0" t="0" r="6350" b="2540"/>
+            <wp:docPr id="7" name="Imagen 7" descr="Imagen que contiene Interfaz de usuario gráfica&#10;&#10;Descripción generada automáticamente"/>
             <wp:cNvGraphicFramePr>
               <a:graphicFrameLocks xmlns:a="http://schemas.openxmlformats.org/drawingml/2006/main" noChangeAspect="1"/>
             </wp:cNvGraphicFramePr>
@@ -1143,7 +2133,7 @@
               <a:graphicData uri="http://schemas.openxmlformats.org/drawingml/2006/picture">
                 <pic:pic xmlns:pic="http://schemas.openxmlformats.org/drawingml/2006/picture">
                   <pic:nvPicPr>
-                    <pic:cNvPr id="5" name="Imagen 5" descr="Diagrama&#10;&#10;Descripción generada automáticamente"/>
+                    <pic:cNvPr id="7" name="Imagen 7" descr="Imagen que contiene Interfaz de usuario gráfica&#10;&#10;Descripción generada automáticamente"/>
                     <pic:cNvPicPr>
                       <a:picLocks noChangeAspect="1" noChangeArrowheads="1"/>
                     </pic:cNvPicPr>
@@ -1164,7 +2154,7 @@
                   <pic:spPr bwMode="auto">
                     <a:xfrm>
                       <a:off x="0" y="0"/>
-                      <a:ext cx="5608955" cy="2654300"/>
+                      <a:ext cx="5314708" cy="2515055"/>
                     </a:xfrm>
                     <a:prstGeom prst="rect">
                       <a:avLst/>
@@ -1177,7 +2167,7 @@
                 </pic:pic>
               </a:graphicData>
             </a:graphic>
-          </wp:anchor>
+          </wp:inline>
         </w:drawing>
       </w:r>
     </w:p>
@@ -1229,7 +2219,63 @@
         <w:rPr>
           <w:rFonts w:ascii="Times New Roman" w:hAnsi="Times New Roman" w:cs="Times New Roman"/>
         </w:rPr>
-        <w:t xml:space="preserve"> primero, el desarrollador cuando realiza un pull request a main y otro desarrollador lo autoriza , cloud build acciona un trigger asociado a dicho evento y ejecuta el proceso de compilaci</w:t>
+        <w:t xml:space="preserve"> primero, el desarrollador cuando realiza un </w:t>
+      </w:r>
+      <w:proofErr w:type="spellStart"/>
+      <w:r>
+        <w:rPr>
+          <w:rFonts w:ascii="Times New Roman" w:hAnsi="Times New Roman" w:cs="Times New Roman"/>
+        </w:rPr>
+        <w:t>pull</w:t>
+      </w:r>
+      <w:proofErr w:type="spellEnd"/>
+      <w:r>
+        <w:rPr>
+          <w:rFonts w:ascii="Times New Roman" w:hAnsi="Times New Roman" w:cs="Times New Roman"/>
+        </w:rPr>
+        <w:t xml:space="preserve"> </w:t>
+      </w:r>
+      <w:proofErr w:type="spellStart"/>
+      <w:r>
+        <w:rPr>
+          <w:rFonts w:ascii="Times New Roman" w:hAnsi="Times New Roman" w:cs="Times New Roman"/>
+        </w:rPr>
+        <w:t>request</w:t>
+      </w:r>
+      <w:proofErr w:type="spellEnd"/>
+      <w:r>
+        <w:rPr>
+          <w:rFonts w:ascii="Times New Roman" w:hAnsi="Times New Roman" w:cs="Times New Roman"/>
+        </w:rPr>
+        <w:t xml:space="preserve"> a </w:t>
+      </w:r>
+      <w:proofErr w:type="spellStart"/>
+      <w:r>
+        <w:rPr>
+          <w:rFonts w:ascii="Times New Roman" w:hAnsi="Times New Roman" w:cs="Times New Roman"/>
+        </w:rPr>
+        <w:t>main</w:t>
+      </w:r>
+      <w:proofErr w:type="spellEnd"/>
+      <w:r>
+        <w:rPr>
+          <w:rFonts w:ascii="Times New Roman" w:hAnsi="Times New Roman" w:cs="Times New Roman"/>
+        </w:rPr>
+        <w:t xml:space="preserve"> y otro desarrollador lo autoriza , cloud </w:t>
+      </w:r>
+      <w:proofErr w:type="spellStart"/>
+      <w:r>
+        <w:rPr>
+          <w:rFonts w:ascii="Times New Roman" w:hAnsi="Times New Roman" w:cs="Times New Roman"/>
+        </w:rPr>
+        <w:t>build</w:t>
+      </w:r>
+      <w:proofErr w:type="spellEnd"/>
+      <w:r>
+        <w:rPr>
+          <w:rFonts w:ascii="Times New Roman" w:hAnsi="Times New Roman" w:cs="Times New Roman"/>
+        </w:rPr>
+        <w:t xml:space="preserve"> acciona un trigger asociado a dicho evento y ejecuta el proceso de compilaci</w:t>
       </w:r>
       <w:r>
         <w:rPr>
@@ -1241,7 +2287,21 @@
         <w:rPr>
           <w:rFonts w:ascii="Times New Roman" w:hAnsi="Times New Roman" w:cs="Times New Roman"/>
         </w:rPr>
-        <w:t>n, que se especifica en un documento.yaml con los pasos a seguir, en este proyecto se utilizar</w:t>
+        <w:t xml:space="preserve">n, que se especifica en un </w:t>
+      </w:r>
+      <w:proofErr w:type="spellStart"/>
+      <w:r>
+        <w:rPr>
+          <w:rFonts w:ascii="Times New Roman" w:hAnsi="Times New Roman" w:cs="Times New Roman"/>
+        </w:rPr>
+        <w:t>documento.yaml</w:t>
+      </w:r>
+      <w:proofErr w:type="spellEnd"/>
+      <w:r>
+        <w:rPr>
+          <w:rFonts w:ascii="Times New Roman" w:hAnsi="Times New Roman" w:cs="Times New Roman"/>
+        </w:rPr>
+        <w:t xml:space="preserve"> con los pasos a seguir, en este proyecto se utilizar</w:t>
       </w:r>
       <w:r>
         <w:rPr>
@@ -1435,17 +2495,53 @@
           <w:rFonts w:ascii="Times New Roman" w:hAnsi="Times New Roman" w:cs="Times New Roman"/>
         </w:rPr>
       </w:pPr>
-      <w:r>
-        <w:rPr>
-          <w:rFonts w:ascii="Times New Roman" w:hAnsi="Times New Roman" w:cs="Times New Roman"/>
-        </w:rPr>
-        <w:t>Github-CloudFunction:</w:t>
-      </w:r>
-      <w:r>
-        <w:rPr>
-          <w:rFonts w:ascii="Times New Roman" w:hAnsi="Times New Roman" w:cs="Times New Roman"/>
-        </w:rPr>
-        <w:t xml:space="preserve"> Cada vez que se ejecute un push request, el pipeline en GitHub se va a </w:t>
+      <w:proofErr w:type="spellStart"/>
+      <w:r>
+        <w:rPr>
+          <w:rFonts w:ascii="Times New Roman" w:hAnsi="Times New Roman" w:cs="Times New Roman"/>
+        </w:rPr>
+        <w:t>Github</w:t>
+      </w:r>
+      <w:proofErr w:type="spellEnd"/>
+      <w:r>
+        <w:rPr>
+          <w:rFonts w:ascii="Times New Roman" w:hAnsi="Times New Roman" w:cs="Times New Roman"/>
+        </w:rPr>
+        <w:t>-CloudFunction:</w:t>
+      </w:r>
+      <w:r>
+        <w:rPr>
+          <w:rFonts w:ascii="Times New Roman" w:hAnsi="Times New Roman" w:cs="Times New Roman"/>
+        </w:rPr>
+        <w:t xml:space="preserve"> Cada vez que se ejecute un </w:t>
+      </w:r>
+      <w:proofErr w:type="spellStart"/>
+      <w:r>
+        <w:rPr>
+          <w:rFonts w:ascii="Times New Roman" w:hAnsi="Times New Roman" w:cs="Times New Roman"/>
+        </w:rPr>
+        <w:t>push</w:t>
+      </w:r>
+      <w:proofErr w:type="spellEnd"/>
+      <w:r>
+        <w:rPr>
+          <w:rFonts w:ascii="Times New Roman" w:hAnsi="Times New Roman" w:cs="Times New Roman"/>
+        </w:rPr>
+        <w:t xml:space="preserve"> </w:t>
+      </w:r>
+      <w:proofErr w:type="spellStart"/>
+      <w:r>
+        <w:rPr>
+          <w:rFonts w:ascii="Times New Roman" w:hAnsi="Times New Roman" w:cs="Times New Roman"/>
+        </w:rPr>
+        <w:t>request</w:t>
+      </w:r>
+      <w:proofErr w:type="spellEnd"/>
+      <w:r>
+        <w:rPr>
+          <w:rFonts w:ascii="Times New Roman" w:hAnsi="Times New Roman" w:cs="Times New Roman"/>
+        </w:rPr>
+        <w:t xml:space="preserve">, el pipeline en GitHub se va a </w:t>
       </w:r>
       <w:r>
         <w:rPr>
@@ -1457,13 +2553,55 @@
         <w:rPr>
           <w:rFonts w:ascii="Times New Roman" w:hAnsi="Times New Roman" w:cs="Times New Roman"/>
         </w:rPr>
-        <w:t xml:space="preserve"> realizar una serie de pasos, entre ellos el </w:t>
-      </w:r>
-      <w:r>
-        <w:rPr>
-          <w:rFonts w:ascii="Times New Roman" w:hAnsi="Times New Roman" w:cs="Times New Roman"/>
-        </w:rPr>
-        <w:t xml:space="preserve"> terraform init, plane y apply </w:t>
+        <w:t xml:space="preserve"> realizar una serie de pasos, entre ellos </w:t>
+      </w:r>
+      <w:proofErr w:type="gramStart"/>
+      <w:r>
+        <w:rPr>
+          <w:rFonts w:ascii="Times New Roman" w:hAnsi="Times New Roman" w:cs="Times New Roman"/>
+        </w:rPr>
+        <w:t xml:space="preserve">el </w:t>
+      </w:r>
+      <w:r>
+        <w:rPr>
+          <w:rFonts w:ascii="Times New Roman" w:hAnsi="Times New Roman" w:cs="Times New Roman"/>
+        </w:rPr>
+        <w:t xml:space="preserve"> terraform</w:t>
+      </w:r>
+      <w:proofErr w:type="gramEnd"/>
+      <w:r>
+        <w:rPr>
+          <w:rFonts w:ascii="Times New Roman" w:hAnsi="Times New Roman" w:cs="Times New Roman"/>
+        </w:rPr>
+        <w:t xml:space="preserve"> </w:t>
+      </w:r>
+      <w:proofErr w:type="spellStart"/>
+      <w:r>
+        <w:rPr>
+          <w:rFonts w:ascii="Times New Roman" w:hAnsi="Times New Roman" w:cs="Times New Roman"/>
+        </w:rPr>
+        <w:t>init</w:t>
+      </w:r>
+      <w:proofErr w:type="spellEnd"/>
+      <w:r>
+        <w:rPr>
+          <w:rFonts w:ascii="Times New Roman" w:hAnsi="Times New Roman" w:cs="Times New Roman"/>
+        </w:rPr>
+        <w:t xml:space="preserve">, plane y </w:t>
+      </w:r>
+      <w:proofErr w:type="spellStart"/>
+      <w:r>
+        <w:rPr>
+          <w:rFonts w:ascii="Times New Roman" w:hAnsi="Times New Roman" w:cs="Times New Roman"/>
+        </w:rPr>
+        <w:t>apply</w:t>
+      </w:r>
+      <w:proofErr w:type="spellEnd"/>
+      <w:r>
+        <w:rPr>
+          <w:rFonts w:ascii="Times New Roman" w:hAnsi="Times New Roman" w:cs="Times New Roman"/>
+        </w:rPr>
+        <w:t xml:space="preserve"> </w:t>
       </w:r>
       <w:r>
         <w:rPr>
@@ -1483,11 +2621,33 @@
           <w:rFonts w:ascii="Times New Roman" w:hAnsi="Times New Roman" w:cs="Times New Roman"/>
         </w:rPr>
       </w:pPr>
-      <w:r>
-        <w:rPr>
-          <w:rFonts w:ascii="Times New Roman" w:hAnsi="Times New Roman" w:cs="Times New Roman"/>
-        </w:rPr>
-        <w:t>CloudBuild-TerraformBucket: Como este tipo de funciones en la nube son “stateless” debemos asegurarnos de guardar el estado de la aplicaci</w:t>
+      <w:proofErr w:type="spellStart"/>
+      <w:r>
+        <w:rPr>
+          <w:rFonts w:ascii="Times New Roman" w:hAnsi="Times New Roman" w:cs="Times New Roman"/>
+        </w:rPr>
+        <w:t>CloudBuild-TerraformBucket</w:t>
+      </w:r>
+      <w:proofErr w:type="spellEnd"/>
+      <w:r>
+        <w:rPr>
+          <w:rFonts w:ascii="Times New Roman" w:hAnsi="Times New Roman" w:cs="Times New Roman"/>
+        </w:rPr>
+        <w:t>: Como este tipo de funciones en la nube son “</w:t>
+      </w:r>
+      <w:proofErr w:type="spellStart"/>
+      <w:r>
+        <w:rPr>
+          <w:rFonts w:ascii="Times New Roman" w:hAnsi="Times New Roman" w:cs="Times New Roman"/>
+        </w:rPr>
+        <w:t>stateless</w:t>
+      </w:r>
+      <w:proofErr w:type="spellEnd"/>
+      <w:r>
+        <w:rPr>
+          <w:rFonts w:ascii="Times New Roman" w:hAnsi="Times New Roman" w:cs="Times New Roman"/>
+        </w:rPr>
+        <w:t>” debemos asegurarnos de guardar el estado de la aplicaci</w:t>
       </w:r>
       <w:r>
         <w:rPr>
@@ -1532,6 +2692,7 @@
           <w:b/>
           <w:bCs/>
         </w:rPr>
+        <w:lastRenderedPageBreak/>
         <w:t xml:space="preserve">Toma de </w:t>
       </w:r>
       <w:r>
@@ -1705,7 +2866,21 @@
         <w:rPr>
           <w:rFonts w:ascii="Times New Roman" w:hAnsi="Times New Roman" w:cs="Times New Roman"/>
         </w:rPr>
-        <w:t xml:space="preserve">s popular sea una tecnología, mas respuestas existen ante los posibles errores,  también </w:t>
+        <w:t xml:space="preserve">s popular sea una tecnología, mas respuestas existen ante los posibles </w:t>
+      </w:r>
+      <w:proofErr w:type="gramStart"/>
+      <w:r>
+        <w:rPr>
+          <w:rFonts w:ascii="Times New Roman" w:hAnsi="Times New Roman" w:cs="Times New Roman"/>
+        </w:rPr>
+        <w:t>errores,  también</w:t>
+      </w:r>
+      <w:proofErr w:type="gramEnd"/>
+      <w:r>
+        <w:rPr>
+          <w:rFonts w:ascii="Times New Roman" w:hAnsi="Times New Roman" w:cs="Times New Roman"/>
+        </w:rPr>
+        <w:t xml:space="preserve"> </w:t>
       </w:r>
       <w:r>
         <w:rPr>
@@ -1842,7 +3017,21 @@
         <w:rPr>
           <w:rFonts w:ascii="Times New Roman" w:hAnsi="Times New Roman" w:cs="Times New Roman"/>
         </w:rPr>
-        <w:t xml:space="preserve"> los branches y protecciones</w:t>
+        <w:t xml:space="preserve"> los </w:t>
+      </w:r>
+      <w:proofErr w:type="spellStart"/>
+      <w:r>
+        <w:rPr>
+          <w:rFonts w:ascii="Times New Roman" w:hAnsi="Times New Roman" w:cs="Times New Roman"/>
+        </w:rPr>
+        <w:t>branches</w:t>
+      </w:r>
+      <w:proofErr w:type="spellEnd"/>
+      <w:r>
+        <w:rPr>
+          <w:rFonts w:ascii="Times New Roman" w:hAnsi="Times New Roman" w:cs="Times New Roman"/>
+        </w:rPr>
+        <w:t xml:space="preserve"> y protecciones</w:t>
       </w:r>
       <w:r>
         <w:rPr>
@@ -1861,8 +3050,16 @@
         <w:rPr>
           <w:rFonts w:ascii="Times New Roman" w:hAnsi="Times New Roman" w:cs="Times New Roman"/>
         </w:rPr>
-        <w:t>Esta estrategia como menciona Benet J.(</w:t>
-      </w:r>
+        <w:t xml:space="preserve">Esta estrategia como menciona Benet </w:t>
+      </w:r>
+      <w:proofErr w:type="gramStart"/>
+      <w:r>
+        <w:rPr>
+          <w:rFonts w:ascii="Times New Roman" w:hAnsi="Times New Roman" w:cs="Times New Roman"/>
+        </w:rPr>
+        <w:t>J.(</w:t>
+      </w:r>
+      <w:proofErr w:type="gramEnd"/>
       <w:r>
         <w:rPr>
           <w:rFonts w:ascii="Times New Roman" w:hAnsi="Times New Roman" w:cs="Times New Roman"/>
@@ -1927,7 +3124,21 @@
         <w:rPr>
           <w:rFonts w:ascii="Times New Roman" w:hAnsi="Times New Roman" w:cs="Times New Roman"/>
         </w:rPr>
-        <w:t>s de los Features Branches a trav</w:t>
+        <w:t xml:space="preserve">s de los Features </w:t>
+      </w:r>
+      <w:proofErr w:type="spellStart"/>
+      <w:r>
+        <w:rPr>
+          <w:rFonts w:ascii="Times New Roman" w:hAnsi="Times New Roman" w:cs="Times New Roman"/>
+        </w:rPr>
+        <w:t>Branches</w:t>
+      </w:r>
+      <w:proofErr w:type="spellEnd"/>
+      <w:r>
+        <w:rPr>
+          <w:rFonts w:ascii="Times New Roman" w:hAnsi="Times New Roman" w:cs="Times New Roman"/>
+        </w:rPr>
+        <w:t xml:space="preserve"> a trav</w:t>
       </w:r>
       <w:r>
         <w:rPr>
@@ -1945,8 +3156,30 @@
         <w:rPr>
           <w:rFonts w:ascii="Times New Roman" w:hAnsi="Times New Roman" w:cs="Times New Roman"/>
         </w:rPr>
-        <w:t xml:space="preserve"> pull-request + merge</w:t>
-      </w:r>
+        <w:t xml:space="preserve"> </w:t>
+      </w:r>
+      <w:proofErr w:type="spellStart"/>
+      <w:r>
+        <w:rPr>
+          <w:rFonts w:ascii="Times New Roman" w:hAnsi="Times New Roman" w:cs="Times New Roman"/>
+        </w:rPr>
+        <w:t>pull-request</w:t>
+      </w:r>
+      <w:proofErr w:type="spellEnd"/>
+      <w:r>
+        <w:rPr>
+          <w:rFonts w:ascii="Times New Roman" w:hAnsi="Times New Roman" w:cs="Times New Roman"/>
+        </w:rPr>
+        <w:t xml:space="preserve"> + </w:t>
+      </w:r>
+      <w:proofErr w:type="spellStart"/>
+      <w:r>
+        <w:rPr>
+          <w:rFonts w:ascii="Times New Roman" w:hAnsi="Times New Roman" w:cs="Times New Roman"/>
+        </w:rPr>
+        <w:t>merge</w:t>
+      </w:r>
+      <w:proofErr w:type="spellEnd"/>
     </w:p>
     <w:p>
       <w:pPr>
@@ -1963,21 +3196,71 @@
         <w:rPr>
           <w:rFonts w:ascii="Times New Roman" w:hAnsi="Times New Roman" w:cs="Times New Roman"/>
         </w:rPr>
-        <w:t>Rebasar para evitar o resolver comflictos y realizar merge a main</w:t>
-      </w:r>
-    </w:p>
-    <w:p>
-      <w:pPr>
-        <w:rPr>
-          <w:rFonts w:ascii="Times New Roman" w:hAnsi="Times New Roman" w:cs="Times New Roman"/>
-        </w:rPr>
-      </w:pPr>
-      <w:r>
-        <w:rPr>
-          <w:rFonts w:ascii="Times New Roman" w:hAnsi="Times New Roman" w:cs="Times New Roman"/>
-        </w:rPr>
-        <w:t>A continuación, se muestra el diagrama de branches del repositorio, donde la rama “main”, contiene una versión siempre funcional del código, una rama, llamada Develop parte de main y funcionará para crear ramas en las que se trabajan los features que se incorporarán, representadas como “Feature</w:t>
-      </w:r>
+        <w:t xml:space="preserve">Rebasar para evitar o resolver </w:t>
+      </w:r>
+      <w:proofErr w:type="spellStart"/>
+      <w:r>
+        <w:rPr>
+          <w:rFonts w:ascii="Times New Roman" w:hAnsi="Times New Roman" w:cs="Times New Roman"/>
+        </w:rPr>
+        <w:t>comflictos</w:t>
+      </w:r>
+      <w:proofErr w:type="spellEnd"/>
+      <w:r>
+        <w:rPr>
+          <w:rFonts w:ascii="Times New Roman" w:hAnsi="Times New Roman" w:cs="Times New Roman"/>
+        </w:rPr>
+        <w:t xml:space="preserve"> y realizar </w:t>
+      </w:r>
+      <w:proofErr w:type="spellStart"/>
+      <w:r>
+        <w:rPr>
+          <w:rFonts w:ascii="Times New Roman" w:hAnsi="Times New Roman" w:cs="Times New Roman"/>
+        </w:rPr>
+        <w:t>merge</w:t>
+      </w:r>
+      <w:proofErr w:type="spellEnd"/>
+      <w:r>
+        <w:rPr>
+          <w:rFonts w:ascii="Times New Roman" w:hAnsi="Times New Roman" w:cs="Times New Roman"/>
+        </w:rPr>
+        <w:t xml:space="preserve"> a main</w:t>
+      </w:r>
+    </w:p>
+    <w:p>
+      <w:pPr>
+        <w:rPr>
+          <w:rFonts w:ascii="Times New Roman" w:hAnsi="Times New Roman" w:cs="Times New Roman"/>
+        </w:rPr>
+      </w:pPr>
+      <w:r>
+        <w:rPr>
+          <w:rFonts w:ascii="Times New Roman" w:hAnsi="Times New Roman" w:cs="Times New Roman"/>
+        </w:rPr>
+        <w:t xml:space="preserve">A continuación, se muestra el diagrama de </w:t>
+      </w:r>
+      <w:proofErr w:type="spellStart"/>
+      <w:r>
+        <w:rPr>
+          <w:rFonts w:ascii="Times New Roman" w:hAnsi="Times New Roman" w:cs="Times New Roman"/>
+        </w:rPr>
+        <w:t>branches</w:t>
+      </w:r>
+      <w:proofErr w:type="spellEnd"/>
+      <w:r>
+        <w:rPr>
+          <w:rFonts w:ascii="Times New Roman" w:hAnsi="Times New Roman" w:cs="Times New Roman"/>
+        </w:rPr>
+        <w:t xml:space="preserve"> del repositorio, donde la rama “main”, contiene una versión siempre funcional del código, una rama, llamada Develop parte de main y funcionará para crear ramas en las que se trabajan los features que se incorporarán, representadas como “</w:t>
+      </w:r>
+      <w:proofErr w:type="spellStart"/>
+      <w:r>
+        <w:rPr>
+          <w:rFonts w:ascii="Times New Roman" w:hAnsi="Times New Roman" w:cs="Times New Roman"/>
+        </w:rPr>
+        <w:t>Feature</w:t>
+      </w:r>
+      <w:proofErr w:type="spellEnd"/>
       <w:r>
         <w:rPr>
           <w:rFonts w:ascii="Times New Roman" w:hAnsi="Times New Roman" w:cs="Times New Roman"/>
@@ -2013,7 +3296,21 @@
         <w:rPr>
           <w:rFonts w:ascii="Times New Roman" w:hAnsi="Times New Roman" w:cs="Times New Roman"/>
         </w:rPr>
-        <w:t xml:space="preserve">Existe otra rama llamada hotfixes, que </w:t>
+        <w:t xml:space="preserve">Existe otra rama llamada </w:t>
+      </w:r>
+      <w:proofErr w:type="spellStart"/>
+      <w:r>
+        <w:rPr>
+          <w:rFonts w:ascii="Times New Roman" w:hAnsi="Times New Roman" w:cs="Times New Roman"/>
+        </w:rPr>
+        <w:t>hotfixes</w:t>
+      </w:r>
+      <w:proofErr w:type="spellEnd"/>
+      <w:r>
+        <w:rPr>
+          <w:rFonts w:ascii="Times New Roman" w:hAnsi="Times New Roman" w:cs="Times New Roman"/>
+        </w:rPr>
+        <w:t xml:space="preserve">, que </w:t>
       </w:r>
       <w:r>
         <w:rPr>
@@ -2073,26 +3370,26 @@
           <w:i/>
           <w:iCs/>
         </w:rPr>
-        <w:t>Diagrama de git Flow para este proyecto</w:t>
-      </w:r>
-    </w:p>
-    <w:p>
-      <w:pPr>
+        <w:t xml:space="preserve">Diagrama de </w:t>
+      </w:r>
+      <w:proofErr w:type="spellStart"/>
+      <w:r>
         <w:rPr>
           <w:rFonts w:ascii="Times New Roman" w:hAnsi="Times New Roman" w:cs="Times New Roman"/>
           <w:i/>
           <w:iCs/>
         </w:rPr>
-      </w:pPr>
-    </w:p>
-    <w:p>
-      <w:pPr>
+        <w:t>git</w:t>
+      </w:r>
+      <w:proofErr w:type="spellEnd"/>
+      <w:r>
         <w:rPr>
           <w:rFonts w:ascii="Times New Roman" w:hAnsi="Times New Roman" w:cs="Times New Roman"/>
           <w:i/>
           <w:iCs/>
         </w:rPr>
-      </w:pPr>
+        <w:t xml:space="preserve"> Flow para este proyecto</w:t>
+      </w:r>
     </w:p>
     <w:p>
       <w:pPr>
@@ -2111,11 +3408,30 @@
           <w:iCs/>
         </w:rPr>
       </w:pPr>
+    </w:p>
+    <w:p>
+      <w:pPr>
+        <w:rPr>
+          <w:rFonts w:ascii="Times New Roman" w:hAnsi="Times New Roman" w:cs="Times New Roman"/>
+          <w:i/>
+          <w:iCs/>
+        </w:rPr>
+      </w:pPr>
+    </w:p>
+    <w:p>
+      <w:pPr>
+        <w:rPr>
+          <w:rFonts w:ascii="Times New Roman" w:hAnsi="Times New Roman" w:cs="Times New Roman"/>
+          <w:i/>
+          <w:iCs/>
+        </w:rPr>
+      </w:pPr>
       <w:r>
         <w:rPr>
           <w:rFonts w:ascii="Times New Roman" w:hAnsi="Times New Roman" w:cs="Times New Roman"/>
           <w:noProof/>
         </w:rPr>
+        <w:lastRenderedPageBreak/>
         <w:drawing>
           <wp:anchor distT="0" distB="0" distL="114300" distR="114300" simplePos="0" relativeHeight="251661312" behindDoc="0" locked="0" layoutInCell="1" allowOverlap="1" wp14:anchorId="3467B7C8" wp14:editId="1315CF91">
             <wp:simplePos x="0" y="0"/>
@@ -2244,7 +3560,21 @@
         <w:rPr>
           <w:rFonts w:ascii="Times New Roman" w:hAnsi="Times New Roman" w:cs="Times New Roman"/>
         </w:rPr>
-        <w:t xml:space="preserve">Al observar el diagrama anterior, es posible ver, porqué nos permite trabajar de manera modular pero centralizada, dado que por cada feature existe una rama, no nos debería </w:t>
+        <w:t xml:space="preserve">Al observar el diagrama anterior, es posible ver, porqué nos permite trabajar de manera modular pero centralizada, dado que por cada </w:t>
+      </w:r>
+      <w:proofErr w:type="spellStart"/>
+      <w:r>
+        <w:rPr>
+          <w:rFonts w:ascii="Times New Roman" w:hAnsi="Times New Roman" w:cs="Times New Roman"/>
+        </w:rPr>
+        <w:t>feature</w:t>
+      </w:r>
+      <w:proofErr w:type="spellEnd"/>
+      <w:r>
+        <w:rPr>
+          <w:rFonts w:ascii="Times New Roman" w:hAnsi="Times New Roman" w:cs="Times New Roman"/>
+        </w:rPr>
+        <w:t xml:space="preserve"> existe una rama, no nos debería </w:t>
       </w:r>
       <w:r>
         <w:rPr>
@@ -2256,7 +3586,21 @@
         <w:rPr>
           <w:rFonts w:ascii="Times New Roman" w:hAnsi="Times New Roman" w:cs="Times New Roman"/>
         </w:rPr>
-        <w:t xml:space="preserve"> existencia de otros cambios, pero al final debemos acoplarnos a develop por lo que seguimos la estructura del proyecto.</w:t>
+        <w:t xml:space="preserve"> existencia de otros cambios, pero al final debemos acoplarnos a </w:t>
+      </w:r>
+      <w:proofErr w:type="spellStart"/>
+      <w:r>
+        <w:rPr>
+          <w:rFonts w:ascii="Times New Roman" w:hAnsi="Times New Roman" w:cs="Times New Roman"/>
+        </w:rPr>
+        <w:t>develop</w:t>
+      </w:r>
+      <w:proofErr w:type="spellEnd"/>
+      <w:r>
+        <w:rPr>
+          <w:rFonts w:ascii="Times New Roman" w:hAnsi="Times New Roman" w:cs="Times New Roman"/>
+        </w:rPr>
+        <w:t xml:space="preserve"> por lo que seguimos la estructura del proyecto.</w:t>
       </w:r>
       <w:r>
         <w:rPr>
@@ -2331,14 +3675,58 @@
         <w:rPr>
           <w:rFonts w:ascii="Times New Roman" w:hAnsi="Times New Roman" w:cs="Times New Roman"/>
         </w:rPr>
-        <w:t>Para este proyecto tenemos la opción de Jenkins y Google Cloud, según knapsackpro (2021), ambos servidores, está en términos de features, similares, con algunas variaciones entre características o de paga (Jenkins es código libre y abierto, mientras que Google cloud es un servicio de paga “</w:t>
-      </w:r>
-      <w:r>
-        <w:rPr>
-          <w:rFonts w:ascii="Times New Roman" w:hAnsi="Times New Roman" w:cs="Times New Roman"/>
-        </w:rPr>
-        <w:t>Pay as you go</w:t>
-      </w:r>
+        <w:t xml:space="preserve">Para este proyecto tenemos la opción de Jenkins y Google Cloud, según </w:t>
+      </w:r>
+      <w:proofErr w:type="spellStart"/>
+      <w:r>
+        <w:rPr>
+          <w:rFonts w:ascii="Times New Roman" w:hAnsi="Times New Roman" w:cs="Times New Roman"/>
+        </w:rPr>
+        <w:t>knapsackpro</w:t>
+      </w:r>
+      <w:proofErr w:type="spellEnd"/>
+      <w:r>
+        <w:rPr>
+          <w:rFonts w:ascii="Times New Roman" w:hAnsi="Times New Roman" w:cs="Times New Roman"/>
+        </w:rPr>
+        <w:t xml:space="preserve"> (2021), ambos servidores, está en términos de features, similares, con algunas variaciones entre características o de paga (Jenkins es código libre y abierto, mientras que Google cloud es un servicio de paga “</w:t>
+      </w:r>
+      <w:proofErr w:type="spellStart"/>
+      <w:r>
+        <w:rPr>
+          <w:rFonts w:ascii="Times New Roman" w:hAnsi="Times New Roman" w:cs="Times New Roman"/>
+        </w:rPr>
+        <w:t>Pay</w:t>
+      </w:r>
+      <w:proofErr w:type="spellEnd"/>
+      <w:r>
+        <w:rPr>
+          <w:rFonts w:ascii="Times New Roman" w:hAnsi="Times New Roman" w:cs="Times New Roman"/>
+        </w:rPr>
+        <w:t xml:space="preserve"> as </w:t>
+      </w:r>
+      <w:proofErr w:type="spellStart"/>
+      <w:r>
+        <w:rPr>
+          <w:rFonts w:ascii="Times New Roman" w:hAnsi="Times New Roman" w:cs="Times New Roman"/>
+        </w:rPr>
+        <w:t>you</w:t>
+      </w:r>
+      <w:proofErr w:type="spellEnd"/>
+      <w:r>
+        <w:rPr>
+          <w:rFonts w:ascii="Times New Roman" w:hAnsi="Times New Roman" w:cs="Times New Roman"/>
+        </w:rPr>
+        <w:t xml:space="preserve"> </w:t>
+      </w:r>
+      <w:proofErr w:type="spellStart"/>
+      <w:r>
+        <w:rPr>
+          <w:rFonts w:ascii="Times New Roman" w:hAnsi="Times New Roman" w:cs="Times New Roman"/>
+        </w:rPr>
+        <w:t>go</w:t>
+      </w:r>
+      <w:proofErr w:type="spellEnd"/>
       <w:r>
         <w:rPr>
           <w:rFonts w:ascii="Times New Roman" w:hAnsi="Times New Roman" w:cs="Times New Roman"/>
@@ -2349,7 +3737,21 @@
         <w:rPr>
           <w:rFonts w:ascii="Times New Roman" w:hAnsi="Times New Roman" w:cs="Times New Roman"/>
         </w:rPr>
-        <w:t xml:space="preserve">, como para este proyecto se piensa usar Google cloud functions, buckets y demás servicios pertenecientes de Google, se espera un acople </w:t>
+        <w:t xml:space="preserve">, como para este proyecto se piensa usar Google cloud </w:t>
+      </w:r>
+      <w:proofErr w:type="spellStart"/>
+      <w:r>
+        <w:rPr>
+          <w:rFonts w:ascii="Times New Roman" w:hAnsi="Times New Roman" w:cs="Times New Roman"/>
+        </w:rPr>
+        <w:t>functions</w:t>
+      </w:r>
+      <w:proofErr w:type="spellEnd"/>
+      <w:r>
+        <w:rPr>
+          <w:rFonts w:ascii="Times New Roman" w:hAnsi="Times New Roman" w:cs="Times New Roman"/>
+        </w:rPr>
+        <w:t xml:space="preserve">, buckets y demás servicios pertenecientes de Google, se espera un acople </w:t>
       </w:r>
       <w:r>
         <w:rPr>
@@ -2361,13 +3763,27 @@
         <w:rPr>
           <w:rFonts w:ascii="Times New Roman" w:hAnsi="Times New Roman" w:cs="Times New Roman"/>
         </w:rPr>
-        <w:t xml:space="preserve"> fácil y centralizado entre sus componentes, razón por la cual se va a utilizar Google cloud buil</w:t>
-      </w:r>
-      <w:r>
-        <w:rPr>
-          <w:rFonts w:ascii="Times New Roman" w:hAnsi="Times New Roman" w:cs="Times New Roman"/>
-        </w:rPr>
-        <w:t>d.</w:t>
+        <w:t xml:space="preserve"> fácil y centralizado entre sus componentes, razón por la cual se va a utilizar Google cloud </w:t>
+      </w:r>
+      <w:proofErr w:type="spellStart"/>
+      <w:r>
+        <w:rPr>
+          <w:rFonts w:ascii="Times New Roman" w:hAnsi="Times New Roman" w:cs="Times New Roman"/>
+        </w:rPr>
+        <w:t>buil</w:t>
+      </w:r>
+      <w:r>
+        <w:rPr>
+          <w:rFonts w:ascii="Times New Roman" w:hAnsi="Times New Roman" w:cs="Times New Roman"/>
+        </w:rPr>
+        <w:t>d</w:t>
+      </w:r>
+      <w:proofErr w:type="spellEnd"/>
+      <w:r>
+        <w:rPr>
+          <w:rFonts w:ascii="Times New Roman" w:hAnsi="Times New Roman" w:cs="Times New Roman"/>
+        </w:rPr>
+        <w:t>.</w:t>
       </w:r>
     </w:p>
     <w:p>
@@ -2505,7 +3921,21 @@
         <w:rPr>
           <w:rFonts w:ascii="Times New Roman" w:hAnsi="Times New Roman" w:cs="Times New Roman"/>
         </w:rPr>
-        <w:t xml:space="preserve"> pruebas unitarias se debe escoger un framework de Python, en este caso se escogi</w:t>
+        <w:t xml:space="preserve"> pruebas unitarias se debe escoger un </w:t>
+      </w:r>
+      <w:proofErr w:type="spellStart"/>
+      <w:r>
+        <w:rPr>
+          <w:rFonts w:ascii="Times New Roman" w:hAnsi="Times New Roman" w:cs="Times New Roman"/>
+        </w:rPr>
+        <w:t>framework</w:t>
+      </w:r>
+      <w:proofErr w:type="spellEnd"/>
+      <w:r>
+        <w:rPr>
+          <w:rFonts w:ascii="Times New Roman" w:hAnsi="Times New Roman" w:cs="Times New Roman"/>
+        </w:rPr>
+        <w:t xml:space="preserve"> de Python, en este caso se escogi</w:t>
       </w:r>
       <w:r>
         <w:rPr>
@@ -2517,19 +3947,49 @@
         <w:rPr>
           <w:rFonts w:ascii="Times New Roman" w:hAnsi="Times New Roman" w:cs="Times New Roman"/>
         </w:rPr>
-        <w:t xml:space="preserve"> Pytest, ya que como menciona </w:t>
-      </w:r>
+        <w:t xml:space="preserve"> </w:t>
+      </w:r>
+      <w:proofErr w:type="spellStart"/>
+      <w:r>
+        <w:rPr>
+          <w:rFonts w:ascii="Times New Roman" w:hAnsi="Times New Roman" w:cs="Times New Roman"/>
+        </w:rPr>
+        <w:t>Pytest</w:t>
+      </w:r>
+      <w:proofErr w:type="spellEnd"/>
+      <w:r>
+        <w:rPr>
+          <w:rFonts w:ascii="Times New Roman" w:hAnsi="Times New Roman" w:cs="Times New Roman"/>
+        </w:rPr>
+        <w:t xml:space="preserve">, ya que como menciona </w:t>
+      </w:r>
+      <w:proofErr w:type="spellStart"/>
       <w:r>
         <w:rPr>
           <w:rFonts w:ascii="Times New Roman" w:hAnsi="Times New Roman" w:cs="Times New Roman"/>
         </w:rPr>
         <w:t>Lyubinsky</w:t>
       </w:r>
-      <w:r>
-        <w:rPr>
-          <w:rFonts w:ascii="Times New Roman" w:hAnsi="Times New Roman" w:cs="Times New Roman"/>
-        </w:rPr>
-        <w:t xml:space="preserve"> S. (2020) tiene una comunidad gigantesca, open-source </w:t>
+      <w:proofErr w:type="spellEnd"/>
+      <w:r>
+        <w:rPr>
+          <w:rFonts w:ascii="Times New Roman" w:hAnsi="Times New Roman" w:cs="Times New Roman"/>
+        </w:rPr>
+        <w:t xml:space="preserve"> S. (2020) tiene una comunidad gigantesca, open-</w:t>
+      </w:r>
+      <w:proofErr w:type="spellStart"/>
+      <w:r>
+        <w:rPr>
+          <w:rFonts w:ascii="Times New Roman" w:hAnsi="Times New Roman" w:cs="Times New Roman"/>
+        </w:rPr>
+        <w:t>source</w:t>
+      </w:r>
+      <w:proofErr w:type="spellEnd"/>
+      <w:r>
+        <w:rPr>
+          <w:rFonts w:ascii="Times New Roman" w:hAnsi="Times New Roman" w:cs="Times New Roman"/>
+        </w:rPr>
+        <w:t xml:space="preserve"> </w:t>
       </w:r>
       <w:r>
         <w:rPr>
@@ -2559,14 +4019,7 @@
         <w:rPr>
           <w:rFonts w:ascii="Times New Roman" w:hAnsi="Times New Roman" w:cs="Times New Roman"/>
         </w:rPr>
-        <w:t xml:space="preserve">s, debido a su sencilla sintaxis, el </w:t>
-      </w:r>
-      <w:r>
-        <w:rPr>
-          <w:rFonts w:ascii="Times New Roman" w:hAnsi="Times New Roman" w:cs="Times New Roman"/>
-        </w:rPr>
-        <w:lastRenderedPageBreak/>
-        <w:t>desarrollo de pruebas unitarias se hace muy pr</w:t>
+        <w:t>s, debido a su sencilla sintaxis, el desarrollo de pruebas unitarias se hace muy pr</w:t>
       </w:r>
       <w:r>
         <w:rPr>
@@ -2604,6 +4057,46 @@
         </w:rPr>
         <w:t xml:space="preserve"> evolucionar con el tiempo.</w:t>
       </w:r>
+    </w:p>
+    <w:p>
+      <w:pPr>
+        <w:ind w:firstLine="708"/>
+        <w:rPr>
+          <w:rFonts w:ascii="Times New Roman" w:hAnsi="Times New Roman" w:cs="Times New Roman"/>
+        </w:rPr>
+      </w:pPr>
+    </w:p>
+    <w:p>
+      <w:pPr>
+        <w:ind w:firstLine="708"/>
+        <w:rPr>
+          <w:rFonts w:ascii="Times New Roman" w:hAnsi="Times New Roman" w:cs="Times New Roman"/>
+        </w:rPr>
+      </w:pPr>
+    </w:p>
+    <w:p>
+      <w:pPr>
+        <w:ind w:firstLine="708"/>
+        <w:rPr>
+          <w:rFonts w:ascii="Times New Roman" w:hAnsi="Times New Roman" w:cs="Times New Roman"/>
+        </w:rPr>
+      </w:pPr>
+    </w:p>
+    <w:p>
+      <w:pPr>
+        <w:ind w:firstLine="708"/>
+        <w:rPr>
+          <w:rFonts w:ascii="Times New Roman" w:hAnsi="Times New Roman" w:cs="Times New Roman"/>
+        </w:rPr>
+      </w:pPr>
+    </w:p>
+    <w:p>
+      <w:pPr>
+        <w:ind w:firstLine="708"/>
+        <w:rPr>
+          <w:rFonts w:ascii="Times New Roman" w:hAnsi="Times New Roman" w:cs="Times New Roman"/>
+        </w:rPr>
+      </w:pPr>
     </w:p>
     <w:p>
       <w:pPr>
@@ -2698,7 +4191,23 @@
           <w:rFonts w:ascii="Times New Roman" w:hAnsi="Times New Roman" w:cs="Times New Roman"/>
           <w:lang w:val="en-US"/>
         </w:rPr>
-        <w:t xml:space="preserve">Benet J.(2013). </w:t>
+        <w:t xml:space="preserve">Benet </w:t>
+      </w:r>
+      <w:proofErr w:type="gramStart"/>
+      <w:r>
+        <w:rPr>
+          <w:rFonts w:ascii="Times New Roman" w:hAnsi="Times New Roman" w:cs="Times New Roman"/>
+          <w:lang w:val="en-US"/>
+        </w:rPr>
+        <w:t>J.(</w:t>
+      </w:r>
+      <w:proofErr w:type="gramEnd"/>
+      <w:r>
+        <w:rPr>
+          <w:rFonts w:ascii="Times New Roman" w:hAnsi="Times New Roman" w:cs="Times New Roman"/>
+          <w:lang w:val="en-US"/>
+        </w:rPr>
+        <w:t xml:space="preserve">2013). </w:t>
       </w:r>
       <w:r>
         <w:rPr>
@@ -2707,7 +4216,39 @@
           <w:iCs/>
           <w:lang w:val="en-US"/>
         </w:rPr>
-        <w:t>A</w:t>
+        <w:t xml:space="preserve">A simple git branching model (written in 2013) </w:t>
+      </w:r>
+      <w:r>
+        <w:rPr>
+          <w:rFonts w:ascii="Times New Roman" w:hAnsi="Times New Roman" w:cs="Times New Roman"/>
+          <w:lang w:val="en-US"/>
+        </w:rPr>
+        <w:t>https://gist.github.com/jbenet/ee6c9ac48068889b0912/revisions</w:t>
+      </w:r>
+    </w:p>
+    <w:p>
+      <w:pPr>
+        <w:ind w:left="709" w:hanging="709"/>
+        <w:rPr>
+          <w:rFonts w:ascii="Times New Roman" w:hAnsi="Times New Roman" w:cs="Times New Roman"/>
+          <w:lang w:val="en-US"/>
+        </w:rPr>
+      </w:pPr>
+      <w:proofErr w:type="spellStart"/>
+      <w:r>
+        <w:rPr>
+          <w:rFonts w:ascii="Times New Roman" w:hAnsi="Times New Roman" w:cs="Times New Roman"/>
+          <w:lang w:val="en-US"/>
+        </w:rPr>
+        <w:t>Lyubinsky</w:t>
+      </w:r>
+      <w:proofErr w:type="spellEnd"/>
+      <w:r>
+        <w:rPr>
+          <w:rFonts w:ascii="Times New Roman" w:hAnsi="Times New Roman" w:cs="Times New Roman"/>
+          <w:lang w:val="en-US"/>
+        </w:rPr>
+        <w:t xml:space="preserve"> S. (2020). </w:t>
       </w:r>
       <w:r>
         <w:rPr>
@@ -2716,110 +4257,213 @@
           <w:iCs/>
           <w:lang w:val="en-US"/>
         </w:rPr>
-        <w:t xml:space="preserve"> simple git branching model (written in 2013)</w:t>
-      </w:r>
-      <w:r>
-        <w:rPr>
+        <w:t>Top 8 Python Testing Frameworks in 2021.</w:t>
+      </w:r>
+      <w:r>
+        <w:rPr>
+          <w:rFonts w:ascii="Times New Roman" w:hAnsi="Times New Roman" w:cs="Times New Roman"/>
+          <w:lang w:val="en-US"/>
+        </w:rPr>
+        <w:t>https://blog.testproject.io/2020/10/27/top-python-testing-frameworks/</w:t>
+      </w:r>
+    </w:p>
+    <w:p>
+      <w:pPr>
+        <w:ind w:left="709" w:hanging="709"/>
+        <w:rPr>
+          <w:rFonts w:ascii="Times New Roman" w:hAnsi="Times New Roman" w:cs="Times New Roman"/>
+          <w:lang w:val="en-US"/>
+        </w:rPr>
+      </w:pPr>
+      <w:proofErr w:type="spellStart"/>
+      <w:r>
+        <w:rPr>
+          <w:rFonts w:ascii="Times New Roman" w:hAnsi="Times New Roman" w:cs="Times New Roman"/>
+          <w:lang w:val="en-US"/>
+        </w:rPr>
+        <w:t>knapsackpro</w:t>
+      </w:r>
+      <w:proofErr w:type="spellEnd"/>
+      <w:r>
+        <w:rPr>
+          <w:rFonts w:ascii="Times New Roman" w:hAnsi="Times New Roman" w:cs="Times New Roman"/>
+          <w:lang w:val="en-US"/>
+        </w:rPr>
+        <w:t xml:space="preserve"> (2021). </w:t>
+      </w:r>
+      <w:r>
+        <w:rPr>
+          <w:rFonts w:ascii="Times New Roman" w:hAnsi="Times New Roman" w:cs="Times New Roman"/>
           <w:i/>
           <w:iCs/>
           <w:lang w:val="en-US"/>
         </w:rPr>
+        <w:t>Jenkins vs Google Cloud Build</w:t>
+      </w:r>
+      <w:r>
+        <w:rPr>
+          <w:rFonts w:ascii="Times New Roman" w:hAnsi="Times New Roman" w:cs="Times New Roman"/>
+          <w:lang w:val="en-US"/>
+        </w:rPr>
+        <w:t xml:space="preserve">. </w:t>
+      </w:r>
+      <w:hyperlink r:id="rId10" w:history="1">
+        <w:r>
+          <w:rPr>
+            <w:rStyle w:val="Hipervnculo"/>
+            <w:rFonts w:ascii="Times New Roman" w:hAnsi="Times New Roman" w:cs="Times New Roman"/>
+            <w:lang w:val="en-US"/>
+          </w:rPr>
+          <w:t>https://knapsackpro.com/ci_comparisons/jenkins/vs/google-cloud-build</w:t>
+        </w:r>
+      </w:hyperlink>
+    </w:p>
+    <w:p>
+      <w:pPr>
+        <w:ind w:left="709" w:hanging="709"/>
+        <w:rPr>
+          <w:rFonts w:ascii="Times New Roman" w:hAnsi="Times New Roman" w:cs="Times New Roman"/>
+        </w:rPr>
+      </w:pPr>
+      <w:r>
+        <w:rPr>
+          <w:rFonts w:ascii="Times New Roman" w:hAnsi="Times New Roman" w:cs="Times New Roman"/>
+        </w:rPr>
+        <w:t xml:space="preserve">Google </w:t>
+      </w:r>
+      <w:proofErr w:type="gramStart"/>
+      <w:r>
+        <w:rPr>
+          <w:rFonts w:ascii="Times New Roman" w:hAnsi="Times New Roman" w:cs="Times New Roman"/>
+        </w:rPr>
+        <w:t>Cloud(</w:t>
+      </w:r>
+      <w:proofErr w:type="gramEnd"/>
+      <w:r>
+        <w:rPr>
+          <w:rFonts w:ascii="Times New Roman" w:hAnsi="Times New Roman" w:cs="Times New Roman"/>
+        </w:rPr>
+        <w:t>2020).</w:t>
+      </w:r>
+      <w:r>
+        <w:rPr>
+          <w:rFonts w:ascii="Times New Roman" w:hAnsi="Times New Roman" w:cs="Times New Roman"/>
+        </w:rPr>
         <w:t xml:space="preserve"> </w:t>
-      </w:r>
-      <w:r>
-        <w:rPr>
-          <w:rFonts w:ascii="Times New Roman" w:hAnsi="Times New Roman" w:cs="Times New Roman"/>
-          <w:lang w:val="en-US"/>
-        </w:rPr>
-        <w:t>https://gist.github.com/jbenet/ee6c9ac48068889b0912/revisions</w:t>
-      </w:r>
-    </w:p>
-    <w:p>
-      <w:pPr>
-        <w:ind w:left="709" w:hanging="709"/>
-        <w:rPr>
-          <w:lang w:val="en-US"/>
-        </w:rPr>
-      </w:pPr>
-      <w:r>
-        <w:rPr>
-          <w:rFonts w:ascii="Times New Roman" w:hAnsi="Times New Roman" w:cs="Times New Roman"/>
-          <w:lang w:val="en-US"/>
-        </w:rPr>
-        <w:t>Lyubinsky</w:t>
-      </w:r>
-      <w:r>
-        <w:rPr>
-          <w:rFonts w:ascii="Times New Roman" w:hAnsi="Times New Roman" w:cs="Times New Roman"/>
-          <w:lang w:val="en-US"/>
-        </w:rPr>
-        <w:t xml:space="preserve"> S. (2020). </w:t>
       </w:r>
       <w:r>
         <w:rPr>
           <w:rFonts w:ascii="Times New Roman" w:hAnsi="Times New Roman" w:cs="Times New Roman"/>
           <w:i/>
           <w:iCs/>
-          <w:lang w:val="en-US"/>
-        </w:rPr>
-        <w:t>Top 8 Python Testing Frameworks in 2021.</w:t>
-      </w:r>
-      <w:r>
-        <w:rPr>
-          <w:lang w:val="en-US"/>
-        </w:rPr>
-        <w:t>https://blog.testproject.io/2020/10/27/top-python-testing-frameworks/</w:t>
-      </w:r>
-    </w:p>
-    <w:p>
-      <w:pPr>
-        <w:ind w:left="709" w:hanging="709"/>
-        <w:rPr>
-          <w:lang w:val="en-US"/>
-        </w:rPr>
-      </w:pPr>
-      <w:r>
-        <w:rPr>
-          <w:rFonts w:ascii="Times New Roman" w:hAnsi="Times New Roman" w:cs="Times New Roman"/>
-          <w:lang w:val="en-US"/>
-        </w:rPr>
-        <w:t>knapsackpro (2021)</w:t>
-      </w:r>
-      <w:r>
-        <w:rPr>
-          <w:rFonts w:ascii="Times New Roman" w:hAnsi="Times New Roman" w:cs="Times New Roman"/>
-          <w:lang w:val="en-US"/>
-        </w:rPr>
-        <w:t xml:space="preserve">. </w:t>
-      </w:r>
+        </w:rPr>
+        <w:t xml:space="preserve">Descripción general de Cloud </w:t>
+      </w:r>
+      <w:proofErr w:type="spellStart"/>
       <w:r>
         <w:rPr>
           <w:rFonts w:ascii="Times New Roman" w:hAnsi="Times New Roman" w:cs="Times New Roman"/>
           <w:i/>
           <w:iCs/>
-          <w:lang w:val="en-US"/>
-        </w:rPr>
-        <w:t>Jenkins vs Google Cloud Build</w:t>
-      </w:r>
-      <w:r>
-        <w:rPr>
-          <w:rFonts w:ascii="Times New Roman" w:hAnsi="Times New Roman" w:cs="Times New Roman"/>
-          <w:lang w:val="en-US"/>
+        </w:rPr>
+        <w:t>Functions</w:t>
+      </w:r>
+      <w:proofErr w:type="spellEnd"/>
+      <w:r>
+        <w:rPr>
+          <w:rFonts w:ascii="Times New Roman" w:hAnsi="Times New Roman" w:cs="Times New Roman"/>
+          <w:i/>
+          <w:iCs/>
+        </w:rPr>
+        <w:t xml:space="preserve">. </w:t>
+      </w:r>
+      <w:hyperlink r:id="rId11" w:history="1">
+        <w:r>
+          <w:rPr>
+            <w:rStyle w:val="Hipervnculo"/>
+            <w:rFonts w:ascii="Times New Roman" w:hAnsi="Times New Roman" w:cs="Times New Roman"/>
+          </w:rPr>
+          <w:t>https://cloud.google.com/functions/docs/concepts/overview#:~:text=Google%20Cloud%20Functions%20is%20a,event%20being%20watched%20is%20fired</w:t>
+        </w:r>
+      </w:hyperlink>
+      <w:r>
+        <w:rPr>
+          <w:rFonts w:ascii="Times New Roman" w:hAnsi="Times New Roman" w:cs="Times New Roman"/>
         </w:rPr>
         <w:t>.</w:t>
       </w:r>
-      <w:r>
-        <w:rPr>
-          <w:lang w:val="en-US"/>
+    </w:p>
+    <w:p>
+      <w:pPr>
+        <w:ind w:left="709" w:hanging="709"/>
+        <w:rPr>
+          <w:rFonts w:ascii="Times New Roman" w:hAnsi="Times New Roman" w:cs="Times New Roman"/>
+          <w:u w:val="single"/>
+        </w:rPr>
+      </w:pPr>
+      <w:r>
+        <w:rPr>
+          <w:rFonts w:ascii="Times New Roman" w:hAnsi="Times New Roman" w:cs="Times New Roman"/>
+        </w:rPr>
+        <w:t xml:space="preserve">Google </w:t>
+      </w:r>
+      <w:proofErr w:type="gramStart"/>
+      <w:r>
+        <w:rPr>
+          <w:rFonts w:ascii="Times New Roman" w:hAnsi="Times New Roman" w:cs="Times New Roman"/>
+        </w:rPr>
+        <w:t>Cloud(</w:t>
+      </w:r>
+      <w:proofErr w:type="gramEnd"/>
+      <w:r>
+        <w:rPr>
+          <w:rFonts w:ascii="Times New Roman" w:hAnsi="Times New Roman" w:cs="Times New Roman"/>
+        </w:rPr>
+        <w:t>2022).</w:t>
+      </w:r>
+      <w:r>
+        <w:rPr>
+          <w:rFonts w:ascii="Times New Roman" w:hAnsi="Times New Roman" w:cs="Times New Roman"/>
         </w:rPr>
         <w:t xml:space="preserve"> </w:t>
       </w:r>
       <w:r>
         <w:rPr>
           <w:rFonts w:ascii="Times New Roman" w:hAnsi="Times New Roman" w:cs="Times New Roman"/>
-          <w:lang w:val="en-US"/>
-        </w:rPr>
-        <w:t>https://knapsackpro.com/ci_comparisons/jenkins/vs/google-cloud-build</w:t>
+          <w:i/>
+          <w:iCs/>
+        </w:rPr>
+        <w:t xml:space="preserve">Descripción general de Cloud </w:t>
+      </w:r>
+      <w:proofErr w:type="spellStart"/>
+      <w:r>
+        <w:rPr>
+          <w:rFonts w:ascii="Times New Roman" w:hAnsi="Times New Roman" w:cs="Times New Roman"/>
+          <w:i/>
+          <w:iCs/>
+        </w:rPr>
+        <w:t>Build</w:t>
+      </w:r>
+      <w:proofErr w:type="spellEnd"/>
+      <w:r>
+        <w:rPr>
+          <w:rFonts w:ascii="Times New Roman" w:hAnsi="Times New Roman" w:cs="Times New Roman"/>
+          <w:i/>
+          <w:iCs/>
+        </w:rPr>
+        <w:t>.</w:t>
+      </w:r>
+      <w:r>
+        <w:rPr>
+          <w:rFonts w:ascii="Times New Roman" w:hAnsi="Times New Roman" w:cs="Times New Roman"/>
+        </w:rPr>
+        <w:t xml:space="preserve"> </w:t>
+      </w:r>
+      <w:r>
+        <w:rPr>
+          <w:rFonts w:ascii="Times New Roman" w:hAnsi="Times New Roman" w:cs="Times New Roman"/>
+        </w:rPr>
+        <w:t>https://cloud.google.com/build/docs/overview?hl=es-419#:~:text=Cloud%20Build%20is%20a%20service,Docker%20containers%20or%20Java%20archives.</w:t>
       </w:r>
     </w:p>
     <w:sectPr>
@@ -2847,7 +4491,7 @@
         <w:ind w:left="720" w:hanging="360"/>
       </w:pPr>
     </w:lvl>
-    <w:lvl w:ilvl="1" w:tplc="140A0019" w:tentative="1">
+    <w:lvl w:ilvl="1" w:tplc="140A0019">
       <w:start w:val="1"/>
       <w:numFmt w:val="lowerLetter"/>
       <w:lvlText w:val="%2."/>
@@ -4080,6 +5724,29 @@
       <w:contextualSpacing/>
     </w:pPr>
   </w:style>
+  <w:style w:type="character" w:styleId="Hipervnculo">
+    <w:name w:val="Hyperlink"/>
+    <w:basedOn w:val="Fuentedeprrafopredeter"/>
+    <w:uiPriority w:val="99"/>
+    <w:unhideWhenUsed/>
+    <w:rsid w:val="0044034F"/>
+    <w:rPr>
+      <w:color w:val="0563C1" w:themeColor="hyperlink"/>
+      <w:u w:val="single"/>
+    </w:rPr>
+  </w:style>
+  <w:style w:type="character" w:styleId="Mencinsinresolver">
+    <w:name w:val="Unresolved Mention"/>
+    <w:basedOn w:val="Fuentedeprrafopredeter"/>
+    <w:uiPriority w:val="99"/>
+    <w:semiHidden/>
+    <w:unhideWhenUsed/>
+    <w:rsid w:val="0044034F"/>
+    <w:rPr>
+      <w:color w:val="605E5C"/>
+      <w:shd w:val="clear" w:color="auto" w:fill="E1DFDD"/>
+    </w:rPr>
+  </w:style>
 </w:styles>
 </file>
 

--- a/Proyecto1/documentación/Componentes.docx
+++ b/Proyecto1/documentación/Componentes.docx
@@ -656,27 +656,7 @@
           <w:shd w:val="clear" w:color="auto" w:fill="FFFFFF"/>
           <w:lang w:eastAsia="es-CR"/>
         </w:rPr>
-        <w:t xml:space="preserve"> se procederá a explicar los componentes encontrados en este </w:t>
-      </w:r>
-      <w:proofErr w:type="gramStart"/>
-      <w:r>
-        <w:rPr>
-          <w:rFonts w:ascii="Times New Roman" w:eastAsia="Times New Roman" w:hAnsi="Times New Roman" w:cs="Times New Roman"/>
-          <w:color w:val="000000"/>
-          <w:shd w:val="clear" w:color="auto" w:fill="FFFFFF"/>
-          <w:lang w:eastAsia="es-CR"/>
-        </w:rPr>
-        <w:t>proyecto</w:t>
-      </w:r>
-      <w:proofErr w:type="gramEnd"/>
-      <w:r>
-        <w:rPr>
-          <w:rFonts w:ascii="Times New Roman" w:eastAsia="Times New Roman" w:hAnsi="Times New Roman" w:cs="Times New Roman"/>
-          <w:color w:val="000000"/>
-          <w:shd w:val="clear" w:color="auto" w:fill="FFFFFF"/>
-          <w:lang w:eastAsia="es-CR"/>
-        </w:rPr>
-        <w:t xml:space="preserve"> así como las responsabilidades de cada uno.</w:t>
+        <w:t xml:space="preserve"> se procederá a explicar los componentes encontrados en este proyecto así como las responsabilidades de cada uno.</w:t>
       </w:r>
     </w:p>
     <w:p>
@@ -761,14 +741,7 @@
         <w:rPr>
           <w:rFonts w:ascii="Times New Roman" w:hAnsi="Times New Roman" w:cs="Times New Roman"/>
         </w:rPr>
-        <w:t xml:space="preserve">En el siguiente proyecto, veremos la </w:t>
-      </w:r>
-      <w:proofErr w:type="gramStart"/>
-      <w:r>
-        <w:rPr>
-          <w:rFonts w:ascii="Times New Roman" w:hAnsi="Times New Roman" w:cs="Times New Roman"/>
-        </w:rPr>
-        <w:t>manifestaci</w:t>
+        <w:t>En el siguiente proyecto, veremos la manifestaci</w:t>
       </w:r>
       <w:r>
         <w:rPr>
@@ -780,14 +753,7 @@
         <w:rPr>
           <w:rFonts w:ascii="Times New Roman" w:hAnsi="Times New Roman" w:cs="Times New Roman"/>
         </w:rPr>
-        <w:t>n  de</w:t>
-      </w:r>
-      <w:proofErr w:type="gramEnd"/>
-      <w:r>
-        <w:rPr>
-          <w:rFonts w:ascii="Times New Roman" w:hAnsi="Times New Roman" w:cs="Times New Roman"/>
-        </w:rPr>
-        <w:t xml:space="preserve"> 3 buckets, uno para almacenar la imagen y accionar un trigger, otro para guardar el estado de Terraform y por </w:t>
+        <w:t xml:space="preserve">n  de 3 buckets, uno para almacenar la imagen y accionar un trigger, otro para guardar el estado de Terraform y por </w:t>
       </w:r>
       <w:r>
         <w:rPr>
@@ -1002,21 +968,7 @@
         <w:rPr>
           <w:rFonts w:ascii="Times New Roman" w:hAnsi="Times New Roman" w:cs="Times New Roman"/>
         </w:rPr>
-        <w:t xml:space="preserve"> Google </w:t>
-      </w:r>
-      <w:proofErr w:type="gramStart"/>
-      <w:r>
-        <w:rPr>
-          <w:rFonts w:ascii="Times New Roman" w:hAnsi="Times New Roman" w:cs="Times New Roman"/>
-        </w:rPr>
-        <w:t>Cloud(</w:t>
-      </w:r>
-      <w:proofErr w:type="gramEnd"/>
-      <w:r>
-        <w:rPr>
-          <w:rFonts w:ascii="Times New Roman" w:hAnsi="Times New Roman" w:cs="Times New Roman"/>
-        </w:rPr>
-        <w:t>2020).</w:t>
+        <w:t xml:space="preserve"> Google Cloud(2020).</w:t>
       </w:r>
     </w:p>
     <w:p>
@@ -1256,21 +1208,7 @@
         <w:rPr>
           <w:rFonts w:ascii="Times New Roman" w:hAnsi="Times New Roman" w:cs="Times New Roman"/>
         </w:rPr>
-        <w:t xml:space="preserve">Google </w:t>
-      </w:r>
-      <w:proofErr w:type="gramStart"/>
-      <w:r>
-        <w:rPr>
-          <w:rFonts w:ascii="Times New Roman" w:hAnsi="Times New Roman" w:cs="Times New Roman"/>
-        </w:rPr>
-        <w:t>Cloud(</w:t>
-      </w:r>
-      <w:proofErr w:type="gramEnd"/>
-      <w:r>
-        <w:rPr>
-          <w:rFonts w:ascii="Times New Roman" w:hAnsi="Times New Roman" w:cs="Times New Roman"/>
-        </w:rPr>
-        <w:t>202</w:t>
+        <w:t>Google Cloud(202</w:t>
       </w:r>
       <w:r>
         <w:rPr>
@@ -1347,14 +1285,7 @@
         <w:rPr>
           <w:rFonts w:ascii="Times New Roman" w:hAnsi="Times New Roman" w:cs="Times New Roman"/>
         </w:rPr>
-        <w:t xml:space="preserve">s de un </w:t>
-      </w:r>
-      <w:proofErr w:type="gramStart"/>
-      <w:r>
-        <w:rPr>
-          <w:rFonts w:ascii="Times New Roman" w:hAnsi="Times New Roman" w:cs="Times New Roman"/>
-        </w:rPr>
-        <w:t>archivo .</w:t>
+        <w:t>s de un archivo .</w:t>
       </w:r>
       <w:proofErr w:type="spellStart"/>
       <w:r>
@@ -1364,7 +1295,6 @@
         <w:t>yaml</w:t>
       </w:r>
       <w:proofErr w:type="spellEnd"/>
-      <w:proofErr w:type="gramEnd"/>
       <w:r>
         <w:rPr>
           <w:rFonts w:ascii="Times New Roman" w:hAnsi="Times New Roman" w:cs="Times New Roman"/>
@@ -1848,7 +1778,6 @@
         <w:t xml:space="preserve"> En nuestro proyecto lo utilizaremos en el archivo de configuración del proyecto </w:t>
       </w:r>
       <w:proofErr w:type="spellStart"/>
-      <w:proofErr w:type="gramStart"/>
       <w:r>
         <w:rPr>
           <w:rFonts w:ascii="Times New Roman" w:hAnsi="Times New Roman" w:cs="Times New Roman"/>
@@ -1856,7 +1785,6 @@
         <w:t>cloud.yaml</w:t>
       </w:r>
       <w:proofErr w:type="spellEnd"/>
-      <w:proofErr w:type="gramEnd"/>
       <w:r>
         <w:rPr>
           <w:rFonts w:ascii="Times New Roman" w:hAnsi="Times New Roman" w:cs="Times New Roman"/>
@@ -2553,27 +2481,13 @@
         <w:rPr>
           <w:rFonts w:ascii="Times New Roman" w:hAnsi="Times New Roman" w:cs="Times New Roman"/>
         </w:rPr>
-        <w:t xml:space="preserve"> realizar una serie de pasos, entre ellos </w:t>
-      </w:r>
-      <w:proofErr w:type="gramStart"/>
-      <w:r>
-        <w:rPr>
-          <w:rFonts w:ascii="Times New Roman" w:hAnsi="Times New Roman" w:cs="Times New Roman"/>
-        </w:rPr>
-        <w:t xml:space="preserve">el </w:t>
-      </w:r>
-      <w:r>
-        <w:rPr>
-          <w:rFonts w:ascii="Times New Roman" w:hAnsi="Times New Roman" w:cs="Times New Roman"/>
-        </w:rPr>
-        <w:t xml:space="preserve"> terraform</w:t>
-      </w:r>
-      <w:proofErr w:type="gramEnd"/>
-      <w:r>
-        <w:rPr>
-          <w:rFonts w:ascii="Times New Roman" w:hAnsi="Times New Roman" w:cs="Times New Roman"/>
-        </w:rPr>
-        <w:t xml:space="preserve"> </w:t>
+        <w:t xml:space="preserve"> realizar una serie de pasos, entre ellos el </w:t>
+      </w:r>
+      <w:r>
+        <w:rPr>
+          <w:rFonts w:ascii="Times New Roman" w:hAnsi="Times New Roman" w:cs="Times New Roman"/>
+        </w:rPr>
+        <w:t xml:space="preserve"> terraform </w:t>
       </w:r>
       <w:proofErr w:type="spellStart"/>
       <w:r>
@@ -2703,6 +2617,14 @@
         </w:rPr>
         <w:t>decisiones</w:t>
       </w:r>
+      <w:r>
+        <w:rPr>
+          <w:rFonts w:ascii="Times New Roman" w:hAnsi="Times New Roman" w:cs="Times New Roman"/>
+          <w:b/>
+          <w:bCs/>
+        </w:rPr>
+        <w:t xml:space="preserve"> y set de Tecnologías </w:t>
+      </w:r>
     </w:p>
     <w:p>
       <w:pPr>
@@ -2866,21 +2788,7 @@
         <w:rPr>
           <w:rFonts w:ascii="Times New Roman" w:hAnsi="Times New Roman" w:cs="Times New Roman"/>
         </w:rPr>
-        <w:t xml:space="preserve">s popular sea una tecnología, mas respuestas existen ante los posibles </w:t>
-      </w:r>
-      <w:proofErr w:type="gramStart"/>
-      <w:r>
-        <w:rPr>
-          <w:rFonts w:ascii="Times New Roman" w:hAnsi="Times New Roman" w:cs="Times New Roman"/>
-        </w:rPr>
-        <w:t>errores,  también</w:t>
-      </w:r>
-      <w:proofErr w:type="gramEnd"/>
-      <w:r>
-        <w:rPr>
-          <w:rFonts w:ascii="Times New Roman" w:hAnsi="Times New Roman" w:cs="Times New Roman"/>
-        </w:rPr>
-        <w:t xml:space="preserve"> </w:t>
+        <w:t xml:space="preserve">s popular sea una tecnología, mas respuestas existen ante los posibles errores,  también </w:t>
       </w:r>
       <w:r>
         <w:rPr>
@@ -3050,16 +2958,8 @@
         <w:rPr>
           <w:rFonts w:ascii="Times New Roman" w:hAnsi="Times New Roman" w:cs="Times New Roman"/>
         </w:rPr>
-        <w:t xml:space="preserve">Esta estrategia como menciona Benet </w:t>
-      </w:r>
-      <w:proofErr w:type="gramStart"/>
-      <w:r>
-        <w:rPr>
-          <w:rFonts w:ascii="Times New Roman" w:hAnsi="Times New Roman" w:cs="Times New Roman"/>
-        </w:rPr>
-        <w:t>J.(</w:t>
-      </w:r>
-      <w:proofErr w:type="gramEnd"/>
+        <w:t>Esta estrategia como menciona Benet J.(</w:t>
+      </w:r>
       <w:r>
         <w:rPr>
           <w:rFonts w:ascii="Times New Roman" w:hAnsi="Times New Roman" w:cs="Times New Roman"/>
@@ -4191,23 +4091,7 @@
           <w:rFonts w:ascii="Times New Roman" w:hAnsi="Times New Roman" w:cs="Times New Roman"/>
           <w:lang w:val="en-US"/>
         </w:rPr>
-        <w:t xml:space="preserve">Benet </w:t>
-      </w:r>
-      <w:proofErr w:type="gramStart"/>
-      <w:r>
-        <w:rPr>
-          <w:rFonts w:ascii="Times New Roman" w:hAnsi="Times New Roman" w:cs="Times New Roman"/>
-          <w:lang w:val="en-US"/>
-        </w:rPr>
-        <w:t>J.(</w:t>
-      </w:r>
-      <w:proofErr w:type="gramEnd"/>
-      <w:r>
-        <w:rPr>
-          <w:rFonts w:ascii="Times New Roman" w:hAnsi="Times New Roman" w:cs="Times New Roman"/>
-          <w:lang w:val="en-US"/>
-        </w:rPr>
-        <w:t xml:space="preserve">2013). </w:t>
+        <w:t xml:space="preserve">Benet J.(2013). </w:t>
       </w:r>
       <w:r>
         <w:rPr>
@@ -4329,21 +4213,7 @@
         <w:rPr>
           <w:rFonts w:ascii="Times New Roman" w:hAnsi="Times New Roman" w:cs="Times New Roman"/>
         </w:rPr>
-        <w:t xml:space="preserve">Google </w:t>
-      </w:r>
-      <w:proofErr w:type="gramStart"/>
-      <w:r>
-        <w:rPr>
-          <w:rFonts w:ascii="Times New Roman" w:hAnsi="Times New Roman" w:cs="Times New Roman"/>
-        </w:rPr>
-        <w:t>Cloud(</w:t>
-      </w:r>
-      <w:proofErr w:type="gramEnd"/>
-      <w:r>
-        <w:rPr>
-          <w:rFonts w:ascii="Times New Roman" w:hAnsi="Times New Roman" w:cs="Times New Roman"/>
-        </w:rPr>
-        <w:t>2020).</w:t>
+        <w:t>Google Cloud(2020).</w:t>
       </w:r>
       <w:r>
         <w:rPr>
@@ -4405,21 +4275,7 @@
         <w:rPr>
           <w:rFonts w:ascii="Times New Roman" w:hAnsi="Times New Roman" w:cs="Times New Roman"/>
         </w:rPr>
-        <w:t xml:space="preserve">Google </w:t>
-      </w:r>
-      <w:proofErr w:type="gramStart"/>
-      <w:r>
-        <w:rPr>
-          <w:rFonts w:ascii="Times New Roman" w:hAnsi="Times New Roman" w:cs="Times New Roman"/>
-        </w:rPr>
-        <w:t>Cloud(</w:t>
-      </w:r>
-      <w:proofErr w:type="gramEnd"/>
-      <w:r>
-        <w:rPr>
-          <w:rFonts w:ascii="Times New Roman" w:hAnsi="Times New Roman" w:cs="Times New Roman"/>
-        </w:rPr>
-        <w:t>2022).</w:t>
+        <w:t>Google Cloud(2022).</w:t>
       </w:r>
       <w:r>
         <w:rPr>
